--- a/doc/world dossier/Documentation_Mikael.Juillet.docx
+++ b/doc/world dossier/Documentation_Mikael.Juillet.docx
@@ -1,6 +1,6 @@
 
 <file path=word/document.xml><?xml version="1.0" encoding="utf-8"?>
-<w:document xmlns:wpc="http://schemas.microsoft.com/office/word/2010/wordprocessingCanvas" xmlns:cx="http://schemas.microsoft.com/office/drawing/2014/chartex" xmlns:cx1="http://schemas.microsoft.com/office/drawing/2015/9/8/chartex" xmlns:mc="http://schemas.openxmlformats.org/markup-compatibility/2006" xmlns:o="urn:schemas-microsoft-com:office:office" xmlns:r="http://schemas.openxmlformats.org/officeDocument/2006/relationships" xmlns:m="http://schemas.openxmlformats.org/officeDocument/2006/math" xmlns:v="urn:schemas-microsoft-com:vml" xmlns:wp14="http://schemas.microsoft.com/office/word/2010/wordprocessingDrawing" xmlns:wp="http://schemas.openxmlformats.org/drawingml/2006/wordprocessingDrawing" xmlns:w10="urn:schemas-microsoft-com:office:word" xmlns:w="http://schemas.openxmlformats.org/wordprocessingml/2006/main" xmlns:w14="http://schemas.microsoft.com/office/word/2010/wordml" xmlns:w15="http://schemas.microsoft.com/office/word/2012/wordml" xmlns:w16se="http://schemas.microsoft.com/office/word/2015/wordml/symex" xmlns:wpg="http://schemas.microsoft.com/office/word/2010/wordprocessingGroup" xmlns:wpi="http://schemas.microsoft.com/office/word/2010/wordprocessingInk" xmlns:wne="http://schemas.microsoft.com/office/word/2006/wordml" xmlns:wps="http://schemas.microsoft.com/office/word/2010/wordprocessingShape" mc:Ignorable="w14 w15 w16se wp14">
+<w:document xmlns:wpc="http://schemas.microsoft.com/office/word/2010/wordprocessingCanvas" xmlns:cx="http://schemas.microsoft.com/office/drawing/2014/chartex" xmlns:cx1="http://schemas.microsoft.com/office/drawing/2015/9/8/chartex" xmlns:cx2="http://schemas.microsoft.com/office/drawing/2015/10/21/chartex" xmlns:cx3="http://schemas.microsoft.com/office/drawing/2016/5/9/chartex" xmlns:cx4="http://schemas.microsoft.com/office/drawing/2016/5/10/chartex" xmlns:cx5="http://schemas.microsoft.com/office/drawing/2016/5/11/chartex" xmlns:cx6="http://schemas.microsoft.com/office/drawing/2016/5/12/chartex" xmlns:cx7="http://schemas.microsoft.com/office/drawing/2016/5/13/chartex" xmlns:cx8="http://schemas.microsoft.com/office/drawing/2016/5/14/chartex" xmlns:mc="http://schemas.openxmlformats.org/markup-compatibility/2006" xmlns:aink="http://schemas.microsoft.com/office/drawing/2016/ink" xmlns:am3d="http://schemas.microsoft.com/office/drawing/2017/model3d" xmlns:o="urn:schemas-microsoft-com:office:office" xmlns:r="http://schemas.openxmlformats.org/officeDocument/2006/relationships" xmlns:m="http://schemas.openxmlformats.org/officeDocument/2006/math" xmlns:v="urn:schemas-microsoft-com:vml" xmlns:wp14="http://schemas.microsoft.com/office/word/2010/wordprocessingDrawing" xmlns:wp="http://schemas.openxmlformats.org/drawingml/2006/wordprocessingDrawing" xmlns:w10="urn:schemas-microsoft-com:office:word" xmlns:w="http://schemas.openxmlformats.org/wordprocessingml/2006/main" xmlns:w14="http://schemas.microsoft.com/office/word/2010/wordml" xmlns:w15="http://schemas.microsoft.com/office/word/2012/wordml" xmlns:w16cid="http://schemas.microsoft.com/office/word/2016/wordml/cid" xmlns:w16se="http://schemas.microsoft.com/office/word/2015/wordml/symex" xmlns:wpg="http://schemas.microsoft.com/office/word/2010/wordprocessingGroup" xmlns:wpi="http://schemas.microsoft.com/office/word/2010/wordprocessingInk" xmlns:wne="http://schemas.microsoft.com/office/word/2006/wordml" xmlns:wps="http://schemas.microsoft.com/office/word/2010/wordprocessingShape" mc:Ignorable="w14 w15 w16se w16cid wp14">
   <w:body>
     <w:sdt>
       <w:sdtPr>
@@ -18,7 +18,7 @@
       </w:sdtPr>
       <w:sdtEndPr>
         <w:rPr>
-          <w:u w:val="single"/>
+          <w:lang w:val="fr-FR"/>
         </w:rPr>
       </w:sdtEndPr>
       <w:sdtContent>
@@ -26,6 +26,7 @@
           <w:pPr>
             <w:pStyle w:val="Sansinterligne"/>
             <w:contextualSpacing/>
+            <w:jc w:val="both"/>
           </w:pPr>
           <w:r>
             <w:rPr>
@@ -3440,7 +3441,7 @@
               </mc:Choice>
               <mc:Fallback>
                 <w:pict>
-                  <v:group id="Groupe 2" o:spid="_x0000_s1026" style="position:absolute;margin-left:0;margin-top:0;width:172.8pt;height:718.55pt;z-index:-251657216;mso-width-percent:330;mso-height-percent:950;mso-left-percent:40;mso-position-horizontal-relative:page;mso-position-vertical:center;mso-position-vertical-relative:page;mso-width-percent:330;mso-height-percent:950;mso-left-percent:40" coordsize="21945,91257" o:gfxdata="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">
+                  <v:group id="Groupe 2" o:spid="_x0000_s1026" style="position:absolute;left:0;text-align:left;margin-left:0;margin-top:0;width:172.8pt;height:718.55pt;z-index:-251657216;mso-width-percent:330;mso-height-percent:950;mso-left-percent:40;mso-position-horizontal-relative:page;mso-position-vertical:center;mso-position-vertical-relative:page;mso-width-percent:330;mso-height-percent:950;mso-left-percent:40" coordsize="21945,91257" o:gfxdata="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">
                     <v:rect id="Rectangle 3" o:spid="_x0000_s1027" style="position:absolute;width:1945;height:91257;visibility:visible;mso-wrap-style:square;v-text-anchor:middle" o:gfxdata="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" fillcolor="#44546a [3215]" stroked="f" strokeweight="1pt"/>
                     <v:shapetype id="_x0000_t15" coordsize="21600,21600" o:spt="15" adj="16200" path="m@0,l,,,21600@0,21600,21600,10800xe">
                       <v:stroke joinstyle="miter"/>
@@ -3784,7 +3785,7 @@
                     <v:stroke joinstyle="miter"/>
                     <v:path gradientshapeok="t" o:connecttype="rect"/>
                   </v:shapetype>
-                  <v:shape id="Zone de texte 32" o:spid="_x0000_s1055" type="#_x0000_t202" style="position:absolute;margin-left:0;margin-top:0;width:4in;height:28.8pt;z-index:251661312;visibility:visible;mso-wrap-style:square;mso-width-percent:450;mso-height-percent:0;mso-left-percent:420;mso-top-percent:880;mso-wrap-distance-left:9pt;mso-wrap-distance-top:0;mso-wrap-distance-right:9pt;mso-wrap-distance-bottom:0;mso-position-horizontal-relative:page;mso-position-vertical-relative:page;mso-width-percent:450;mso-height-percent:0;mso-left-percent:420;mso-top-percent:880;mso-width-relative:page;mso-height-relative:margin;v-text-anchor:bottom" o:gfxdata="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" filled="f" stroked="f" strokeweight=".5pt">
+                  <v:shape id="Zone de texte 32" o:spid="_x0000_s1055" type="#_x0000_t202" style="position:absolute;left:0;text-align:left;margin-left:0;margin-top:0;width:4in;height:28.8pt;z-index:251661312;visibility:visible;mso-wrap-style:square;mso-width-percent:450;mso-height-percent:0;mso-left-percent:420;mso-top-percent:880;mso-wrap-distance-left:9pt;mso-wrap-distance-top:0;mso-wrap-distance-right:9pt;mso-wrap-distance-bottom:0;mso-position-horizontal-relative:page;mso-position-vertical-relative:page;mso-width-percent:450;mso-height-percent:0;mso-left-percent:420;mso-top-percent:880;mso-width-relative:page;mso-height-relative:margin;v-text-anchor:bottom" o:gfxdata="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" filled="f" stroked="f" strokeweight=".5pt">
                     <v:textbox style="mso-fit-shape-to-text:t" inset="0,0,0,0">
                       <w:txbxContent>
                         <w:p>
@@ -4024,7 +4025,7 @@
               </mc:Choice>
               <mc:Fallback>
                 <w:pict>
-                  <v:shape id="Zone de texte 1" o:spid="_x0000_s1056" type="#_x0000_t202" style="position:absolute;margin-left:0;margin-top:0;width:4in;height:84.25pt;z-index:251660288;visibility:visible;mso-wrap-style:square;mso-width-percent:450;mso-height-percent:0;mso-left-percent:420;mso-top-percent:175;mso-wrap-distance-left:9pt;mso-wrap-distance-top:0;mso-wrap-distance-right:9pt;mso-wrap-distance-bottom:0;mso-position-horizontal-relative:page;mso-position-vertical-relative:page;mso-width-percent:450;mso-height-percent:0;mso-left-percent:420;mso-top-percent:175;mso-width-relative:page;mso-height-relative:margin;v-text-anchor:top" o:gfxdata="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" filled="f" stroked="f" strokeweight=".5pt">
+                  <v:shape id="Zone de texte 1" o:spid="_x0000_s1056" type="#_x0000_t202" style="position:absolute;left:0;text-align:left;margin-left:0;margin-top:0;width:4in;height:84.25pt;z-index:251660288;visibility:visible;mso-wrap-style:square;mso-width-percent:450;mso-height-percent:0;mso-left-percent:420;mso-top-percent:175;mso-wrap-distance-left:9pt;mso-wrap-distance-top:0;mso-wrap-distance-right:9pt;mso-wrap-distance-bottom:0;mso-position-horizontal-relative:page;mso-position-vertical-relative:page;mso-width-percent:450;mso-height-percent:0;mso-left-percent:420;mso-top-percent:175;mso-width-relative:page;mso-height-relative:margin;v-text-anchor:top" o:gfxdata="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" filled="f" stroked="f" strokeweight=".5pt">
                     <v:textbox style="mso-fit-shape-to-text:t" inset="0,0,0,0">
                       <w:txbxContent>
                         <w:p>
@@ -4092,9 +4093,6 @@
           </w:r>
         </w:p>
         <w:p>
-          <w:pPr>
-            <w:contextualSpacing/>
-          </w:pPr>
           <w:r>
             <w:rPr>
               <w:noProof/>
@@ -4172,48 +4170,9 @@
           </w:r>
         </w:p>
         <w:p>
-          <w:pPr>
-            <w:contextualSpacing/>
-            <w:rPr>
-              <w:rFonts w:asciiTheme="majorHAnsi" w:eastAsiaTheme="majorEastAsia" w:hAnsiTheme="majorHAnsi" w:cstheme="majorBidi"/>
-              <w:color w:val="2E74B5" w:themeColor="accent1" w:themeShade="BF"/>
-              <w:sz w:val="32"/>
-              <w:szCs w:val="32"/>
-              <w:u w:val="single"/>
-            </w:rPr>
-          </w:pPr>
           <w:r>
-            <w:rPr>
-              <w:rFonts w:asciiTheme="majorHAnsi" w:eastAsiaTheme="majorEastAsia" w:hAnsiTheme="majorHAnsi" w:cstheme="majorBidi"/>
-              <w:color w:val="2E74B5" w:themeColor="accent1" w:themeShade="BF"/>
-              <w:sz w:val="32"/>
-              <w:szCs w:val="32"/>
-              <w:u w:val="single"/>
-            </w:rPr>
             <w:lastRenderedPageBreak/>
-            <w:t xml:space="preserve">Table </w:t>
-          </w:r>
-          <w:proofErr w:type="gramStart"/>
-          <w:r>
-            <w:rPr>
-              <w:rFonts w:asciiTheme="majorHAnsi" w:eastAsiaTheme="majorEastAsia" w:hAnsiTheme="majorHAnsi" w:cstheme="majorBidi"/>
-              <w:color w:val="2E74B5" w:themeColor="accent1" w:themeShade="BF"/>
-              <w:sz w:val="32"/>
-              <w:szCs w:val="32"/>
-              <w:u w:val="single"/>
-            </w:rPr>
-            <w:t>des matière</w:t>
-          </w:r>
-          <w:proofErr w:type="gramEnd"/>
-          <w:r>
-            <w:rPr>
-              <w:rFonts w:asciiTheme="majorHAnsi" w:eastAsiaTheme="majorEastAsia" w:hAnsiTheme="majorHAnsi" w:cstheme="majorBidi"/>
-              <w:color w:val="2E74B5" w:themeColor="accent1" w:themeShade="BF"/>
-              <w:sz w:val="32"/>
-              <w:szCs w:val="32"/>
-              <w:u w:val="single"/>
-            </w:rPr>
-            <w:t xml:space="preserve"> </w:t>
+            <w:t xml:space="preserve">Table des matière </w:t>
           </w:r>
         </w:p>
         <w:p>
@@ -4223,7 +4182,6 @@
               <w:tab w:val="left" w:pos="480"/>
               <w:tab w:val="right" w:leader="dot" w:pos="9062"/>
             </w:tabs>
-            <w:contextualSpacing/>
             <w:rPr>
               <w:rFonts w:eastAsiaTheme="minorEastAsia" w:cstheme="minorBidi"/>
               <w:b w:val="0"/>
@@ -4232,7 +4190,7 @@
               <w:noProof/>
               <w:sz w:val="22"/>
               <w:szCs w:val="22"/>
-              <w:lang w:eastAsia="fr-CH"/>
+              <w:lang w:val="fr-CH" w:eastAsia="fr-CH"/>
             </w:rPr>
           </w:pPr>
           <w:r>
@@ -4265,13 +4223,13 @@
             </w:rPr>
             <w:fldChar w:fldCharType="separate"/>
           </w:r>
-          <w:hyperlink w:anchor="_Toc34335489" w:history="1">
+          <w:hyperlink w:anchor="_Toc35534345" w:history="1">
             <w:r>
               <w:rPr>
                 <w:rStyle w:val="Lienhypertexte"/>
                 <w:noProof/>
               </w:rPr>
-              <w:t>1</w:t>
+              <w:t>1.</w:t>
             </w:r>
             <w:r>
               <w:rPr>
@@ -4282,7 +4240,7 @@
                 <w:noProof/>
                 <w:sz w:val="22"/>
                 <w:szCs w:val="22"/>
-                <w:lang w:eastAsia="fr-CH"/>
+                <w:lang w:val="fr-CH" w:eastAsia="fr-CH"/>
               </w:rPr>
               <w:tab/>
             </w:r>
@@ -4312,7 +4270,7 @@
                 <w:noProof/>
                 <w:webHidden/>
               </w:rPr>
-              <w:instrText xml:space="preserve"> PAGEREF _Toc34335489 \h </w:instrText>
+              <w:instrText xml:space="preserve"> PAGEREF _Toc35534345 \h </w:instrText>
             </w:r>
             <w:r>
               <w:rPr>
@@ -4350,17 +4308,16 @@
               <w:tab w:val="left" w:pos="720"/>
               <w:tab w:val="right" w:leader="dot" w:pos="9062"/>
             </w:tabs>
-            <w:contextualSpacing/>
             <w:rPr>
               <w:rFonts w:eastAsiaTheme="minorEastAsia" w:cstheme="minorBidi"/>
               <w:smallCaps w:val="0"/>
               <w:noProof/>
               <w:sz w:val="22"/>
               <w:szCs w:val="22"/>
-              <w:lang w:eastAsia="fr-CH"/>
+              <w:lang w:val="fr-CH" w:eastAsia="fr-CH"/>
             </w:rPr>
           </w:pPr>
-          <w:hyperlink w:anchor="_Toc34335490" w:history="1">
+          <w:hyperlink w:anchor="_Toc35534346" w:history="1">
             <w:r>
               <w:rPr>
                 <w:rStyle w:val="Lienhypertexte"/>
@@ -4375,7 +4332,7 @@
                 <w:noProof/>
                 <w:sz w:val="22"/>
                 <w:szCs w:val="22"/>
-                <w:lang w:eastAsia="fr-CH"/>
+                <w:lang w:val="fr-CH" w:eastAsia="fr-CH"/>
               </w:rPr>
               <w:tab/>
             </w:r>
@@ -4384,7 +4341,7 @@
                 <w:rStyle w:val="Lienhypertexte"/>
                 <w:noProof/>
               </w:rPr>
-              <w:t>Cadre description et motivation</w:t>
+              <w:t>Description</w:t>
             </w:r>
             <w:r>
               <w:rPr>
@@ -4405,7 +4362,7 @@
                 <w:noProof/>
                 <w:webHidden/>
               </w:rPr>
-              <w:instrText xml:space="preserve"> PAGEREF _Toc34335490 \h </w:instrText>
+              <w:instrText xml:space="preserve"> PAGEREF _Toc35534346 \h </w:instrText>
             </w:r>
             <w:r>
               <w:rPr>
@@ -4443,17 +4400,16 @@
               <w:tab w:val="left" w:pos="720"/>
               <w:tab w:val="right" w:leader="dot" w:pos="9062"/>
             </w:tabs>
-            <w:contextualSpacing/>
             <w:rPr>
               <w:rFonts w:eastAsiaTheme="minorEastAsia" w:cstheme="minorBidi"/>
               <w:smallCaps w:val="0"/>
               <w:noProof/>
               <w:sz w:val="22"/>
               <w:szCs w:val="22"/>
-              <w:lang w:eastAsia="fr-CH"/>
+              <w:lang w:val="fr-CH" w:eastAsia="fr-CH"/>
             </w:rPr>
           </w:pPr>
-          <w:hyperlink w:anchor="_Toc34335491" w:history="1">
+          <w:hyperlink w:anchor="_Toc35534347" w:history="1">
             <w:r>
               <w:rPr>
                 <w:rStyle w:val="Lienhypertexte"/>
@@ -4468,7 +4424,7 @@
                 <w:noProof/>
                 <w:sz w:val="22"/>
                 <w:szCs w:val="22"/>
-                <w:lang w:eastAsia="fr-CH"/>
+                <w:lang w:val="fr-CH" w:eastAsia="fr-CH"/>
               </w:rPr>
               <w:tab/>
             </w:r>
@@ -4477,7 +4433,7 @@
                 <w:rStyle w:val="Lienhypertexte"/>
                 <w:noProof/>
               </w:rPr>
-              <w:t>Organisation</w:t>
+              <w:t>Objectifs</w:t>
             </w:r>
             <w:r>
               <w:rPr>
@@ -4498,7 +4454,7 @@
                 <w:noProof/>
                 <w:webHidden/>
               </w:rPr>
-              <w:instrText xml:space="preserve"> PAGEREF _Toc34335491 \h </w:instrText>
+              <w:instrText xml:space="preserve"> PAGEREF _Toc35534347 \h </w:instrText>
             </w:r>
             <w:r>
               <w:rPr>
@@ -4536,17 +4492,16 @@
               <w:tab w:val="left" w:pos="720"/>
               <w:tab w:val="right" w:leader="dot" w:pos="9062"/>
             </w:tabs>
-            <w:contextualSpacing/>
             <w:rPr>
               <w:rFonts w:eastAsiaTheme="minorEastAsia" w:cstheme="minorBidi"/>
               <w:smallCaps w:val="0"/>
               <w:noProof/>
               <w:sz w:val="22"/>
               <w:szCs w:val="22"/>
-              <w:lang w:eastAsia="fr-CH"/>
+              <w:lang w:val="fr-CH" w:eastAsia="fr-CH"/>
             </w:rPr>
           </w:pPr>
-          <w:hyperlink w:anchor="_Toc34335492" w:history="1">
+          <w:hyperlink w:anchor="_Toc35534348" w:history="1">
             <w:r>
               <w:rPr>
                 <w:rStyle w:val="Lienhypertexte"/>
@@ -4561,7 +4516,7 @@
                 <w:noProof/>
                 <w:sz w:val="22"/>
                 <w:szCs w:val="22"/>
-                <w:lang w:eastAsia="fr-CH"/>
+                <w:lang w:val="fr-CH" w:eastAsia="fr-CH"/>
               </w:rPr>
               <w:tab/>
             </w:r>
@@ -4570,7 +4525,7 @@
                 <w:rStyle w:val="Lienhypertexte"/>
                 <w:noProof/>
               </w:rPr>
-              <w:t>Objectif</w:t>
+              <w:t>Responsable</w:t>
             </w:r>
             <w:r>
               <w:rPr>
@@ -4591,7 +4546,7 @@
                 <w:noProof/>
                 <w:webHidden/>
               </w:rPr>
-              <w:instrText xml:space="preserve"> PAGEREF _Toc34335492 \h </w:instrText>
+              <w:instrText xml:space="preserve"> PAGEREF _Toc35534348 \h </w:instrText>
             </w:r>
             <w:r>
               <w:rPr>
@@ -4629,17 +4584,16 @@
               <w:tab w:val="left" w:pos="720"/>
               <w:tab w:val="right" w:leader="dot" w:pos="9062"/>
             </w:tabs>
-            <w:contextualSpacing/>
             <w:rPr>
               <w:rFonts w:eastAsiaTheme="minorEastAsia" w:cstheme="minorBidi"/>
               <w:smallCaps w:val="0"/>
               <w:noProof/>
               <w:sz w:val="22"/>
               <w:szCs w:val="22"/>
-              <w:lang w:eastAsia="fr-CH"/>
+              <w:lang w:val="fr-CH" w:eastAsia="fr-CH"/>
             </w:rPr>
           </w:pPr>
-          <w:hyperlink w:anchor="_Toc34335493" w:history="1">
+          <w:hyperlink w:anchor="_Toc35534349" w:history="1">
             <w:r>
               <w:rPr>
                 <w:rStyle w:val="Lienhypertexte"/>
@@ -4654,7 +4608,7 @@
                 <w:noProof/>
                 <w:sz w:val="22"/>
                 <w:szCs w:val="22"/>
-                <w:lang w:eastAsia="fr-CH"/>
+                <w:lang w:val="fr-CH" w:eastAsia="fr-CH"/>
               </w:rPr>
               <w:tab/>
             </w:r>
@@ -4684,7 +4638,99 @@
                 <w:noProof/>
                 <w:webHidden/>
               </w:rPr>
-              <w:instrText xml:space="preserve"> PAGEREF _Toc34335493 \h </w:instrText>
+              <w:instrText xml:space="preserve"> PAGEREF _Toc35534349 \h </w:instrText>
+            </w:r>
+            <w:r>
+              <w:rPr>
+                <w:noProof/>
+                <w:webHidden/>
+              </w:rPr>
+            </w:r>
+            <w:r>
+              <w:rPr>
+                <w:noProof/>
+                <w:webHidden/>
+              </w:rPr>
+              <w:fldChar w:fldCharType="separate"/>
+            </w:r>
+            <w:r>
+              <w:rPr>
+                <w:noProof/>
+                <w:webHidden/>
+              </w:rPr>
+              <w:t>2</w:t>
+            </w:r>
+            <w:r>
+              <w:rPr>
+                <w:noProof/>
+                <w:webHidden/>
+              </w:rPr>
+              <w:fldChar w:fldCharType="end"/>
+            </w:r>
+          </w:hyperlink>
+        </w:p>
+        <w:p>
+          <w:pPr>
+            <w:pStyle w:val="TM2"/>
+            <w:tabs>
+              <w:tab w:val="left" w:pos="720"/>
+              <w:tab w:val="right" w:leader="dot" w:pos="9062"/>
+            </w:tabs>
+            <w:rPr>
+              <w:rFonts w:eastAsiaTheme="minorEastAsia" w:cstheme="minorBidi"/>
+              <w:smallCaps w:val="0"/>
+              <w:noProof/>
+              <w:sz w:val="22"/>
+              <w:szCs w:val="22"/>
+              <w:lang w:val="fr-CH" w:eastAsia="fr-CH"/>
+            </w:rPr>
+          </w:pPr>
+          <w:hyperlink w:anchor="_Toc35534350" w:history="1">
+            <w:r>
+              <w:rPr>
+                <w:rStyle w:val="Lienhypertexte"/>
+                <w:noProof/>
+              </w:rPr>
+              <w:t>1.5</w:t>
+            </w:r>
+            <w:r>
+              <w:rPr>
+                <w:rFonts w:eastAsiaTheme="minorEastAsia" w:cstheme="minorBidi"/>
+                <w:smallCaps w:val="0"/>
+                <w:noProof/>
+                <w:sz w:val="22"/>
+                <w:szCs w:val="22"/>
+                <w:lang w:val="fr-CH" w:eastAsia="fr-CH"/>
+              </w:rPr>
+              <w:tab/>
+            </w:r>
+            <w:r>
+              <w:rPr>
+                <w:rStyle w:val="Lienhypertexte"/>
+                <w:noProof/>
+              </w:rPr>
+              <w:t>Références</w:t>
+            </w:r>
+            <w:r>
+              <w:rPr>
+                <w:noProof/>
+                <w:webHidden/>
+              </w:rPr>
+              <w:tab/>
+            </w:r>
+            <w:r>
+              <w:rPr>
+                <w:noProof/>
+                <w:webHidden/>
+              </w:rPr>
+              <w:fldChar w:fldCharType="begin"/>
+            </w:r>
+            <w:r>
+              <w:rPr>
+                <w:noProof/>
+                <w:webHidden/>
+              </w:rPr>
+              <w:instrText xml:space="preserve"> PAGEREF _Toc35534350 \h </w:instrText>
             </w:r>
             <w:r>
               <w:rPr>
@@ -4722,7 +4768,6 @@
               <w:tab w:val="left" w:pos="480"/>
               <w:tab w:val="right" w:leader="dot" w:pos="9062"/>
             </w:tabs>
-            <w:contextualSpacing/>
             <w:rPr>
               <w:rFonts w:eastAsiaTheme="minorEastAsia" w:cstheme="minorBidi"/>
               <w:b w:val="0"/>
@@ -4731,16 +4776,16 @@
               <w:noProof/>
               <w:sz w:val="22"/>
               <w:szCs w:val="22"/>
-              <w:lang w:eastAsia="fr-CH"/>
+              <w:lang w:val="fr-CH" w:eastAsia="fr-CH"/>
             </w:rPr>
           </w:pPr>
-          <w:hyperlink w:anchor="_Toc34335494" w:history="1">
+          <w:hyperlink w:anchor="_Toc35534351" w:history="1">
             <w:r>
               <w:rPr>
                 <w:rStyle w:val="Lienhypertexte"/>
                 <w:noProof/>
               </w:rPr>
-              <w:t>2</w:t>
+              <w:t>2.</w:t>
             </w:r>
             <w:r>
               <w:rPr>
@@ -4751,7 +4796,7 @@
                 <w:noProof/>
                 <w:sz w:val="22"/>
                 <w:szCs w:val="22"/>
-                <w:lang w:eastAsia="fr-CH"/>
+                <w:lang w:val="fr-CH" w:eastAsia="fr-CH"/>
               </w:rPr>
               <w:tab/>
             </w:r>
@@ -4760,7 +4805,7 @@
                 <w:rStyle w:val="Lienhypertexte"/>
                 <w:noProof/>
               </w:rPr>
-              <w:t>Ordre de création du programme et détail</w:t>
+              <w:t>L'analyse</w:t>
             </w:r>
             <w:r>
               <w:rPr>
@@ -4781,7 +4826,7 @@
                 <w:noProof/>
                 <w:webHidden/>
               </w:rPr>
-              <w:instrText xml:space="preserve"> PAGEREF _Toc34335494 \h </w:instrText>
+              <w:instrText xml:space="preserve"> PAGEREF _Toc35534351 \h </w:instrText>
             </w:r>
             <w:r>
               <w:rPr>
@@ -4819,7 +4864,6 @@
               <w:tab w:val="left" w:pos="480"/>
               <w:tab w:val="right" w:leader="dot" w:pos="9062"/>
             </w:tabs>
-            <w:contextualSpacing/>
             <w:rPr>
               <w:rFonts w:eastAsiaTheme="minorEastAsia" w:cstheme="minorBidi"/>
               <w:b w:val="0"/>
@@ -4828,16 +4872,16 @@
               <w:noProof/>
               <w:sz w:val="22"/>
               <w:szCs w:val="22"/>
-              <w:lang w:eastAsia="fr-CH"/>
+              <w:lang w:val="fr-CH" w:eastAsia="fr-CH"/>
             </w:rPr>
           </w:pPr>
-          <w:hyperlink w:anchor="_Toc34335495" w:history="1">
+          <w:hyperlink w:anchor="_Toc35534352" w:history="1">
             <w:r>
               <w:rPr>
                 <w:rStyle w:val="Lienhypertexte"/>
                 <w:noProof/>
               </w:rPr>
-              <w:t>3</w:t>
+              <w:t>3.</w:t>
             </w:r>
             <w:r>
               <w:rPr>
@@ -4848,7 +4892,7 @@
                 <w:noProof/>
                 <w:sz w:val="22"/>
                 <w:szCs w:val="22"/>
-                <w:lang w:eastAsia="fr-CH"/>
+                <w:lang w:val="fr-CH" w:eastAsia="fr-CH"/>
               </w:rPr>
               <w:tab/>
             </w:r>
@@ -4857,7 +4901,7 @@
                 <w:rStyle w:val="Lienhypertexte"/>
                 <w:noProof/>
               </w:rPr>
-              <w:t>Lien</w:t>
+              <w:t>La planification en mode agile</w:t>
             </w:r>
             <w:r>
               <w:rPr>
@@ -4878,7 +4922,7 @@
                 <w:noProof/>
                 <w:webHidden/>
               </w:rPr>
-              <w:instrText xml:space="preserve"> PAGEREF _Toc34335495 \h </w:instrText>
+              <w:instrText xml:space="preserve"> PAGEREF _Toc35534352 \h </w:instrText>
             </w:r>
             <w:r>
               <w:rPr>
@@ -4898,7 +4942,7 @@
                 <w:noProof/>
                 <w:webHidden/>
               </w:rPr>
-              <w:t>4</w:t>
+              <w:t>3</w:t>
             </w:r>
             <w:r>
               <w:rPr>
@@ -4911,137 +4955,796 @@
         </w:p>
         <w:p>
           <w:pPr>
-            <w:contextualSpacing/>
+            <w:pStyle w:val="TM1"/>
+            <w:tabs>
+              <w:tab w:val="left" w:pos="480"/>
+              <w:tab w:val="right" w:leader="dot" w:pos="9062"/>
+            </w:tabs>
             <w:rPr>
-              <w:rFonts w:asciiTheme="majorHAnsi" w:eastAsiaTheme="majorEastAsia" w:hAnsiTheme="majorHAnsi" w:cstheme="majorBidi"/>
-              <w:color w:val="2E74B5" w:themeColor="accent1" w:themeShade="BF"/>
-              <w:sz w:val="32"/>
-              <w:szCs w:val="32"/>
-              <w:u w:val="single"/>
+              <w:rFonts w:eastAsiaTheme="minorEastAsia" w:cstheme="minorBidi"/>
+              <w:b w:val="0"/>
+              <w:bCs w:val="0"/>
+              <w:caps w:val="0"/>
+              <w:noProof/>
+              <w:sz w:val="22"/>
+              <w:szCs w:val="22"/>
+              <w:lang w:val="fr-CH" w:eastAsia="fr-CH"/>
             </w:rPr>
           </w:pPr>
+          <w:hyperlink w:anchor="_Toc35534353" w:history="1">
+            <w:r>
+              <w:rPr>
+                <w:rStyle w:val="Lienhypertexte"/>
+                <w:noProof/>
+              </w:rPr>
+              <w:t>4.</w:t>
+            </w:r>
+            <w:r>
+              <w:rPr>
+                <w:rFonts w:eastAsiaTheme="minorEastAsia" w:cstheme="minorBidi"/>
+                <w:b w:val="0"/>
+                <w:bCs w:val="0"/>
+                <w:caps w:val="0"/>
+                <w:noProof/>
+                <w:sz w:val="22"/>
+                <w:szCs w:val="22"/>
+                <w:lang w:val="fr-CH" w:eastAsia="fr-CH"/>
+              </w:rPr>
+              <w:tab/>
+            </w:r>
+            <w:r>
+              <w:rPr>
+                <w:rStyle w:val="Lienhypertexte"/>
+                <w:noProof/>
+              </w:rPr>
+              <w:t>Journal de travail</w:t>
+            </w:r>
+            <w:r>
+              <w:rPr>
+                <w:noProof/>
+                <w:webHidden/>
+              </w:rPr>
+              <w:tab/>
+            </w:r>
+            <w:r>
+              <w:rPr>
+                <w:noProof/>
+                <w:webHidden/>
+              </w:rPr>
+              <w:fldChar w:fldCharType="begin"/>
+            </w:r>
+            <w:r>
+              <w:rPr>
+                <w:noProof/>
+                <w:webHidden/>
+              </w:rPr>
+              <w:instrText xml:space="preserve"> PAGEREF _Toc35534353 \h </w:instrText>
+            </w:r>
+            <w:r>
+              <w:rPr>
+                <w:noProof/>
+                <w:webHidden/>
+              </w:rPr>
+            </w:r>
+            <w:r>
+              <w:rPr>
+                <w:noProof/>
+                <w:webHidden/>
+              </w:rPr>
+              <w:fldChar w:fldCharType="separate"/>
+            </w:r>
+            <w:r>
+              <w:rPr>
+                <w:noProof/>
+                <w:webHidden/>
+              </w:rPr>
+              <w:t>3</w:t>
+            </w:r>
+            <w:r>
+              <w:rPr>
+                <w:noProof/>
+                <w:webHidden/>
+              </w:rPr>
+              <w:fldChar w:fldCharType="end"/>
+            </w:r>
+          </w:hyperlink>
+        </w:p>
+        <w:p>
+          <w:pPr>
+            <w:pStyle w:val="TM2"/>
+            <w:tabs>
+              <w:tab w:val="left" w:pos="720"/>
+              <w:tab w:val="right" w:leader="dot" w:pos="9062"/>
+            </w:tabs>
+            <w:rPr>
+              <w:rFonts w:eastAsiaTheme="minorEastAsia" w:cstheme="minorBidi"/>
+              <w:smallCaps w:val="0"/>
+              <w:noProof/>
+              <w:sz w:val="22"/>
+              <w:szCs w:val="22"/>
+              <w:lang w:val="fr-CH" w:eastAsia="fr-CH"/>
+            </w:rPr>
+          </w:pPr>
+          <w:hyperlink w:anchor="_Toc35534354" w:history="1">
+            <w:r>
+              <w:rPr>
+                <w:rStyle w:val="Lienhypertexte"/>
+                <w:noProof/>
+              </w:rPr>
+              <w:t>1.6</w:t>
+            </w:r>
+            <w:r>
+              <w:rPr>
+                <w:rFonts w:eastAsiaTheme="minorEastAsia" w:cstheme="minorBidi"/>
+                <w:smallCaps w:val="0"/>
+                <w:noProof/>
+                <w:sz w:val="22"/>
+                <w:szCs w:val="22"/>
+                <w:lang w:val="fr-CH" w:eastAsia="fr-CH"/>
+              </w:rPr>
+              <w:tab/>
+            </w:r>
+            <w:r>
+              <w:rPr>
+                <w:rStyle w:val="Lienhypertexte"/>
+                <w:noProof/>
+              </w:rPr>
+              <w:t>Journal de bord</w:t>
+            </w:r>
+            <w:r>
+              <w:rPr>
+                <w:noProof/>
+                <w:webHidden/>
+              </w:rPr>
+              <w:tab/>
+            </w:r>
+            <w:r>
+              <w:rPr>
+                <w:noProof/>
+                <w:webHidden/>
+              </w:rPr>
+              <w:fldChar w:fldCharType="begin"/>
+            </w:r>
+            <w:r>
+              <w:rPr>
+                <w:noProof/>
+                <w:webHidden/>
+              </w:rPr>
+              <w:instrText xml:space="preserve"> PAGEREF _Toc35534354 \h </w:instrText>
+            </w:r>
+            <w:r>
+              <w:rPr>
+                <w:noProof/>
+                <w:webHidden/>
+              </w:rPr>
+            </w:r>
+            <w:r>
+              <w:rPr>
+                <w:noProof/>
+                <w:webHidden/>
+              </w:rPr>
+              <w:fldChar w:fldCharType="separate"/>
+            </w:r>
+            <w:r>
+              <w:rPr>
+                <w:noProof/>
+                <w:webHidden/>
+              </w:rPr>
+              <w:t>3</w:t>
+            </w:r>
+            <w:r>
+              <w:rPr>
+                <w:noProof/>
+                <w:webHidden/>
+              </w:rPr>
+              <w:fldChar w:fldCharType="end"/>
+            </w:r>
+          </w:hyperlink>
+        </w:p>
+        <w:p>
+          <w:pPr>
+            <w:pStyle w:val="TM1"/>
+            <w:tabs>
+              <w:tab w:val="left" w:pos="480"/>
+              <w:tab w:val="right" w:leader="dot" w:pos="9062"/>
+            </w:tabs>
+            <w:rPr>
+              <w:rFonts w:eastAsiaTheme="minorEastAsia" w:cstheme="minorBidi"/>
+              <w:b w:val="0"/>
+              <w:bCs w:val="0"/>
+              <w:caps w:val="0"/>
+              <w:noProof/>
+              <w:sz w:val="22"/>
+              <w:szCs w:val="22"/>
+              <w:lang w:val="fr-CH" w:eastAsia="fr-CH"/>
+            </w:rPr>
+          </w:pPr>
+          <w:hyperlink w:anchor="_Toc35534355" w:history="1">
+            <w:r>
+              <w:rPr>
+                <w:rStyle w:val="Lienhypertexte"/>
+                <w:noProof/>
+              </w:rPr>
+              <w:t>5.</w:t>
+            </w:r>
+            <w:r>
+              <w:rPr>
+                <w:rFonts w:eastAsiaTheme="minorEastAsia" w:cstheme="minorBidi"/>
+                <w:b w:val="0"/>
+                <w:bCs w:val="0"/>
+                <w:caps w:val="0"/>
+                <w:noProof/>
+                <w:sz w:val="22"/>
+                <w:szCs w:val="22"/>
+                <w:lang w:val="fr-CH" w:eastAsia="fr-CH"/>
+              </w:rPr>
+              <w:tab/>
+            </w:r>
+            <w:r>
+              <w:rPr>
+                <w:rStyle w:val="Lienhypertexte"/>
+                <w:noProof/>
+              </w:rPr>
+              <w:t>Tests</w:t>
+            </w:r>
+            <w:r>
+              <w:rPr>
+                <w:noProof/>
+                <w:webHidden/>
+              </w:rPr>
+              <w:tab/>
+            </w:r>
+            <w:r>
+              <w:rPr>
+                <w:noProof/>
+                <w:webHidden/>
+              </w:rPr>
+              <w:fldChar w:fldCharType="begin"/>
+            </w:r>
+            <w:r>
+              <w:rPr>
+                <w:noProof/>
+                <w:webHidden/>
+              </w:rPr>
+              <w:instrText xml:space="preserve"> PAGEREF _Toc35534355 \h </w:instrText>
+            </w:r>
+            <w:r>
+              <w:rPr>
+                <w:noProof/>
+                <w:webHidden/>
+              </w:rPr>
+            </w:r>
+            <w:r>
+              <w:rPr>
+                <w:noProof/>
+                <w:webHidden/>
+              </w:rPr>
+              <w:fldChar w:fldCharType="separate"/>
+            </w:r>
+            <w:r>
+              <w:rPr>
+                <w:noProof/>
+                <w:webHidden/>
+              </w:rPr>
+              <w:t>3</w:t>
+            </w:r>
+            <w:r>
+              <w:rPr>
+                <w:noProof/>
+                <w:webHidden/>
+              </w:rPr>
+              <w:fldChar w:fldCharType="end"/>
+            </w:r>
+          </w:hyperlink>
+        </w:p>
+        <w:p>
+          <w:pPr>
+            <w:pStyle w:val="TM1"/>
+            <w:tabs>
+              <w:tab w:val="right" w:leader="dot" w:pos="9062"/>
+            </w:tabs>
+            <w:rPr>
+              <w:rFonts w:eastAsiaTheme="minorEastAsia" w:cstheme="minorBidi"/>
+              <w:b w:val="0"/>
+              <w:bCs w:val="0"/>
+              <w:caps w:val="0"/>
+              <w:noProof/>
+              <w:sz w:val="22"/>
+              <w:szCs w:val="22"/>
+              <w:lang w:val="fr-CH" w:eastAsia="fr-CH"/>
+            </w:rPr>
+          </w:pPr>
+          <w:hyperlink w:anchor="_Toc35534356" w:history="1">
+            <w:r>
+              <w:rPr>
+                <w:rStyle w:val="Lienhypertexte"/>
+                <w:noProof/>
+              </w:rPr>
+              <w:t>6.</w:t>
+            </w:r>
+            <w:r>
+              <w:rPr>
+                <w:noProof/>
+                <w:webHidden/>
+              </w:rPr>
+              <w:tab/>
+            </w:r>
+            <w:r>
+              <w:rPr>
+                <w:noProof/>
+                <w:webHidden/>
+              </w:rPr>
+              <w:fldChar w:fldCharType="begin"/>
+            </w:r>
+            <w:r>
+              <w:rPr>
+                <w:noProof/>
+                <w:webHidden/>
+              </w:rPr>
+              <w:instrText xml:space="preserve"> PAGEREF _Toc35534356 \h </w:instrText>
+            </w:r>
+            <w:r>
+              <w:rPr>
+                <w:noProof/>
+                <w:webHidden/>
+              </w:rPr>
+            </w:r>
+            <w:r>
+              <w:rPr>
+                <w:noProof/>
+                <w:webHidden/>
+              </w:rPr>
+              <w:fldChar w:fldCharType="separate"/>
+            </w:r>
+            <w:r>
+              <w:rPr>
+                <w:noProof/>
+                <w:webHidden/>
+              </w:rPr>
+              <w:t>3</w:t>
+            </w:r>
+            <w:r>
+              <w:rPr>
+                <w:noProof/>
+                <w:webHidden/>
+              </w:rPr>
+              <w:fldChar w:fldCharType="end"/>
+            </w:r>
+          </w:hyperlink>
+        </w:p>
+        <w:p>
+          <w:pPr>
+            <w:pStyle w:val="TM1"/>
+            <w:tabs>
+              <w:tab w:val="left" w:pos="480"/>
+              <w:tab w:val="right" w:leader="dot" w:pos="9062"/>
+            </w:tabs>
+            <w:rPr>
+              <w:rFonts w:eastAsiaTheme="minorEastAsia" w:cstheme="minorBidi"/>
+              <w:b w:val="0"/>
+              <w:bCs w:val="0"/>
+              <w:caps w:val="0"/>
+              <w:noProof/>
+              <w:sz w:val="22"/>
+              <w:szCs w:val="22"/>
+              <w:lang w:val="fr-CH" w:eastAsia="fr-CH"/>
+            </w:rPr>
+          </w:pPr>
+          <w:hyperlink w:anchor="_Toc35534357" w:history="1">
+            <w:r>
+              <w:rPr>
+                <w:rStyle w:val="Lienhypertexte"/>
+                <w:noProof/>
+              </w:rPr>
+              <w:t>7.</w:t>
+            </w:r>
+            <w:r>
+              <w:rPr>
+                <w:rFonts w:eastAsiaTheme="minorEastAsia" w:cstheme="minorBidi"/>
+                <w:b w:val="0"/>
+                <w:bCs w:val="0"/>
+                <w:caps w:val="0"/>
+                <w:noProof/>
+                <w:sz w:val="22"/>
+                <w:szCs w:val="22"/>
+                <w:lang w:val="fr-CH" w:eastAsia="fr-CH"/>
+              </w:rPr>
+              <w:tab/>
+            </w:r>
+            <w:r>
+              <w:rPr>
+                <w:rStyle w:val="Lienhypertexte"/>
+                <w:noProof/>
+              </w:rPr>
+              <w:t>Ordre de création du programme en détail</w:t>
+            </w:r>
+            <w:r>
+              <w:rPr>
+                <w:noProof/>
+                <w:webHidden/>
+              </w:rPr>
+              <w:tab/>
+            </w:r>
+            <w:r>
+              <w:rPr>
+                <w:noProof/>
+                <w:webHidden/>
+              </w:rPr>
+              <w:fldChar w:fldCharType="begin"/>
+            </w:r>
+            <w:r>
+              <w:rPr>
+                <w:noProof/>
+                <w:webHidden/>
+              </w:rPr>
+              <w:instrText xml:space="preserve"> PAGEREF _Toc35534357 \h </w:instrText>
+            </w:r>
+            <w:r>
+              <w:rPr>
+                <w:noProof/>
+                <w:webHidden/>
+              </w:rPr>
+            </w:r>
+            <w:r>
+              <w:rPr>
+                <w:noProof/>
+                <w:webHidden/>
+              </w:rPr>
+              <w:fldChar w:fldCharType="separate"/>
+            </w:r>
+            <w:r>
+              <w:rPr>
+                <w:noProof/>
+                <w:webHidden/>
+              </w:rPr>
+              <w:t>4</w:t>
+            </w:r>
+            <w:r>
+              <w:rPr>
+                <w:noProof/>
+                <w:webHidden/>
+              </w:rPr>
+              <w:fldChar w:fldCharType="end"/>
+            </w:r>
+          </w:hyperlink>
+        </w:p>
+        <w:p>
+          <w:pPr>
+            <w:pStyle w:val="TM1"/>
+            <w:tabs>
+              <w:tab w:val="left" w:pos="480"/>
+              <w:tab w:val="right" w:leader="dot" w:pos="9062"/>
+            </w:tabs>
+            <w:rPr>
+              <w:rFonts w:eastAsiaTheme="minorEastAsia" w:cstheme="minorBidi"/>
+              <w:b w:val="0"/>
+              <w:bCs w:val="0"/>
+              <w:caps w:val="0"/>
+              <w:noProof/>
+              <w:sz w:val="22"/>
+              <w:szCs w:val="22"/>
+              <w:lang w:val="fr-CH" w:eastAsia="fr-CH"/>
+            </w:rPr>
+          </w:pPr>
+          <w:hyperlink w:anchor="_Toc35534358" w:history="1">
+            <w:r>
+              <w:rPr>
+                <w:rStyle w:val="Lienhypertexte"/>
+                <w:noProof/>
+              </w:rPr>
+              <w:t>8.</w:t>
+            </w:r>
+            <w:r>
+              <w:rPr>
+                <w:rFonts w:eastAsiaTheme="minorEastAsia" w:cstheme="minorBidi"/>
+                <w:b w:val="0"/>
+                <w:bCs w:val="0"/>
+                <w:caps w:val="0"/>
+                <w:noProof/>
+                <w:sz w:val="22"/>
+                <w:szCs w:val="22"/>
+                <w:lang w:val="fr-CH" w:eastAsia="fr-CH"/>
+              </w:rPr>
+              <w:tab/>
+            </w:r>
+            <w:r>
+              <w:rPr>
+                <w:rStyle w:val="Lienhypertexte"/>
+                <w:noProof/>
+              </w:rPr>
+              <w:t>Lien</w:t>
+            </w:r>
+            <w:r>
+              <w:rPr>
+                <w:noProof/>
+                <w:webHidden/>
+              </w:rPr>
+              <w:tab/>
+            </w:r>
+            <w:r>
+              <w:rPr>
+                <w:noProof/>
+                <w:webHidden/>
+              </w:rPr>
+              <w:fldChar w:fldCharType="begin"/>
+            </w:r>
+            <w:r>
+              <w:rPr>
+                <w:noProof/>
+                <w:webHidden/>
+              </w:rPr>
+              <w:instrText xml:space="preserve"> PAGEREF _Toc35534358 \h </w:instrText>
+            </w:r>
+            <w:r>
+              <w:rPr>
+                <w:noProof/>
+                <w:webHidden/>
+              </w:rPr>
+            </w:r>
+            <w:r>
+              <w:rPr>
+                <w:noProof/>
+                <w:webHidden/>
+              </w:rPr>
+              <w:fldChar w:fldCharType="separate"/>
+            </w:r>
+            <w:r>
+              <w:rPr>
+                <w:noProof/>
+                <w:webHidden/>
+              </w:rPr>
+              <w:t>5</w:t>
+            </w:r>
+            <w:r>
+              <w:rPr>
+                <w:noProof/>
+                <w:webHidden/>
+              </w:rPr>
+              <w:fldChar w:fldCharType="end"/>
+            </w:r>
+          </w:hyperlink>
+        </w:p>
+        <w:p>
           <w:r>
-            <w:rPr>
-              <w:rFonts w:asciiTheme="majorHAnsi" w:eastAsiaTheme="majorEastAsia" w:hAnsiTheme="majorHAnsi" w:cstheme="majorBidi"/>
-              <w:color w:val="2E74B5" w:themeColor="accent1" w:themeShade="BF"/>
-              <w:sz w:val="32"/>
-              <w:szCs w:val="32"/>
-              <w:u w:val="single"/>
-            </w:rPr>
             <w:fldChar w:fldCharType="end"/>
           </w:r>
         </w:p>
       </w:sdtContent>
     </w:sdt>
+    <w:p/>
     <w:p>
-      <w:pPr>
-        <w:contextualSpacing/>
-      </w:pPr>
+      <w:r>
+        <w:br w:type="page"/>
+      </w:r>
     </w:p>
     <w:p>
       <w:pPr>
-        <w:contextualSpacing/>
-      </w:pPr>
-      <w:r>
-        <w:br w:type="page"/>
-      </w:r>
+        <w:pStyle w:val="Titre1"/>
+      </w:pPr>
+      <w:bookmarkStart w:id="0" w:name="_Toc35534345"/>
+      <w:r>
+        <w:lastRenderedPageBreak/>
+        <w:t>Introduction</w:t>
+      </w:r>
+      <w:bookmarkEnd w:id="0"/>
+    </w:p>
+    <w:p/>
+    <w:p>
+      <w:pPr>
+        <w:pStyle w:val="Titre2"/>
+      </w:pPr>
+      <w:bookmarkStart w:id="1" w:name="_Toc35534346"/>
+      <w:r>
+        <w:t>Description</w:t>
+      </w:r>
+      <w:bookmarkEnd w:id="1"/>
     </w:p>
     <w:p>
-      <w:pPr>
-        <w:pStyle w:val="Titre1"/>
-      </w:pPr>
-      <w:bookmarkStart w:id="0" w:name="_Toc34335489"/>
-      <w:r>
-        <w:lastRenderedPageBreak/>
-        <w:t>Introduction</w:t>
-      </w:r>
-      <w:bookmarkEnd w:id="0"/>
+      <w:r>
+        <w:t>Le but de ce</w:t>
+      </w:r>
+      <w:r>
+        <w:t>s</w:t>
+      </w:r>
+      <w:r>
+        <w:t xml:space="preserve"> module</w:t>
+      </w:r>
+      <w:r>
+        <w:t xml:space="preserve"> (MA-20, ICT-431)</w:t>
+      </w:r>
+      <w:r>
+        <w:t xml:space="preserve"> est la réalisation </w:t>
+      </w:r>
+      <w:r>
+        <w:t xml:space="preserve">d'un projet nommé Bataille navale. </w:t>
+      </w:r>
     </w:p>
     <w:p>
-      <w:pPr>
-        <w:contextualSpacing/>
-      </w:pPr>
+      <w:r>
+        <w:t xml:space="preserve">Il est </w:t>
+      </w:r>
+      <w:r>
+        <w:t>"demander" de crée un projet individuel avec la réalisation d'un programme qui as les fonctionnalité demander dans le ca</w:t>
+      </w:r>
+      <w:r>
+        <w:t>h</w:t>
+      </w:r>
+      <w:r>
+        <w:t xml:space="preserve">ier des charges ainsi que la réalisation d'une documentation </w:t>
+      </w:r>
+      <w:r>
+        <w:t xml:space="preserve">structurée. </w:t>
+      </w:r>
     </w:p>
     <w:p>
       <w:pPr>
         <w:pStyle w:val="Titre2"/>
-        <w:contextualSpacing/>
-      </w:pPr>
-      <w:bookmarkStart w:id="1" w:name="_Toc34335490"/>
-      <w:r>
-        <w:t>Cadre description et motivation</w:t>
-      </w:r>
-      <w:bookmarkEnd w:id="1"/>
-      <w:r>
-        <w:t xml:space="preserve"> </w:t>
-      </w:r>
+      </w:pPr>
+      <w:bookmarkStart w:id="2" w:name="_Toc35534347"/>
+      <w:r>
+        <w:t>Objectifs</w:t>
+      </w:r>
+      <w:bookmarkEnd w:id="2"/>
     </w:p>
     <w:p>
       <w:pPr>
-        <w:contextualSpacing/>
-      </w:pPr>
+        <w:pStyle w:val="Paragraphedeliste"/>
+        <w:numPr>
+          <w:ilvl w:val="0"/>
+          <w:numId w:val="6"/>
+        </w:numPr>
+      </w:pPr>
+      <w:r>
+        <w:t>Crée un jeux similaire à la baille navale en langage C</w:t>
+      </w:r>
     </w:p>
     <w:p>
       <w:pPr>
-        <w:pStyle w:val="Titre2"/>
-        <w:contextualSpacing/>
-      </w:pPr>
-      <w:bookmarkStart w:id="2" w:name="_Toc34335491"/>
-      <w:r>
-        <w:t>Organisation</w:t>
-      </w:r>
-      <w:bookmarkEnd w:id="2"/>
-      <w:r>
-        <w:t xml:space="preserve"> </w:t>
+        <w:pStyle w:val="Paragraphedeliste"/>
+        <w:numPr>
+          <w:ilvl w:val="0"/>
+          <w:numId w:val="6"/>
+        </w:numPr>
+      </w:pPr>
+      <w:r>
+        <w:t xml:space="preserve">Crée </w:t>
+      </w:r>
+      <w:r>
+        <w:t>les</w:t>
+      </w:r>
+      <w:r>
+        <w:t xml:space="preserve"> documentation</w:t>
+      </w:r>
+      <w:r>
+        <w:t>s</w:t>
+      </w:r>
+      <w:r>
+        <w:t xml:space="preserve"> avec :</w:t>
       </w:r>
     </w:p>
     <w:p>
       <w:pPr>
-        <w:contextualSpacing/>
-      </w:pPr>
+        <w:pStyle w:val="Paragraphedeliste"/>
+        <w:numPr>
+          <w:ilvl w:val="1"/>
+          <w:numId w:val="6"/>
+        </w:numPr>
+      </w:pPr>
+      <w:r>
+        <w:t xml:space="preserve">Des Use Cases </w:t>
+      </w:r>
     </w:p>
     <w:p>
       <w:pPr>
-        <w:pStyle w:val="Titre2"/>
-        <w:contextualSpacing/>
-      </w:pPr>
-      <w:bookmarkStart w:id="3" w:name="_Toc34335492"/>
-      <w:r>
-        <w:t>Objectif</w:t>
-      </w:r>
-      <w:bookmarkEnd w:id="3"/>
-      <w:r>
-        <w:t xml:space="preserve"> </w:t>
+        <w:pStyle w:val="Paragraphedeliste"/>
+        <w:numPr>
+          <w:ilvl w:val="1"/>
+          <w:numId w:val="6"/>
+        </w:numPr>
+      </w:pPr>
+      <w:r>
+        <w:t>Des Scénarios</w:t>
       </w:r>
     </w:p>
     <w:p>
       <w:pPr>
-        <w:contextualSpacing/>
-      </w:pPr>
+        <w:pStyle w:val="Paragraphedeliste"/>
+        <w:numPr>
+          <w:ilvl w:val="1"/>
+          <w:numId w:val="6"/>
+        </w:numPr>
+      </w:pPr>
+      <w:r>
+        <w:t>Un MCD</w:t>
+      </w:r>
     </w:p>
     <w:p>
       <w:pPr>
+        <w:pStyle w:val="Paragraphedeliste"/>
+        <w:numPr>
+          <w:ilvl w:val="1"/>
+          <w:numId w:val="6"/>
+        </w:numPr>
+      </w:pPr>
+      <w:r>
+        <w:t>Une panification en mode Agile</w:t>
+      </w:r>
+    </w:p>
+    <w:p>
+      <w:pPr>
+        <w:pStyle w:val="Paragraphedeliste"/>
+        <w:numPr>
+          <w:ilvl w:val="1"/>
+          <w:numId w:val="6"/>
+        </w:numPr>
+      </w:pPr>
+      <w:r>
+        <w:t xml:space="preserve">Un journal de travail </w:t>
+      </w:r>
+    </w:p>
+    <w:p>
+      <w:pPr>
+        <w:pStyle w:val="Paragraphedeliste"/>
+        <w:numPr>
+          <w:ilvl w:val="1"/>
+          <w:numId w:val="6"/>
+        </w:numPr>
+      </w:pPr>
+      <w:r>
+        <w:t>Un journal de bord</w:t>
+      </w:r>
+    </w:p>
+    <w:p>
+      <w:pPr>
+        <w:pStyle w:val="Paragraphedeliste"/>
+        <w:numPr>
+          <w:ilvl w:val="0"/>
+          <w:numId w:val="6"/>
+        </w:numPr>
+      </w:pPr>
+      <w:r>
+        <w:t>Communiquer les avancements du travail</w:t>
+      </w:r>
+    </w:p>
+    <w:p>
+      <w:pPr>
         <w:pStyle w:val="Titre2"/>
-        <w:contextualSpacing/>
-      </w:pPr>
-      <w:bookmarkStart w:id="4" w:name="_Toc34335493"/>
+      </w:pPr>
+      <w:bookmarkStart w:id="3" w:name="_Toc35534348"/>
+      <w:r>
+        <w:t>Responsable</w:t>
+      </w:r>
+      <w:bookmarkEnd w:id="3"/>
+      <w:r>
+        <w:t xml:space="preserve"> </w:t>
+      </w:r>
+    </w:p>
+    <w:p>
+      <w:r>
+        <w:t xml:space="preserve">Mandant : Favre Raphael </w:t>
+      </w:r>
+    </w:p>
+    <w:p>
+      <w:r>
+        <w:t>Mandaté : Juillet Mikael</w:t>
+      </w:r>
+    </w:p>
+    <w:p>
+      <w:pPr>
+        <w:pStyle w:val="Titre2"/>
+      </w:pPr>
+      <w:bookmarkStart w:id="4" w:name="_Toc35534349"/>
       <w:r>
         <w:t>Calendrier initiale</w:t>
       </w:r>
       <w:bookmarkEnd w:id="4"/>
     </w:p>
     <w:p>
-      <w:pPr>
-        <w:contextualSpacing/>
-      </w:pPr>
       <w:r>
         <w:t>Début du projet : 26.02.2020</w:t>
       </w:r>
     </w:p>
     <w:p>
-      <w:pPr>
-        <w:contextualSpacing/>
-      </w:pPr>
       <w:r>
         <w:t xml:space="preserve">Rendu du projet 0.1 : </w:t>
       </w:r>
@@ -5050,9 +5753,6 @@
       </w:r>
     </w:p>
     <w:p>
-      <w:pPr>
-        <w:contextualSpacing/>
-      </w:pPr>
       <w:r>
         <w:t>Rendu du projet 1.0 : 8 avril 2020</w:t>
       </w:r>
@@ -5060,113 +5760,395 @@
     <w:p>
       <w:pPr>
         <w:pStyle w:val="Titre2"/>
-        <w:contextualSpacing/>
-      </w:pPr>
-      <w:r>
-        <w:br w:type="page"/>
+      </w:pPr>
+      <w:bookmarkStart w:id="5" w:name="_Toc35534350"/>
+      <w:r>
+        <w:t>Références</w:t>
+      </w:r>
+      <w:bookmarkEnd w:id="5"/>
+      <w:r>
+        <w:t xml:space="preserve"> </w:t>
       </w:r>
     </w:p>
     <w:p>
       <w:pPr>
-        <w:pStyle w:val="Titre1"/>
-      </w:pPr>
-      <w:bookmarkStart w:id="5" w:name="_Toc34335494"/>
-      <w:r>
-        <w:lastRenderedPageBreak/>
-        <w:t>Ordre de création du programme et détail</w:t>
-      </w:r>
-      <w:bookmarkEnd w:id="5"/>
+        <w:pStyle w:val="Paragraphedeliste"/>
+        <w:numPr>
+          <w:ilvl w:val="0"/>
+          <w:numId w:val="10"/>
+        </w:numPr>
+      </w:pPr>
+      <w:r>
+        <w:t>Cahier des charge</w:t>
+      </w:r>
     </w:p>
     <w:p>
       <w:pPr>
-        <w:contextualSpacing/>
-      </w:pPr>
+        <w:pStyle w:val="Paragraphedeliste"/>
+        <w:numPr>
+          <w:ilvl w:val="0"/>
+          <w:numId w:val="10"/>
+        </w:numPr>
+      </w:pPr>
+      <w:r>
+        <w:t xml:space="preserve">Projet précédent </w:t>
+      </w:r>
     </w:p>
     <w:p>
       <w:pPr>
-        <w:contextualSpacing/>
-      </w:pPr>
-      <w:r>
-        <w:t xml:space="preserve">1 : Je vais </w:t>
-      </w:r>
-      <w:r>
-        <w:t>créer</w:t>
-      </w:r>
-      <w:r>
-        <w:t xml:space="preserve"> en premier la page du menu car c'est elle qui </w:t>
-      </w:r>
-      <w:r>
-        <w:t>va</w:t>
-      </w:r>
-      <w:r>
-        <w:t xml:space="preserve"> relier </w:t>
-      </w:r>
-      <w:r>
-        <w:t>tous</w:t>
-      </w:r>
-      <w:r>
-        <w:t xml:space="preserve"> les modes. </w:t>
+        <w:pStyle w:val="Paragraphedeliste"/>
+        <w:numPr>
+          <w:ilvl w:val="0"/>
+          <w:numId w:val="10"/>
+        </w:numPr>
+      </w:pPr>
+      <w:r>
+        <w:t>Supports de cours</w:t>
+      </w:r>
+      <w:r>
+        <w:t xml:space="preserve"> MA-20</w:t>
       </w:r>
     </w:p>
     <w:p>
       <w:pPr>
-        <w:contextualSpacing/>
-      </w:pPr>
+        <w:pStyle w:val="Paragraphedeliste"/>
+        <w:numPr>
+          <w:ilvl w:val="0"/>
+          <w:numId w:val="10"/>
+        </w:numPr>
+      </w:pPr>
+      <w:r>
+        <w:t>Théories ICT-431 et ICT-403</w:t>
+      </w:r>
     </w:p>
     <w:p>
       <w:pPr>
-        <w:contextualSpacing/>
-      </w:pPr>
-      <w:r>
-        <w:t xml:space="preserve">2 : Je vais </w:t>
-      </w:r>
-      <w:r>
-        <w:t>créer</w:t>
-      </w:r>
-      <w:r>
-        <w:t xml:space="preserve"> en deuxième la page d'aide car elle contient pratiquement que du texte elle </w:t>
-      </w:r>
-      <w:r>
-        <w:t>va</w:t>
-      </w:r>
-      <w:r>
-        <w:t xml:space="preserve"> aussi nous permettre de regarder si le lien entre la page du menu et </w:t>
-      </w:r>
-      <w:r>
-        <w:t>l'autre page</w:t>
-      </w:r>
-      <w:r>
-        <w:t xml:space="preserve"> marche. Pour crée </w:t>
-      </w:r>
-      <w:r>
-        <w:t>les règles</w:t>
-      </w:r>
-      <w:r>
-        <w:t xml:space="preserve"> </w:t>
-      </w:r>
-      <w:r>
-        <w:t>du jeu</w:t>
-      </w:r>
-      <w:r>
-        <w:t xml:space="preserve"> je me suis inspirer </w:t>
-      </w:r>
-      <w:r>
-        <w:t>des informations fournies</w:t>
-      </w:r>
-      <w:r>
-        <w:t xml:space="preserve"> sur </w:t>
-      </w:r>
-      <w:r>
-        <w:t>Wikipédia</w:t>
-      </w:r>
-      <w:r>
-        <w:t xml:space="preserve">. </w:t>
+        <w:contextualSpacing w:val="0"/>
+        <w:jc w:val="left"/>
+      </w:pPr>
+      <w:r>
+        <w:br w:type="page"/>
       </w:r>
     </w:p>
     <w:p>
       <w:pPr>
-        <w:contextualSpacing/>
-      </w:pPr>
+        <w:ind w:left="360"/>
+      </w:pPr>
+    </w:p>
+    <w:p/>
+    <w:p>
+      <w:pPr>
+        <w:pStyle w:val="Titre1"/>
+      </w:pPr>
+      <w:bookmarkStart w:id="6" w:name="_Toc35534351"/>
+      <w:r>
+        <w:t>L'analyse</w:t>
+      </w:r>
+      <w:bookmarkEnd w:id="6"/>
+    </w:p>
+    <w:p/>
+    <w:p>
+      <w:r>
+        <w:t>Nous avons reçu le cahier des charge le 26.02.2020, puis nous avons passer environ 10 minutes à discuter des modalité</w:t>
+      </w:r>
+      <w:r>
+        <w:t>s</w:t>
+      </w:r>
+      <w:r>
+        <w:t xml:space="preserve"> de ce </w:t>
+      </w:r>
+      <w:r>
+        <w:t>projet. Puis s</w:t>
+      </w:r>
+      <w:r>
+        <w:t>'en est suivi une théorie sur la création des</w:t>
+      </w:r>
+      <w:r>
+        <w:t xml:space="preserve"> Use</w:t>
+      </w:r>
+      <w:r>
+        <w:t xml:space="preserve"> </w:t>
+      </w:r>
+      <w:r>
+        <w:t>C</w:t>
+      </w:r>
+      <w:r>
+        <w:t>ases ainsi que de la théorie sur les scénarios</w:t>
+      </w:r>
+      <w:r>
+        <w:t>,</w:t>
+      </w:r>
+      <w:r>
+        <w:t xml:space="preserve"> dans un </w:t>
+      </w:r>
+      <w:r>
+        <w:t>second</w:t>
+      </w:r>
+      <w:r>
+        <w:t xml:space="preserve"> temps le mandant n</w:t>
+      </w:r>
+      <w:r>
+        <w:t>ous</w:t>
+      </w:r>
+      <w:r>
+        <w:t xml:space="preserve"> présen</w:t>
+      </w:r>
+      <w:r>
+        <w:t>ta</w:t>
+      </w:r>
+      <w:r>
+        <w:t xml:space="preserve"> la création des maquettes ainsi que le</w:t>
+      </w:r>
+      <w:r>
+        <w:t xml:space="preserve"> MCD.</w:t>
+      </w:r>
+      <w:r>
+        <w:t xml:space="preserve"> Suite à cela nous avons pratiquer.</w:t>
+      </w:r>
+      <w:r>
+        <w:t xml:space="preserve"> J'ai crée des maquette. </w:t>
+      </w:r>
+    </w:p>
+    <w:p/>
+    <w:p>
+      <w:proofErr w:type="spellStart"/>
+      <w:r>
+        <w:t>Img</w:t>
+      </w:r>
+      <w:proofErr w:type="spellEnd"/>
+      <w:r>
+        <w:t xml:space="preserve"> maquettes </w:t>
+      </w:r>
+    </w:p>
+    <w:p>
+      <w:proofErr w:type="spellStart"/>
+      <w:r>
+        <w:t>Img</w:t>
+      </w:r>
+      <w:proofErr w:type="spellEnd"/>
+      <w:r>
+        <w:t xml:space="preserve"> use case tous</w:t>
+      </w:r>
+    </w:p>
+    <w:p>
+      <w:pPr>
+        <w:pStyle w:val="Titre1"/>
+      </w:pPr>
+      <w:bookmarkStart w:id="7" w:name="_Toc35534352"/>
+      <w:r>
+        <w:t xml:space="preserve">La planification </w:t>
+      </w:r>
+      <w:r>
+        <w:t>en mode agile</w:t>
+      </w:r>
+      <w:bookmarkEnd w:id="7"/>
+      <w:r>
+        <w:t xml:space="preserve"> </w:t>
+      </w:r>
+    </w:p>
+    <w:p/>
+    <w:p>
+      <w:r>
+        <w:t xml:space="preserve">Sur </w:t>
+      </w:r>
+      <w:proofErr w:type="spellStart"/>
+      <w:r>
+        <w:t>github</w:t>
+      </w:r>
+      <w:proofErr w:type="spellEnd"/>
+      <w:r>
+        <w:t xml:space="preserve"> nous avons la possibilité </w:t>
+      </w:r>
+      <w:r>
+        <w:t xml:space="preserve">de crée des projets (sprint) et des issues (tâche). J'ai donc utiliser le support de cour afin de comprendre comment cella marchais. J'ai crée en premier mes issues puis mes sprint j'ai </w:t>
+      </w:r>
+      <w:r>
+        <w:t>crée le sprint 3 comme demander par le mandant puis j'ai commencer à préparer le sprint 4. Chaque sprint dure une semaine.</w:t>
+      </w:r>
+    </w:p>
+    <w:p/>
+    <w:p>
+      <w:proofErr w:type="spellStart"/>
+      <w:r>
+        <w:t>Img</w:t>
+      </w:r>
+      <w:proofErr w:type="spellEnd"/>
+      <w:r>
+        <w:t xml:space="preserve"> sprint</w:t>
+      </w:r>
+    </w:p>
+    <w:p/>
+    <w:p>
+      <w:pPr>
+        <w:pStyle w:val="Titre1"/>
+      </w:pPr>
+      <w:bookmarkStart w:id="8" w:name="_Toc35534353"/>
+      <w:r>
+        <w:t xml:space="preserve">Journal de </w:t>
+      </w:r>
+      <w:r>
+        <w:t>travail</w:t>
+      </w:r>
+      <w:bookmarkEnd w:id="8"/>
+    </w:p>
+    <w:p/>
+    <w:p>
+      <w:r>
+        <w:t>Nombres d'heurs total : …</w:t>
+      </w:r>
+    </w:p>
+    <w:p>
+      <w:proofErr w:type="spellStart"/>
+      <w:r>
+        <w:t>Img</w:t>
+      </w:r>
+      <w:proofErr w:type="spellEnd"/>
+      <w:r>
+        <w:t xml:space="preserve"> journal </w:t>
+      </w:r>
+    </w:p>
+    <w:p>
+      <w:pPr>
+        <w:pStyle w:val="Titre2"/>
+      </w:pPr>
+      <w:bookmarkStart w:id="9" w:name="_Toc35534354"/>
+      <w:r>
+        <w:t>Journal de bord</w:t>
+      </w:r>
+      <w:bookmarkEnd w:id="9"/>
+    </w:p>
+    <w:p>
+      <w:proofErr w:type="spellStart"/>
+      <w:r>
+        <w:t>Img</w:t>
+      </w:r>
+      <w:proofErr w:type="spellEnd"/>
+      <w:r>
+        <w:t xml:space="preserve"> journal </w:t>
+      </w:r>
+    </w:p>
+    <w:p>
+      <w:pPr>
+        <w:pStyle w:val="Titre1"/>
+      </w:pPr>
+      <w:bookmarkStart w:id="10" w:name="_Toc35534355"/>
+      <w:r>
+        <w:t>Test</w:t>
+      </w:r>
+      <w:bookmarkStart w:id="11" w:name="_Toc35534356"/>
+      <w:bookmarkEnd w:id="10"/>
+      <w:bookmarkEnd w:id="11"/>
+    </w:p>
+    <w:p/>
+    <w:p>
+      <w:proofErr w:type="spellStart"/>
+      <w:r>
+        <w:t>Img</w:t>
+      </w:r>
+      <w:proofErr w:type="spellEnd"/>
+      <w:r>
+        <w:t xml:space="preserve"> test </w:t>
+      </w:r>
+    </w:p>
+    <w:p>
+      <w:pPr>
+        <w:contextualSpacing w:val="0"/>
+        <w:jc w:val="left"/>
+      </w:pPr>
+      <w:r>
+        <w:br w:type="page"/>
+      </w:r>
+    </w:p>
+    <w:p/>
+    <w:p>
+      <w:pPr>
+        <w:pStyle w:val="Titre1"/>
+      </w:pPr>
+      <w:bookmarkStart w:id="12" w:name="_Toc35534357"/>
+      <w:r>
+        <w:t>Ordre de création du programme e</w:t>
+      </w:r>
+      <w:r>
+        <w:t xml:space="preserve">n </w:t>
+      </w:r>
+      <w:r>
+        <w:t>détail</w:t>
+      </w:r>
+      <w:bookmarkEnd w:id="12"/>
+    </w:p>
+    <w:p/>
+    <w:p>
+      <w:r>
+        <w:t xml:space="preserve">1 : Je vais </w:t>
+      </w:r>
+      <w:r>
+        <w:t>créer</w:t>
+      </w:r>
+      <w:r>
+        <w:t xml:space="preserve"> en premier la page du menu car c'est elle qui </w:t>
+      </w:r>
+      <w:r>
+        <w:t>va</w:t>
+      </w:r>
+      <w:r>
+        <w:t xml:space="preserve"> relier </w:t>
+      </w:r>
+      <w:r>
+        <w:t>tous</w:t>
+      </w:r>
+      <w:r>
+        <w:t xml:space="preserve"> les modes. </w:t>
+      </w:r>
+    </w:p>
+    <w:p/>
+    <w:p>
+      <w:r>
+        <w:t xml:space="preserve">2 : Je vais </w:t>
+      </w:r>
+      <w:r>
+        <w:t>créer</w:t>
+      </w:r>
+      <w:r>
+        <w:t xml:space="preserve"> en deuxième la page d'aide car elle contient pratiquement que du texte elle </w:t>
+      </w:r>
+      <w:r>
+        <w:t>va</w:t>
+      </w:r>
+      <w:r>
+        <w:t xml:space="preserve"> aussi nous permettre de regarder si le lien entre la page du menu et </w:t>
+      </w:r>
+      <w:r>
+        <w:t>l'autre page</w:t>
+      </w:r>
+      <w:r>
+        <w:t xml:space="preserve"> marche. Pour crée </w:t>
+      </w:r>
+      <w:r>
+        <w:t>les règles</w:t>
+      </w:r>
+      <w:r>
+        <w:t xml:space="preserve"> </w:t>
+      </w:r>
+      <w:r>
+        <w:t>du jeu</w:t>
+      </w:r>
+      <w:r>
+        <w:t xml:space="preserve"> je me suis inspirer </w:t>
+      </w:r>
+      <w:r>
+        <w:t>des informations fournies</w:t>
+      </w:r>
+      <w:r>
+        <w:t xml:space="preserve"> sur </w:t>
+      </w:r>
+      <w:r>
+        <w:t>Wikipédia</w:t>
+      </w:r>
+      <w:r>
+        <w:t xml:space="preserve">. </w:t>
+      </w:r>
+    </w:p>
+    <w:p>
       <w:hyperlink r:id="rId10" w:history="1">
         <w:r>
           <w:rPr>
@@ -5176,97 +6158,84 @@
         </w:r>
       </w:hyperlink>
     </w:p>
+    <w:p/>
     <w:p>
       <w:pPr>
-        <w:contextualSpacing/>
-      </w:pPr>
+        <w:pStyle w:val="Paragraphedeliste"/>
+        <w:numPr>
+          <w:ilvl w:val="0"/>
+          <w:numId w:val="7"/>
+        </w:numPr>
+      </w:pPr>
+      <w:r>
+        <w:t xml:space="preserve">: Je vais </w:t>
+      </w:r>
+      <w:r>
+        <w:t>créer</w:t>
+      </w:r>
+      <w:r>
+        <w:t xml:space="preserve"> un la page </w:t>
+      </w:r>
+      <w:r>
+        <w:t>du jeu</w:t>
+      </w:r>
+      <w:r>
+        <w:t xml:space="preserve"> avec l'affichage de la grille dans un premier temps, puis je vais </w:t>
+      </w:r>
+      <w:r>
+        <w:t>créer</w:t>
+      </w:r>
+      <w:r>
+        <w:t xml:space="preserve"> le système de jeux pour que cella affiche si nous avons </w:t>
+      </w:r>
+      <w:r>
+        <w:t>touché</w:t>
+      </w:r>
+      <w:r>
+        <w:t xml:space="preserve">, rater ou couler un bateau et finalement je vais </w:t>
+      </w:r>
+      <w:r>
+        <w:t>créer</w:t>
+      </w:r>
+      <w:r>
+        <w:t xml:space="preserve"> un système que si le bateau est toucher </w:t>
+      </w:r>
+      <w:r>
+        <w:t>une croix</w:t>
+      </w:r>
+      <w:r>
+        <w:t xml:space="preserve"> s'affiche et s'il ne </w:t>
+      </w:r>
+      <w:r>
+        <w:t>l'est</w:t>
+      </w:r>
+      <w:r>
+        <w:t xml:space="preserve"> pas un rond s'affiche à l'emplacement choisis par le joueur. </w:t>
+      </w:r>
+    </w:p>
+    <w:p/>
+    <w:p/>
+    <w:p>
+      <w:pPr>
+        <w:pStyle w:val="Titre1"/>
+      </w:pPr>
+      <w:bookmarkStart w:id="13" w:name="_Toc35534358"/>
+      <w:r>
+        <w:t>Lien</w:t>
+      </w:r>
+      <w:bookmarkEnd w:id="13"/>
+      <w:r>
+        <w:t xml:space="preserve"> </w:t>
+      </w:r>
+      <w:r>
+        <w:t xml:space="preserve">utiliser comme renseignement </w:t>
+      </w:r>
     </w:p>
     <w:p>
-      <w:pPr>
-        <w:contextualSpacing/>
-      </w:pPr>
-      <w:r>
-        <w:t xml:space="preserve">3 : Je vais </w:t>
-      </w:r>
-      <w:r>
-        <w:t>créer</w:t>
-      </w:r>
-      <w:r>
-        <w:t xml:space="preserve"> un la page </w:t>
-      </w:r>
-      <w:r>
-        <w:t>du jeu</w:t>
-      </w:r>
-      <w:r>
-        <w:t xml:space="preserve"> avec l'affichage de la grille dans un premier temps, puis je vais </w:t>
-      </w:r>
-      <w:r>
-        <w:t>créer</w:t>
-      </w:r>
-      <w:r>
-        <w:t xml:space="preserve"> le système de jeux pour que cella affiche si nous avons </w:t>
-      </w:r>
-      <w:r>
-        <w:t>touché</w:t>
-      </w:r>
-      <w:r>
-        <w:t xml:space="preserve">, rater ou couler un bateau et finalement je vais </w:t>
-      </w:r>
-      <w:r>
-        <w:t>créer</w:t>
-      </w:r>
-      <w:r>
-        <w:t xml:space="preserve"> un système que si le bateau est toucher </w:t>
-      </w:r>
-      <w:r>
-        <w:t>une croix</w:t>
-      </w:r>
-      <w:r>
-        <w:t xml:space="preserve"> s'affiche et s'il ne </w:t>
-      </w:r>
-      <w:r>
-        <w:t>l'est</w:t>
-      </w:r>
-      <w:r>
-        <w:t xml:space="preserve"> pas un rond s'affiche à l'emplacement choisis par le joueur. </w:t>
-      </w:r>
+      <w:bookmarkStart w:id="14" w:name="_GoBack"/>
+      <w:bookmarkEnd w:id="14"/>
     </w:p>
     <w:p>
-      <w:pPr>
-        <w:contextualSpacing/>
-      </w:pPr>
-    </w:p>
-    <w:p>
-      <w:pPr>
-        <w:contextualSpacing/>
-      </w:pPr>
-    </w:p>
-    <w:p>
-      <w:pPr>
-        <w:contextualSpacing/>
-      </w:pPr>
-      <w:r>
-        <w:br w:type="page"/>
-      </w:r>
-    </w:p>
-    <w:p>
-      <w:pPr>
-        <w:pStyle w:val="Titre1"/>
-      </w:pPr>
-      <w:bookmarkStart w:id="6" w:name="_Toc34335495"/>
-      <w:r>
-        <w:lastRenderedPageBreak/>
-        <w:t>Lien</w:t>
-      </w:r>
-      <w:bookmarkEnd w:id="6"/>
-      <w:r>
-        <w:t xml:space="preserve"> </w:t>
-      </w:r>
-    </w:p>
-    <w:p>
-      <w:pPr>
-        <w:contextualSpacing/>
-      </w:pPr>
       <w:r>
         <w:t xml:space="preserve">Photo de la première page :  </w:t>
       </w:r>
@@ -5279,14 +6248,9 @@
         </w:r>
       </w:hyperlink>
     </w:p>
+    <w:p/>
     <w:p>
       <w:pPr>
-        <w:contextualSpacing/>
-      </w:pPr>
-    </w:p>
-    <w:p>
-      <w:pPr>
-        <w:contextualSpacing/>
         <w:rPr>
           <w:color w:val="0000FF"/>
           <w:u w:val="single"/>
@@ -5320,9 +6284,6 @@
       </w:r>
     </w:p>
     <w:p>
-      <w:pPr>
-        <w:contextualSpacing/>
-      </w:pPr>
       <w:r>
         <w:t xml:space="preserve">Pour écrire le mode aide </w:t>
       </w:r>
@@ -5330,14 +6291,9 @@
         <w:t xml:space="preserve">et savoir la taille de la grille, le nombre de bateau et leur taille. </w:t>
       </w:r>
     </w:p>
+    <w:p/>
     <w:p>
       <w:pPr>
-        <w:contextualSpacing/>
-      </w:pPr>
-    </w:p>
-    <w:p>
-      <w:pPr>
-        <w:contextualSpacing/>
         <w:rPr>
           <w:rStyle w:val="Lienhypertexte"/>
           <w:lang w:val="en-US"/>
@@ -5367,7 +6323,6 @@
     </w:p>
     <w:p>
       <w:pPr>
-        <w:contextualSpacing/>
         <w:rPr>
           <w:rStyle w:val="Lienhypertexte"/>
           <w:color w:val="auto"/>
@@ -5399,14 +6354,9 @@
         <w:t xml:space="preserve"> et comment les lire en langage C.</w:t>
       </w:r>
     </w:p>
+    <w:p/>
     <w:p>
       <w:pPr>
-        <w:contextualSpacing/>
-      </w:pPr>
-    </w:p>
-    <w:p>
-      <w:pPr>
-        <w:contextualSpacing/>
         <w:rPr>
           <w:lang w:val="en-US"/>
         </w:rPr>
@@ -5435,7 +6385,6 @@
     </w:p>
     <w:p>
       <w:pPr>
-        <w:contextualSpacing/>
         <w:rPr>
           <w:rStyle w:val="Lienhypertexte"/>
           <w:color w:val="auto"/>
@@ -5467,23 +6416,11 @@
         <w:t xml:space="preserve"> et comment les lire en langage C.</w:t>
       </w:r>
     </w:p>
-    <w:p>
-      <w:pPr>
-        <w:contextualSpacing/>
-      </w:pPr>
-    </w:p>
-    <w:p>
-      <w:pPr>
-        <w:contextualSpacing/>
-      </w:pPr>
-    </w:p>
+    <w:p/>
+    <w:p/>
     <w:sectPr>
-      <w:headerReference w:type="even" r:id="rId15"/>
-      <w:headerReference w:type="default" r:id="rId16"/>
-      <w:footerReference w:type="even" r:id="rId17"/>
-      <w:footerReference w:type="default" r:id="rId18"/>
-      <w:headerReference w:type="first" r:id="rId19"/>
-      <w:footerReference w:type="first" r:id="rId20"/>
+      <w:headerReference w:type="default" r:id="rId15"/>
+      <w:footerReference w:type="default" r:id="rId16"/>
       <w:pgSz w:w="11906" w:h="16838"/>
       <w:pgMar w:top="1417" w:right="1417" w:bottom="1417" w:left="1417" w:header="708" w:footer="708" w:gutter="0"/>
       <w:pgNumType w:start="0"/>
@@ -5496,12 +6433,9 @@
 </file>
 
 <file path=word/endnotes.xml><?xml version="1.0" encoding="utf-8"?>
-<w:endnotes xmlns:wpc="http://schemas.microsoft.com/office/word/2010/wordprocessingCanvas" xmlns:cx="http://schemas.microsoft.com/office/drawing/2014/chartex" xmlns:cx1="http://schemas.microsoft.com/office/drawing/2015/9/8/chartex" xmlns:mc="http://schemas.openxmlformats.org/markup-compatibility/2006" xmlns:o="urn:schemas-microsoft-com:office:office" xmlns:r="http://schemas.openxmlformats.org/officeDocument/2006/relationships" xmlns:m="http://schemas.openxmlformats.org/officeDocument/2006/math" xmlns:v="urn:schemas-microsoft-com:vml" xmlns:wp14="http://schemas.microsoft.com/office/word/2010/wordprocessingDrawing" xmlns:wp="http://schemas.openxmlformats.org/drawingml/2006/wordprocessingDrawing" xmlns:w10="urn:schemas-microsoft-com:office:word" xmlns:w="http://schemas.openxmlformats.org/wordprocessingml/2006/main" xmlns:w14="http://schemas.microsoft.com/office/word/2010/wordml" xmlns:w15="http://schemas.microsoft.com/office/word/2012/wordml" xmlns:w16se="http://schemas.microsoft.com/office/word/2015/wordml/symex" xmlns:wpg="http://schemas.microsoft.com/office/word/2010/wordprocessingGroup" xmlns:wpi="http://schemas.microsoft.com/office/word/2010/wordprocessingInk" xmlns:wne="http://schemas.microsoft.com/office/word/2006/wordml" xmlns:wps="http://schemas.microsoft.com/office/word/2010/wordprocessingShape" mc:Ignorable="w14 w15 w16se wp14">
+<w:endnotes xmlns:wpc="http://schemas.microsoft.com/office/word/2010/wordprocessingCanvas" xmlns:cx="http://schemas.microsoft.com/office/drawing/2014/chartex" xmlns:cx1="http://schemas.microsoft.com/office/drawing/2015/9/8/chartex" xmlns:cx2="http://schemas.microsoft.com/office/drawing/2015/10/21/chartex" xmlns:cx3="http://schemas.microsoft.com/office/drawing/2016/5/9/chartex" xmlns:cx4="http://schemas.microsoft.com/office/drawing/2016/5/10/chartex" xmlns:cx5="http://schemas.microsoft.com/office/drawing/2016/5/11/chartex" xmlns:cx6="http://schemas.microsoft.com/office/drawing/2016/5/12/chartex" xmlns:cx7="http://schemas.microsoft.com/office/drawing/2016/5/13/chartex" xmlns:cx8="http://schemas.microsoft.com/office/drawing/2016/5/14/chartex" xmlns:mc="http://schemas.openxmlformats.org/markup-compatibility/2006" xmlns:aink="http://schemas.microsoft.com/office/drawing/2016/ink" xmlns:am3d="http://schemas.microsoft.com/office/drawing/2017/model3d" xmlns:o="urn:schemas-microsoft-com:office:office" xmlns:r="http://schemas.openxmlformats.org/officeDocument/2006/relationships" xmlns:m="http://schemas.openxmlformats.org/officeDocument/2006/math" xmlns:v="urn:schemas-microsoft-com:vml" xmlns:wp14="http://schemas.microsoft.com/office/word/2010/wordprocessingDrawing" xmlns:wp="http://schemas.openxmlformats.org/drawingml/2006/wordprocessingDrawing" xmlns:w10="urn:schemas-microsoft-com:office:word" xmlns:w="http://schemas.openxmlformats.org/wordprocessingml/2006/main" xmlns:w14="http://schemas.microsoft.com/office/word/2010/wordml" xmlns:w15="http://schemas.microsoft.com/office/word/2012/wordml" xmlns:w16cid="http://schemas.microsoft.com/office/word/2016/wordml/cid" xmlns:w16se="http://schemas.microsoft.com/office/word/2015/wordml/symex" xmlns:wpg="http://schemas.microsoft.com/office/word/2010/wordprocessingGroup" xmlns:wpi="http://schemas.microsoft.com/office/word/2010/wordprocessingInk" xmlns:wne="http://schemas.microsoft.com/office/word/2006/wordml" xmlns:wps="http://schemas.microsoft.com/office/word/2010/wordprocessingShape" mc:Ignorable="w14 w15 w16se w16cid wp14">
   <w:endnote w:type="separator" w:id="-1">
     <w:p>
-      <w:pPr>
-        <w:spacing w:after="0" w:line="240" w:lineRule="auto"/>
-      </w:pPr>
       <w:r>
         <w:separator/>
       </w:r>
@@ -5509,9 +6443,6 @@
   </w:endnote>
   <w:endnote w:type="continuationSeparator" w:id="0">
     <w:p>
-      <w:pPr>
-        <w:spacing w:after="0" w:line="240" w:lineRule="auto"/>
-      </w:pPr>
       <w:r>
         <w:continuationSeparator/>
       </w:r>
@@ -5521,17 +6452,7 @@
 </file>
 
 <file path=word/footer1.xml><?xml version="1.0" encoding="utf-8"?>
-<w:ftr xmlns:wpc="http://schemas.microsoft.com/office/word/2010/wordprocessingCanvas" xmlns:cx="http://schemas.microsoft.com/office/drawing/2014/chartex" xmlns:cx1="http://schemas.microsoft.com/office/drawing/2015/9/8/chartex" xmlns:mc="http://schemas.openxmlformats.org/markup-compatibility/2006" xmlns:o="urn:schemas-microsoft-com:office:office" xmlns:r="http://schemas.openxmlformats.org/officeDocument/2006/relationships" xmlns:m="http://schemas.openxmlformats.org/officeDocument/2006/math" xmlns:v="urn:schemas-microsoft-com:vml" xmlns:wp14="http://schemas.microsoft.com/office/word/2010/wordprocessingDrawing" xmlns:wp="http://schemas.openxmlformats.org/drawingml/2006/wordprocessingDrawing" xmlns:w10="urn:schemas-microsoft-com:office:word" xmlns:w="http://schemas.openxmlformats.org/wordprocessingml/2006/main" xmlns:w14="http://schemas.microsoft.com/office/word/2010/wordml" xmlns:w15="http://schemas.microsoft.com/office/word/2012/wordml" xmlns:w16se="http://schemas.microsoft.com/office/word/2015/wordml/symex" xmlns:wpg="http://schemas.microsoft.com/office/word/2010/wordprocessingGroup" xmlns:wpi="http://schemas.microsoft.com/office/word/2010/wordprocessingInk" xmlns:wne="http://schemas.microsoft.com/office/word/2006/wordml" xmlns:wps="http://schemas.microsoft.com/office/word/2010/wordprocessingShape" mc:Ignorable="w14 w15 w16se wp14">
-  <w:p>
-    <w:pPr>
-      <w:pStyle w:val="Pieddepage"/>
-    </w:pPr>
-  </w:p>
-</w:ftr>
-</file>
-
-<file path=word/footer2.xml><?xml version="1.0" encoding="utf-8"?>
-<w:ftr xmlns:wpc="http://schemas.microsoft.com/office/word/2010/wordprocessingCanvas" xmlns:cx="http://schemas.microsoft.com/office/drawing/2014/chartex" xmlns:cx1="http://schemas.microsoft.com/office/drawing/2015/9/8/chartex" xmlns:mc="http://schemas.openxmlformats.org/markup-compatibility/2006" xmlns:o="urn:schemas-microsoft-com:office:office" xmlns:r="http://schemas.openxmlformats.org/officeDocument/2006/relationships" xmlns:m="http://schemas.openxmlformats.org/officeDocument/2006/math" xmlns:v="urn:schemas-microsoft-com:vml" xmlns:wp14="http://schemas.microsoft.com/office/word/2010/wordprocessingDrawing" xmlns:wp="http://schemas.openxmlformats.org/drawingml/2006/wordprocessingDrawing" xmlns:w10="urn:schemas-microsoft-com:office:word" xmlns:w="http://schemas.openxmlformats.org/wordprocessingml/2006/main" xmlns:w14="http://schemas.microsoft.com/office/word/2010/wordml" xmlns:w15="http://schemas.microsoft.com/office/word/2012/wordml" xmlns:w16se="http://schemas.microsoft.com/office/word/2015/wordml/symex" xmlns:wpg="http://schemas.microsoft.com/office/word/2010/wordprocessingGroup" xmlns:wpi="http://schemas.microsoft.com/office/word/2010/wordprocessingInk" xmlns:wne="http://schemas.microsoft.com/office/word/2006/wordml" xmlns:wps="http://schemas.microsoft.com/office/word/2010/wordprocessingShape" mc:Ignorable="w14 w15 w16se wp14">
+<w:ftr xmlns:wpc="http://schemas.microsoft.com/office/word/2010/wordprocessingCanvas" xmlns:cx="http://schemas.microsoft.com/office/drawing/2014/chartex" xmlns:cx1="http://schemas.microsoft.com/office/drawing/2015/9/8/chartex" xmlns:cx2="http://schemas.microsoft.com/office/drawing/2015/10/21/chartex" xmlns:cx3="http://schemas.microsoft.com/office/drawing/2016/5/9/chartex" xmlns:cx4="http://schemas.microsoft.com/office/drawing/2016/5/10/chartex" xmlns:cx5="http://schemas.microsoft.com/office/drawing/2016/5/11/chartex" xmlns:cx6="http://schemas.microsoft.com/office/drawing/2016/5/12/chartex" xmlns:cx7="http://schemas.microsoft.com/office/drawing/2016/5/13/chartex" xmlns:cx8="http://schemas.microsoft.com/office/drawing/2016/5/14/chartex" xmlns:mc="http://schemas.openxmlformats.org/markup-compatibility/2006" xmlns:aink="http://schemas.microsoft.com/office/drawing/2016/ink" xmlns:am3d="http://schemas.microsoft.com/office/drawing/2017/model3d" xmlns:o="urn:schemas-microsoft-com:office:office" xmlns:r="http://schemas.openxmlformats.org/officeDocument/2006/relationships" xmlns:m="http://schemas.openxmlformats.org/officeDocument/2006/math" xmlns:v="urn:schemas-microsoft-com:vml" xmlns:wp14="http://schemas.microsoft.com/office/word/2010/wordprocessingDrawing" xmlns:wp="http://schemas.openxmlformats.org/drawingml/2006/wordprocessingDrawing" xmlns:w10="urn:schemas-microsoft-com:office:word" xmlns:w="http://schemas.openxmlformats.org/wordprocessingml/2006/main" xmlns:w14="http://schemas.microsoft.com/office/word/2010/wordml" xmlns:w15="http://schemas.microsoft.com/office/word/2012/wordml" xmlns:w16cid="http://schemas.microsoft.com/office/word/2016/wordml/cid" xmlns:w16se="http://schemas.microsoft.com/office/word/2015/wordml/symex" xmlns:wpg="http://schemas.microsoft.com/office/word/2010/wordprocessingGroup" xmlns:wpi="http://schemas.microsoft.com/office/word/2010/wordprocessingInk" xmlns:wne="http://schemas.microsoft.com/office/word/2006/wordml" xmlns:wps="http://schemas.microsoft.com/office/word/2010/wordprocessingShape" mc:Ignorable="w14 w15 w16se w16cid wp14">
   <w:tbl>
     <w:tblPr>
       <w:tblW w:w="5000" w:type="pct"/>
@@ -5545,8 +6466,8 @@
       <w:tblLook w:val="04A0" w:firstRow="1" w:lastRow="0" w:firstColumn="1" w:lastColumn="0" w:noHBand="0" w:noVBand="1"/>
     </w:tblPr>
     <w:tblGrid>
-      <w:gridCol w:w="4544"/>
-      <w:gridCol w:w="4528"/>
+      <w:gridCol w:w="4546"/>
+      <w:gridCol w:w="4526"/>
     </w:tblGrid>
     <w:tr>
       <w:trPr>
@@ -5555,7 +6476,7 @@
       </w:trPr>
       <w:tc>
         <w:tcPr>
-          <w:tcW w:w="4686" w:type="dxa"/>
+          <w:tcW w:w="4546" w:type="dxa"/>
           <w:shd w:val="clear" w:color="auto" w:fill="5B9BD5" w:themeFill="accent1"/>
           <w:tcMar>
             <w:top w:w="0" w:type="dxa"/>
@@ -5565,18 +6486,12 @@
         <w:p>
           <w:pPr>
             <w:pStyle w:val="En-tte"/>
-            <w:rPr>
-              <w:caps/>
-              <w:sz w:val="18"/>
-            </w:rPr>
           </w:pPr>
-          <w:bookmarkStart w:id="7" w:name="_GoBack"/>
-          <w:bookmarkEnd w:id="7"/>
         </w:p>
       </w:tc>
       <w:tc>
         <w:tcPr>
-          <w:tcW w:w="4674" w:type="dxa"/>
+          <w:tcW w:w="4526" w:type="dxa"/>
           <w:shd w:val="clear" w:color="auto" w:fill="5B9BD5" w:themeFill="accent1"/>
           <w:tcMar>
             <w:top w:w="0" w:type="dxa"/>
@@ -5586,11 +6501,6 @@
         <w:p>
           <w:pPr>
             <w:pStyle w:val="En-tte"/>
-            <w:jc w:val="right"/>
-            <w:rPr>
-              <w:caps/>
-              <w:sz w:val="18"/>
-            </w:rPr>
           </w:pPr>
         </w:p>
       </w:tc>
@@ -5601,12 +6511,6 @@
       </w:trPr>
       <w:sdt>
         <w:sdtPr>
-          <w:rPr>
-            <w:caps/>
-            <w:color w:val="808080" w:themeColor="background1" w:themeShade="80"/>
-            <w:sz w:val="18"/>
-            <w:szCs w:val="18"/>
-          </w:rPr>
           <w:alias w:val="Auteur"/>
           <w:tag w:val=""/>
           <w:id w:val="1534151868"/>
@@ -5620,27 +6524,18 @@
         <w:sdtContent>
           <w:tc>
             <w:tcPr>
-              <w:tcW w:w="4686" w:type="dxa"/>
+              <w:tcW w:w="4546" w:type="dxa"/>
               <w:shd w:val="clear" w:color="auto" w:fill="auto"/>
               <w:vAlign w:val="center"/>
             </w:tcPr>
             <w:p>
               <w:pPr>
                 <w:pStyle w:val="Pieddepage"/>
-                <w:rPr>
-                  <w:caps/>
-                  <w:color w:val="808080" w:themeColor="background1" w:themeShade="80"/>
-                  <w:sz w:val="18"/>
-                  <w:szCs w:val="18"/>
-                </w:rPr>
+                <w:tabs>
+                  <w:tab w:val="clear" w:pos="4536"/>
+                </w:tabs>
               </w:pPr>
               <w:r>
-                <w:rPr>
-                  <w:caps/>
-                  <w:color w:val="808080" w:themeColor="background1" w:themeShade="80"/>
-                  <w:sz w:val="18"/>
-                  <w:szCs w:val="18"/>
-                </w:rPr>
                 <w:t>JUILLET Mikael</w:t>
               </w:r>
             </w:p>
@@ -5649,65 +6544,31 @@
       </w:sdt>
       <w:tc>
         <w:tcPr>
-          <w:tcW w:w="4674" w:type="dxa"/>
+          <w:tcW w:w="4526" w:type="dxa"/>
           <w:shd w:val="clear" w:color="auto" w:fill="auto"/>
           <w:vAlign w:val="center"/>
         </w:tcPr>
         <w:p>
           <w:pPr>
             <w:pStyle w:val="Pieddepage"/>
-            <w:jc w:val="right"/>
-            <w:rPr>
-              <w:caps/>
-              <w:color w:val="808080" w:themeColor="background1" w:themeShade="80"/>
-              <w:sz w:val="18"/>
-              <w:szCs w:val="18"/>
-            </w:rPr>
+            <w:ind w:left="2713"/>
           </w:pPr>
           <w:r>
-            <w:rPr>
-              <w:caps/>
-              <w:color w:val="808080" w:themeColor="background1" w:themeShade="80"/>
-              <w:sz w:val="18"/>
-              <w:szCs w:val="18"/>
-            </w:rPr>
             <w:fldChar w:fldCharType="begin"/>
           </w:r>
           <w:r>
-            <w:rPr>
-              <w:caps/>
-              <w:color w:val="808080" w:themeColor="background1" w:themeShade="80"/>
-              <w:sz w:val="18"/>
-              <w:szCs w:val="18"/>
-            </w:rPr>
             <w:instrText xml:space="preserve"> TIME \@ "d MMMM yyyy" </w:instrText>
           </w:r>
           <w:r>
-            <w:rPr>
-              <w:caps/>
-              <w:color w:val="808080" w:themeColor="background1" w:themeShade="80"/>
-              <w:sz w:val="18"/>
-              <w:szCs w:val="18"/>
-            </w:rPr>
             <w:fldChar w:fldCharType="separate"/>
           </w:r>
           <w:r>
             <w:rPr>
-              <w:caps/>
               <w:noProof/>
-              <w:color w:val="808080" w:themeColor="background1" w:themeShade="80"/>
-              <w:sz w:val="18"/>
-              <w:szCs w:val="18"/>
             </w:rPr>
-            <w:t>13 mars 2020</w:t>
+            <w:t>19 mars 2020</w:t>
           </w:r>
           <w:r>
-            <w:rPr>
-              <w:caps/>
-              <w:color w:val="808080" w:themeColor="background1" w:themeShade="80"/>
-              <w:sz w:val="18"/>
-              <w:szCs w:val="18"/>
-            </w:rPr>
             <w:fldChar w:fldCharType="end"/>
           </w:r>
         </w:p>
@@ -5722,23 +6583,10 @@
 </w:ftr>
 </file>
 
-<file path=word/footer3.xml><?xml version="1.0" encoding="utf-8"?>
-<w:ftr xmlns:wpc="http://schemas.microsoft.com/office/word/2010/wordprocessingCanvas" xmlns:cx="http://schemas.microsoft.com/office/drawing/2014/chartex" xmlns:cx1="http://schemas.microsoft.com/office/drawing/2015/9/8/chartex" xmlns:mc="http://schemas.openxmlformats.org/markup-compatibility/2006" xmlns:o="urn:schemas-microsoft-com:office:office" xmlns:r="http://schemas.openxmlformats.org/officeDocument/2006/relationships" xmlns:m="http://schemas.openxmlformats.org/officeDocument/2006/math" xmlns:v="urn:schemas-microsoft-com:vml" xmlns:wp14="http://schemas.microsoft.com/office/word/2010/wordprocessingDrawing" xmlns:wp="http://schemas.openxmlformats.org/drawingml/2006/wordprocessingDrawing" xmlns:w10="urn:schemas-microsoft-com:office:word" xmlns:w="http://schemas.openxmlformats.org/wordprocessingml/2006/main" xmlns:w14="http://schemas.microsoft.com/office/word/2010/wordml" xmlns:w15="http://schemas.microsoft.com/office/word/2012/wordml" xmlns:w16se="http://schemas.microsoft.com/office/word/2015/wordml/symex" xmlns:wpg="http://schemas.microsoft.com/office/word/2010/wordprocessingGroup" xmlns:wpi="http://schemas.microsoft.com/office/word/2010/wordprocessingInk" xmlns:wne="http://schemas.microsoft.com/office/word/2006/wordml" xmlns:wps="http://schemas.microsoft.com/office/word/2010/wordprocessingShape" mc:Ignorable="w14 w15 w16se wp14">
-  <w:p>
-    <w:pPr>
-      <w:pStyle w:val="Pieddepage"/>
-    </w:pPr>
-  </w:p>
-</w:ftr>
-</file>
-
 <file path=word/footnotes.xml><?xml version="1.0" encoding="utf-8"?>
-<w:footnotes xmlns:wpc="http://schemas.microsoft.com/office/word/2010/wordprocessingCanvas" xmlns:cx="http://schemas.microsoft.com/office/drawing/2014/chartex" xmlns:cx1="http://schemas.microsoft.com/office/drawing/2015/9/8/chartex" xmlns:mc="http://schemas.openxmlformats.org/markup-compatibility/2006" xmlns:o="urn:schemas-microsoft-com:office:office" xmlns:r="http://schemas.openxmlformats.org/officeDocument/2006/relationships" xmlns:m="http://schemas.openxmlformats.org/officeDocument/2006/math" xmlns:v="urn:schemas-microsoft-com:vml" xmlns:wp14="http://schemas.microsoft.com/office/word/2010/wordprocessingDrawing" xmlns:wp="http://schemas.openxmlformats.org/drawingml/2006/wordprocessingDrawing" xmlns:w10="urn:schemas-microsoft-com:office:word" xmlns:w="http://schemas.openxmlformats.org/wordprocessingml/2006/main" xmlns:w14="http://schemas.microsoft.com/office/word/2010/wordml" xmlns:w15="http://schemas.microsoft.com/office/word/2012/wordml" xmlns:w16se="http://schemas.microsoft.com/office/word/2015/wordml/symex" xmlns:wpg="http://schemas.microsoft.com/office/word/2010/wordprocessingGroup" xmlns:wpi="http://schemas.microsoft.com/office/word/2010/wordprocessingInk" xmlns:wne="http://schemas.microsoft.com/office/word/2006/wordml" xmlns:wps="http://schemas.microsoft.com/office/word/2010/wordprocessingShape" mc:Ignorable="w14 w15 w16se wp14">
+<w:footnotes xmlns:wpc="http://schemas.microsoft.com/office/word/2010/wordprocessingCanvas" xmlns:cx="http://schemas.microsoft.com/office/drawing/2014/chartex" xmlns:cx1="http://schemas.microsoft.com/office/drawing/2015/9/8/chartex" xmlns:cx2="http://schemas.microsoft.com/office/drawing/2015/10/21/chartex" xmlns:cx3="http://schemas.microsoft.com/office/drawing/2016/5/9/chartex" xmlns:cx4="http://schemas.microsoft.com/office/drawing/2016/5/10/chartex" xmlns:cx5="http://schemas.microsoft.com/office/drawing/2016/5/11/chartex" xmlns:cx6="http://schemas.microsoft.com/office/drawing/2016/5/12/chartex" xmlns:cx7="http://schemas.microsoft.com/office/drawing/2016/5/13/chartex" xmlns:cx8="http://schemas.microsoft.com/office/drawing/2016/5/14/chartex" xmlns:mc="http://schemas.openxmlformats.org/markup-compatibility/2006" xmlns:aink="http://schemas.microsoft.com/office/drawing/2016/ink" xmlns:am3d="http://schemas.microsoft.com/office/drawing/2017/model3d" xmlns:o="urn:schemas-microsoft-com:office:office" xmlns:r="http://schemas.openxmlformats.org/officeDocument/2006/relationships" xmlns:m="http://schemas.openxmlformats.org/officeDocument/2006/math" xmlns:v="urn:schemas-microsoft-com:vml" xmlns:wp14="http://schemas.microsoft.com/office/word/2010/wordprocessingDrawing" xmlns:wp="http://schemas.openxmlformats.org/drawingml/2006/wordprocessingDrawing" xmlns:w10="urn:schemas-microsoft-com:office:word" xmlns:w="http://schemas.openxmlformats.org/wordprocessingml/2006/main" xmlns:w14="http://schemas.microsoft.com/office/word/2010/wordml" xmlns:w15="http://schemas.microsoft.com/office/word/2012/wordml" xmlns:w16cid="http://schemas.microsoft.com/office/word/2016/wordml/cid" xmlns:w16se="http://schemas.microsoft.com/office/word/2015/wordml/symex" xmlns:wpg="http://schemas.microsoft.com/office/word/2010/wordprocessingGroup" xmlns:wpi="http://schemas.microsoft.com/office/word/2010/wordprocessingInk" xmlns:wne="http://schemas.microsoft.com/office/word/2006/wordml" xmlns:wps="http://schemas.microsoft.com/office/word/2010/wordprocessingShape" mc:Ignorable="w14 w15 w16se w16cid wp14">
   <w:footnote w:type="separator" w:id="-1">
     <w:p>
-      <w:pPr>
-        <w:spacing w:after="0" w:line="240" w:lineRule="auto"/>
-      </w:pPr>
       <w:r>
         <w:separator/>
       </w:r>
@@ -5746,9 +6594,6 @@
   </w:footnote>
   <w:footnote w:type="continuationSeparator" w:id="0">
     <w:p>
-      <w:pPr>
-        <w:spacing w:after="0" w:line="240" w:lineRule="auto"/>
-      </w:pPr>
       <w:r>
         <w:continuationSeparator/>
       </w:r>
@@ -5758,17 +6603,7 @@
 </file>
 
 <file path=word/header1.xml><?xml version="1.0" encoding="utf-8"?>
-<w:hdr xmlns:wpc="http://schemas.microsoft.com/office/word/2010/wordprocessingCanvas" xmlns:cx="http://schemas.microsoft.com/office/drawing/2014/chartex" xmlns:cx1="http://schemas.microsoft.com/office/drawing/2015/9/8/chartex" xmlns:mc="http://schemas.openxmlformats.org/markup-compatibility/2006" xmlns:o="urn:schemas-microsoft-com:office:office" xmlns:r="http://schemas.openxmlformats.org/officeDocument/2006/relationships" xmlns:m="http://schemas.openxmlformats.org/officeDocument/2006/math" xmlns:v="urn:schemas-microsoft-com:vml" xmlns:wp14="http://schemas.microsoft.com/office/word/2010/wordprocessingDrawing" xmlns:wp="http://schemas.openxmlformats.org/drawingml/2006/wordprocessingDrawing" xmlns:w10="urn:schemas-microsoft-com:office:word" xmlns:w="http://schemas.openxmlformats.org/wordprocessingml/2006/main" xmlns:w14="http://schemas.microsoft.com/office/word/2010/wordml" xmlns:w15="http://schemas.microsoft.com/office/word/2012/wordml" xmlns:w16se="http://schemas.microsoft.com/office/word/2015/wordml/symex" xmlns:wpg="http://schemas.microsoft.com/office/word/2010/wordprocessingGroup" xmlns:wpi="http://schemas.microsoft.com/office/word/2010/wordprocessingInk" xmlns:wne="http://schemas.microsoft.com/office/word/2006/wordml" xmlns:wps="http://schemas.microsoft.com/office/word/2010/wordprocessingShape" mc:Ignorable="w14 w15 w16se wp14">
-  <w:p>
-    <w:pPr>
-      <w:pStyle w:val="En-tte"/>
-    </w:pPr>
-  </w:p>
-</w:hdr>
-</file>
-
-<file path=word/header2.xml><?xml version="1.0" encoding="utf-8"?>
-<w:hdr xmlns:wpc="http://schemas.microsoft.com/office/word/2010/wordprocessingCanvas" xmlns:cx="http://schemas.microsoft.com/office/drawing/2014/chartex" xmlns:cx1="http://schemas.microsoft.com/office/drawing/2015/9/8/chartex" xmlns:mc="http://schemas.openxmlformats.org/markup-compatibility/2006" xmlns:o="urn:schemas-microsoft-com:office:office" xmlns:r="http://schemas.openxmlformats.org/officeDocument/2006/relationships" xmlns:m="http://schemas.openxmlformats.org/officeDocument/2006/math" xmlns:v="urn:schemas-microsoft-com:vml" xmlns:wp14="http://schemas.microsoft.com/office/word/2010/wordprocessingDrawing" xmlns:wp="http://schemas.openxmlformats.org/drawingml/2006/wordprocessingDrawing" xmlns:w10="urn:schemas-microsoft-com:office:word" xmlns:w="http://schemas.openxmlformats.org/wordprocessingml/2006/main" xmlns:w14="http://schemas.microsoft.com/office/word/2010/wordml" xmlns:w15="http://schemas.microsoft.com/office/word/2012/wordml" xmlns:w16se="http://schemas.microsoft.com/office/word/2015/wordml/symex" xmlns:wpg="http://schemas.microsoft.com/office/word/2010/wordprocessingGroup" xmlns:wpi="http://schemas.microsoft.com/office/word/2010/wordprocessingInk" xmlns:wne="http://schemas.microsoft.com/office/word/2006/wordml" xmlns:wps="http://schemas.microsoft.com/office/word/2010/wordprocessingShape" mc:Ignorable="w14 w15 w16se wp14">
+<w:hdr xmlns:wpc="http://schemas.microsoft.com/office/word/2010/wordprocessingCanvas" xmlns:cx="http://schemas.microsoft.com/office/drawing/2014/chartex" xmlns:cx1="http://schemas.microsoft.com/office/drawing/2015/9/8/chartex" xmlns:cx2="http://schemas.microsoft.com/office/drawing/2015/10/21/chartex" xmlns:cx3="http://schemas.microsoft.com/office/drawing/2016/5/9/chartex" xmlns:cx4="http://schemas.microsoft.com/office/drawing/2016/5/10/chartex" xmlns:cx5="http://schemas.microsoft.com/office/drawing/2016/5/11/chartex" xmlns:cx6="http://schemas.microsoft.com/office/drawing/2016/5/12/chartex" xmlns:cx7="http://schemas.microsoft.com/office/drawing/2016/5/13/chartex" xmlns:cx8="http://schemas.microsoft.com/office/drawing/2016/5/14/chartex" xmlns:mc="http://schemas.openxmlformats.org/markup-compatibility/2006" xmlns:aink="http://schemas.microsoft.com/office/drawing/2016/ink" xmlns:am3d="http://schemas.microsoft.com/office/drawing/2017/model3d" xmlns:o="urn:schemas-microsoft-com:office:office" xmlns:r="http://schemas.openxmlformats.org/officeDocument/2006/relationships" xmlns:m="http://schemas.openxmlformats.org/officeDocument/2006/math" xmlns:v="urn:schemas-microsoft-com:vml" xmlns:wp14="http://schemas.microsoft.com/office/word/2010/wordprocessingDrawing" xmlns:wp="http://schemas.openxmlformats.org/drawingml/2006/wordprocessingDrawing" xmlns:w10="urn:schemas-microsoft-com:office:word" xmlns:w="http://schemas.openxmlformats.org/wordprocessingml/2006/main" xmlns:w14="http://schemas.microsoft.com/office/word/2010/wordml" xmlns:w15="http://schemas.microsoft.com/office/word/2012/wordml" xmlns:w16cid="http://schemas.microsoft.com/office/word/2016/wordml/cid" xmlns:w16se="http://schemas.microsoft.com/office/word/2015/wordml/symex" xmlns:wpg="http://schemas.microsoft.com/office/word/2010/wordprocessingGroup" xmlns:wpi="http://schemas.microsoft.com/office/word/2010/wordprocessingInk" xmlns:wne="http://schemas.microsoft.com/office/word/2006/wordml" xmlns:wps="http://schemas.microsoft.com/office/word/2010/wordprocessingShape" mc:Ignorable="w14 w15 w16se w16cid wp14">
   <w:p>
     <w:pPr>
       <w:pStyle w:val="En-tte"/>
@@ -6126,40 +6961,23 @@
                           <w:p>
                             <w:pPr>
                               <w:pStyle w:val="En-tte"/>
-                              <w:rPr>
-                                <w:color w:val="FFFFFF" w:themeColor="background1"/>
-                              </w:rPr>
                             </w:pPr>
                             <w:r>
-                              <w:rPr>
-                                <w:color w:val="FFFFFF" w:themeColor="background1"/>
-                              </w:rPr>
                               <w:fldChar w:fldCharType="begin"/>
                             </w:r>
                             <w:r>
-                              <w:rPr>
-                                <w:color w:val="FFFFFF" w:themeColor="background1"/>
-                              </w:rPr>
                               <w:instrText>PAGE   \* MERGEFORMAT</w:instrText>
                             </w:r>
                             <w:r>
-                              <w:rPr>
-                                <w:color w:val="FFFFFF" w:themeColor="background1"/>
-                              </w:rPr>
                               <w:fldChar w:fldCharType="separate"/>
                             </w:r>
                             <w:r>
                               <w:rPr>
                                 <w:noProof/>
-                                <w:color w:val="FFFFFF" w:themeColor="background1"/>
-                                <w:lang w:val="fr-FR"/>
                               </w:rPr>
                               <w:t>1</w:t>
                             </w:r>
                             <w:r>
-                              <w:rPr>
-                                <w:color w:val="FFFFFF" w:themeColor="background1"/>
-                              </w:rPr>
                               <w:fldChar w:fldCharType="end"/>
                             </w:r>
                           </w:p>
@@ -6186,7 +7004,7 @@
         </mc:Choice>
         <mc:Fallback>
           <w:pict>
-            <v:group id="Groupe 167" o:spid="_x0000_s1057" style="position:absolute;margin-left:82.7pt;margin-top:0;width:133.9pt;height:80.65pt;z-index:251659264;mso-top-percent:23;mso-position-horizontal:right;mso-position-horizontal-relative:page;mso-position-vertical-relative:page;mso-top-percent:23;mso-width-relative:margin;mso-height-relative:margin" coordsize="17007,10241" o:gfxdata="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">
+            <v:group id="Groupe 167" o:spid="_x0000_s1057" style="position:absolute;left:0;text-align:left;margin-left:82.7pt;margin-top:0;width:133.9pt;height:80.65pt;z-index:251659264;mso-top-percent:23;mso-position-horizontal:right;mso-position-horizontal-relative:page;mso-position-vertical-relative:page;mso-top-percent:23;mso-width-relative:margin;mso-height-relative:margin" coordsize="17007,10241" o:gfxdata="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">
               <v:group id="Groupe 168" o:spid="_x0000_s1058" style="position:absolute;width:17007;height:10241" coordsize="17007,10241" o:gfxdata="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">
                 <v:rect id="Rectangle 169" o:spid="_x0000_s1059" style="position:absolute;width:17007;height:10241;visibility:visible;mso-wrap-style:square;v-text-anchor:middle" o:gfxdata="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" fillcolor="white [3212]" stroked="f" strokeweight="1pt">
                   <v:fill opacity="0"/>
@@ -6209,40 +7027,23 @@
                     <w:p>
                       <w:pPr>
                         <w:pStyle w:val="En-tte"/>
-                        <w:rPr>
-                          <w:color w:val="FFFFFF" w:themeColor="background1"/>
-                        </w:rPr>
                       </w:pPr>
                       <w:r>
-                        <w:rPr>
-                          <w:color w:val="FFFFFF" w:themeColor="background1"/>
-                        </w:rPr>
                         <w:fldChar w:fldCharType="begin"/>
                       </w:r>
                       <w:r>
-                        <w:rPr>
-                          <w:color w:val="FFFFFF" w:themeColor="background1"/>
-                        </w:rPr>
                         <w:instrText>PAGE   \* MERGEFORMAT</w:instrText>
                       </w:r>
                       <w:r>
-                        <w:rPr>
-                          <w:color w:val="FFFFFF" w:themeColor="background1"/>
-                        </w:rPr>
                         <w:fldChar w:fldCharType="separate"/>
                       </w:r>
                       <w:r>
                         <w:rPr>
                           <w:noProof/>
-                          <w:color w:val="FFFFFF" w:themeColor="background1"/>
-                          <w:lang w:val="fr-FR"/>
                         </w:rPr>
                         <w:t>1</w:t>
                       </w:r>
                       <w:r>
-                        <w:rPr>
-                          <w:color w:val="FFFFFF" w:themeColor="background1"/>
-                        </w:rPr>
                         <w:fldChar w:fldCharType="end"/>
                       </w:r>
                     </w:p>
@@ -6263,18 +7064,8 @@
 </w:hdr>
 </file>
 
-<file path=word/header3.xml><?xml version="1.0" encoding="utf-8"?>
-<w:hdr xmlns:wpc="http://schemas.microsoft.com/office/word/2010/wordprocessingCanvas" xmlns:cx="http://schemas.microsoft.com/office/drawing/2014/chartex" xmlns:cx1="http://schemas.microsoft.com/office/drawing/2015/9/8/chartex" xmlns:mc="http://schemas.openxmlformats.org/markup-compatibility/2006" xmlns:o="urn:schemas-microsoft-com:office:office" xmlns:r="http://schemas.openxmlformats.org/officeDocument/2006/relationships" xmlns:m="http://schemas.openxmlformats.org/officeDocument/2006/math" xmlns:v="urn:schemas-microsoft-com:vml" xmlns:wp14="http://schemas.microsoft.com/office/word/2010/wordprocessingDrawing" xmlns:wp="http://schemas.openxmlformats.org/drawingml/2006/wordprocessingDrawing" xmlns:w10="urn:schemas-microsoft-com:office:word" xmlns:w="http://schemas.openxmlformats.org/wordprocessingml/2006/main" xmlns:w14="http://schemas.microsoft.com/office/word/2010/wordml" xmlns:w15="http://schemas.microsoft.com/office/word/2012/wordml" xmlns:w16se="http://schemas.microsoft.com/office/word/2015/wordml/symex" xmlns:wpg="http://schemas.microsoft.com/office/word/2010/wordprocessingGroup" xmlns:wpi="http://schemas.microsoft.com/office/word/2010/wordprocessingInk" xmlns:wne="http://schemas.microsoft.com/office/word/2006/wordml" xmlns:wps="http://schemas.microsoft.com/office/word/2010/wordprocessingShape" mc:Ignorable="w14 w15 w16se wp14">
-  <w:p>
-    <w:pPr>
-      <w:pStyle w:val="En-tte"/>
-    </w:pPr>
-  </w:p>
-</w:hdr>
-</file>
-
 <file path=word/numbering.xml><?xml version="1.0" encoding="utf-8"?>
-<w:numbering xmlns:wpc="http://schemas.microsoft.com/office/word/2010/wordprocessingCanvas" xmlns:cx="http://schemas.microsoft.com/office/drawing/2014/chartex" xmlns:cx1="http://schemas.microsoft.com/office/drawing/2015/9/8/chartex" xmlns:mc="http://schemas.openxmlformats.org/markup-compatibility/2006" xmlns:o="urn:schemas-microsoft-com:office:office" xmlns:r="http://schemas.openxmlformats.org/officeDocument/2006/relationships" xmlns:m="http://schemas.openxmlformats.org/officeDocument/2006/math" xmlns:v="urn:schemas-microsoft-com:vml" xmlns:wp14="http://schemas.microsoft.com/office/word/2010/wordprocessingDrawing" xmlns:wp="http://schemas.openxmlformats.org/drawingml/2006/wordprocessingDrawing" xmlns:w10="urn:schemas-microsoft-com:office:word" xmlns:w="http://schemas.openxmlformats.org/wordprocessingml/2006/main" xmlns:w14="http://schemas.microsoft.com/office/word/2010/wordml" xmlns:w15="http://schemas.microsoft.com/office/word/2012/wordml" xmlns:w16se="http://schemas.microsoft.com/office/word/2015/wordml/symex" xmlns:wpg="http://schemas.microsoft.com/office/word/2010/wordprocessingGroup" xmlns:wpi="http://schemas.microsoft.com/office/word/2010/wordprocessingInk" xmlns:wne="http://schemas.microsoft.com/office/word/2006/wordml" xmlns:wps="http://schemas.microsoft.com/office/word/2010/wordprocessingShape" mc:Ignorable="w14 w15 w16se wp14">
+<w:numbering xmlns:wpc="http://schemas.microsoft.com/office/word/2010/wordprocessingCanvas" xmlns:cx="http://schemas.microsoft.com/office/drawing/2014/chartex" xmlns:cx1="http://schemas.microsoft.com/office/drawing/2015/9/8/chartex" xmlns:cx2="http://schemas.microsoft.com/office/drawing/2015/10/21/chartex" xmlns:cx3="http://schemas.microsoft.com/office/drawing/2016/5/9/chartex" xmlns:cx4="http://schemas.microsoft.com/office/drawing/2016/5/10/chartex" xmlns:cx5="http://schemas.microsoft.com/office/drawing/2016/5/11/chartex" xmlns:cx6="http://schemas.microsoft.com/office/drawing/2016/5/12/chartex" xmlns:cx7="http://schemas.microsoft.com/office/drawing/2016/5/13/chartex" xmlns:cx8="http://schemas.microsoft.com/office/drawing/2016/5/14/chartex" xmlns:mc="http://schemas.openxmlformats.org/markup-compatibility/2006" xmlns:aink="http://schemas.microsoft.com/office/drawing/2016/ink" xmlns:am3d="http://schemas.microsoft.com/office/drawing/2017/model3d" xmlns:o="urn:schemas-microsoft-com:office:office" xmlns:r="http://schemas.openxmlformats.org/officeDocument/2006/relationships" xmlns:m="http://schemas.openxmlformats.org/officeDocument/2006/math" xmlns:v="urn:schemas-microsoft-com:vml" xmlns:wp14="http://schemas.microsoft.com/office/word/2010/wordprocessingDrawing" xmlns:wp="http://schemas.openxmlformats.org/drawingml/2006/wordprocessingDrawing" xmlns:w10="urn:schemas-microsoft-com:office:word" xmlns:w="http://schemas.openxmlformats.org/wordprocessingml/2006/main" xmlns:w14="http://schemas.microsoft.com/office/word/2010/wordml" xmlns:w15="http://schemas.microsoft.com/office/word/2012/wordml" xmlns:w16cid="http://schemas.microsoft.com/office/word/2016/wordml/cid" xmlns:w16se="http://schemas.microsoft.com/office/word/2015/wordml/symex" xmlns:wpg="http://schemas.microsoft.com/office/word/2010/wordprocessingGroup" xmlns:wpi="http://schemas.microsoft.com/office/word/2010/wordprocessingInk" xmlns:wne="http://schemas.microsoft.com/office/word/2006/wordml" xmlns:wps="http://schemas.microsoft.com/office/word/2010/wordprocessingShape" mc:Ignorable="w14 w15 w16se w16cid wp14">
   <w:abstractNum w:abstractNumId="0" w15:restartNumberingAfterBreak="0">
     <w:nsid w:val="0127690A"/>
     <w:multiLevelType w:val="hybridMultilevel"/>
@@ -6362,18 +7153,219 @@
     </w:lvl>
   </w:abstractNum>
   <w:abstractNum w:abstractNumId="1" w15:restartNumberingAfterBreak="0">
+    <w:nsid w:val="14274FB2"/>
+    <w:multiLevelType w:val="hybridMultilevel"/>
+    <w:tmpl w:val="0652CCAA"/>
+    <w:lvl w:ilvl="0" w:tplc="100C0005">
+      <w:start w:val="1"/>
+      <w:numFmt w:val="bullet"/>
+      <w:lvlText w:val=""/>
+      <w:lvlJc w:val="left"/>
+      <w:pPr>
+        <w:ind w:left="720" w:hanging="360"/>
+      </w:pPr>
+      <w:rPr>
+        <w:rFonts w:ascii="Wingdings" w:hAnsi="Wingdings" w:hint="default"/>
+      </w:rPr>
+    </w:lvl>
+    <w:lvl w:ilvl="1" w:tplc="100C0003" w:tentative="1">
+      <w:start w:val="1"/>
+      <w:numFmt w:val="bullet"/>
+      <w:lvlText w:val="o"/>
+      <w:lvlJc w:val="left"/>
+      <w:pPr>
+        <w:ind w:left="1440" w:hanging="360"/>
+      </w:pPr>
+      <w:rPr>
+        <w:rFonts w:ascii="Courier New" w:hAnsi="Courier New" w:cs="Courier New" w:hint="default"/>
+      </w:rPr>
+    </w:lvl>
+    <w:lvl w:ilvl="2" w:tplc="100C0005" w:tentative="1">
+      <w:start w:val="1"/>
+      <w:numFmt w:val="bullet"/>
+      <w:lvlText w:val=""/>
+      <w:lvlJc w:val="left"/>
+      <w:pPr>
+        <w:ind w:left="2160" w:hanging="360"/>
+      </w:pPr>
+      <w:rPr>
+        <w:rFonts w:ascii="Wingdings" w:hAnsi="Wingdings" w:hint="default"/>
+      </w:rPr>
+    </w:lvl>
+    <w:lvl w:ilvl="3" w:tplc="100C0001" w:tentative="1">
+      <w:start w:val="1"/>
+      <w:numFmt w:val="bullet"/>
+      <w:lvlText w:val=""/>
+      <w:lvlJc w:val="left"/>
+      <w:pPr>
+        <w:ind w:left="2880" w:hanging="360"/>
+      </w:pPr>
+      <w:rPr>
+        <w:rFonts w:ascii="Symbol" w:hAnsi="Symbol" w:hint="default"/>
+      </w:rPr>
+    </w:lvl>
+    <w:lvl w:ilvl="4" w:tplc="100C0003" w:tentative="1">
+      <w:start w:val="1"/>
+      <w:numFmt w:val="bullet"/>
+      <w:lvlText w:val="o"/>
+      <w:lvlJc w:val="left"/>
+      <w:pPr>
+        <w:ind w:left="3600" w:hanging="360"/>
+      </w:pPr>
+      <w:rPr>
+        <w:rFonts w:ascii="Courier New" w:hAnsi="Courier New" w:cs="Courier New" w:hint="default"/>
+      </w:rPr>
+    </w:lvl>
+    <w:lvl w:ilvl="5" w:tplc="100C0005" w:tentative="1">
+      <w:start w:val="1"/>
+      <w:numFmt w:val="bullet"/>
+      <w:lvlText w:val=""/>
+      <w:lvlJc w:val="left"/>
+      <w:pPr>
+        <w:ind w:left="4320" w:hanging="360"/>
+      </w:pPr>
+      <w:rPr>
+        <w:rFonts w:ascii="Wingdings" w:hAnsi="Wingdings" w:hint="default"/>
+      </w:rPr>
+    </w:lvl>
+    <w:lvl w:ilvl="6" w:tplc="100C0001" w:tentative="1">
+      <w:start w:val="1"/>
+      <w:numFmt w:val="bullet"/>
+      <w:lvlText w:val=""/>
+      <w:lvlJc w:val="left"/>
+      <w:pPr>
+        <w:ind w:left="5040" w:hanging="360"/>
+      </w:pPr>
+      <w:rPr>
+        <w:rFonts w:ascii="Symbol" w:hAnsi="Symbol" w:hint="default"/>
+      </w:rPr>
+    </w:lvl>
+    <w:lvl w:ilvl="7" w:tplc="100C0003" w:tentative="1">
+      <w:start w:val="1"/>
+      <w:numFmt w:val="bullet"/>
+      <w:lvlText w:val="o"/>
+      <w:lvlJc w:val="left"/>
+      <w:pPr>
+        <w:ind w:left="5760" w:hanging="360"/>
+      </w:pPr>
+      <w:rPr>
+        <w:rFonts w:ascii="Courier New" w:hAnsi="Courier New" w:cs="Courier New" w:hint="default"/>
+      </w:rPr>
+    </w:lvl>
+    <w:lvl w:ilvl="8" w:tplc="100C0005" w:tentative="1">
+      <w:start w:val="1"/>
+      <w:numFmt w:val="bullet"/>
+      <w:lvlText w:val=""/>
+      <w:lvlJc w:val="left"/>
+      <w:pPr>
+        <w:ind w:left="6480" w:hanging="360"/>
+      </w:pPr>
+      <w:rPr>
+        <w:rFonts w:ascii="Wingdings" w:hAnsi="Wingdings" w:hint="default"/>
+      </w:rPr>
+    </w:lvl>
+  </w:abstractNum>
+  <w:abstractNum w:abstractNumId="2" w15:restartNumberingAfterBreak="0">
     <w:nsid w:val="2129627B"/>
     <w:multiLevelType w:val="multilevel"/>
-    <w:tmpl w:val="CF522390"/>
+    <w:tmpl w:val="611000D4"/>
     <w:lvl w:ilvl="0">
       <w:start w:val="1"/>
       <w:numFmt w:val="decimal"/>
-      <w:pStyle w:val="Titre1"/>
       <w:lvlText w:val="%1"/>
       <w:lvlJc w:val="left"/>
       <w:pPr>
         <w:ind w:left="432" w:hanging="432"/>
       </w:pPr>
+    </w:lvl>
+    <w:lvl w:ilvl="1">
+      <w:start w:val="1"/>
+      <w:numFmt w:val="decimal"/>
+      <w:lvlText w:val="%1.%2"/>
+      <w:lvlJc w:val="left"/>
+      <w:pPr>
+        <w:ind w:left="576" w:hanging="576"/>
+      </w:pPr>
+    </w:lvl>
+    <w:lvl w:ilvl="2">
+      <w:start w:val="1"/>
+      <w:numFmt w:val="decimal"/>
+      <w:lvlText w:val="%1.%2.%3"/>
+      <w:lvlJc w:val="left"/>
+      <w:pPr>
+        <w:ind w:left="720" w:hanging="720"/>
+      </w:pPr>
+    </w:lvl>
+    <w:lvl w:ilvl="3">
+      <w:start w:val="1"/>
+      <w:numFmt w:val="decimal"/>
+      <w:lvlText w:val="%1.%2.%3.%4"/>
+      <w:lvlJc w:val="left"/>
+      <w:pPr>
+        <w:ind w:left="864" w:hanging="864"/>
+      </w:pPr>
+    </w:lvl>
+    <w:lvl w:ilvl="4">
+      <w:start w:val="1"/>
+      <w:numFmt w:val="decimal"/>
+      <w:lvlText w:val="%1.%2.%3.%4.%5"/>
+      <w:lvlJc w:val="left"/>
+      <w:pPr>
+        <w:ind w:left="1008" w:hanging="1008"/>
+      </w:pPr>
+    </w:lvl>
+    <w:lvl w:ilvl="5">
+      <w:start w:val="1"/>
+      <w:numFmt w:val="decimal"/>
+      <w:lvlText w:val="%1.%2.%3.%4.%5.%6"/>
+      <w:lvlJc w:val="left"/>
+      <w:pPr>
+        <w:ind w:left="1152" w:hanging="1152"/>
+      </w:pPr>
+    </w:lvl>
+    <w:lvl w:ilvl="6">
+      <w:start w:val="1"/>
+      <w:numFmt w:val="decimal"/>
+      <w:lvlText w:val="%1.%2.%3.%4.%5.%6.%7"/>
+      <w:lvlJc w:val="left"/>
+      <w:pPr>
+        <w:ind w:left="1296" w:hanging="1296"/>
+      </w:pPr>
+    </w:lvl>
+    <w:lvl w:ilvl="7">
+      <w:start w:val="1"/>
+      <w:numFmt w:val="decimal"/>
+      <w:lvlText w:val="%1.%2.%3.%4.%5.%6.%7.%8"/>
+      <w:lvlJc w:val="left"/>
+      <w:pPr>
+        <w:ind w:left="1440" w:hanging="1440"/>
+      </w:pPr>
+    </w:lvl>
+    <w:lvl w:ilvl="8">
+      <w:start w:val="1"/>
+      <w:numFmt w:val="decimal"/>
+      <w:lvlText w:val="%1.%2.%3.%4.%5.%6.%7.%8.%9"/>
+      <w:lvlJc w:val="left"/>
+      <w:pPr>
+        <w:ind w:left="1584" w:hanging="1584"/>
+      </w:pPr>
+    </w:lvl>
+  </w:abstractNum>
+  <w:abstractNum w:abstractNumId="3" w15:restartNumberingAfterBreak="0">
+    <w:nsid w:val="277F7152"/>
+    <w:multiLevelType w:val="multilevel"/>
+    <w:tmpl w:val="7B609002"/>
+    <w:lvl w:ilvl="0">
+      <w:start w:val="1"/>
+      <w:numFmt w:val="decimal"/>
+      <w:lvlText w:val="%1"/>
+      <w:lvlJc w:val="left"/>
+      <w:pPr>
+        <w:ind w:left="432" w:hanging="432"/>
+      </w:pPr>
+      <w:rPr>
+        <w:rFonts w:hint="default"/>
+      </w:rPr>
     </w:lvl>
     <w:lvl w:ilvl="1">
       <w:start w:val="1"/>
@@ -6384,6 +7376,9 @@
       <w:pPr>
         <w:ind w:left="576" w:hanging="576"/>
       </w:pPr>
+      <w:rPr>
+        <w:rFonts w:hint="default"/>
+      </w:rPr>
     </w:lvl>
     <w:lvl w:ilvl="2">
       <w:start w:val="1"/>
@@ -6394,6 +7389,9 @@
       <w:pPr>
         <w:ind w:left="720" w:hanging="720"/>
       </w:pPr>
+      <w:rPr>
+        <w:rFonts w:hint="default"/>
+      </w:rPr>
     </w:lvl>
     <w:lvl w:ilvl="3">
       <w:start w:val="1"/>
@@ -6404,6 +7402,9 @@
       <w:pPr>
         <w:ind w:left="864" w:hanging="864"/>
       </w:pPr>
+      <w:rPr>
+        <w:rFonts w:hint="default"/>
+      </w:rPr>
     </w:lvl>
     <w:lvl w:ilvl="4">
       <w:start w:val="1"/>
@@ -6414,6 +7415,9 @@
       <w:pPr>
         <w:ind w:left="1008" w:hanging="1008"/>
       </w:pPr>
+      <w:rPr>
+        <w:rFonts w:hint="default"/>
+      </w:rPr>
     </w:lvl>
     <w:lvl w:ilvl="5">
       <w:start w:val="1"/>
@@ -6424,6 +7428,9 @@
       <w:pPr>
         <w:ind w:left="1152" w:hanging="1152"/>
       </w:pPr>
+      <w:rPr>
+        <w:rFonts w:hint="default"/>
+      </w:rPr>
     </w:lvl>
     <w:lvl w:ilvl="6">
       <w:start w:val="1"/>
@@ -6434,6 +7441,9 @@
       <w:pPr>
         <w:ind w:left="1296" w:hanging="1296"/>
       </w:pPr>
+      <w:rPr>
+        <w:rFonts w:hint="default"/>
+      </w:rPr>
     </w:lvl>
     <w:lvl w:ilvl="7">
       <w:start w:val="1"/>
@@ -6444,6 +7454,9 @@
       <w:pPr>
         <w:ind w:left="1440" w:hanging="1440"/>
       </w:pPr>
+      <w:rPr>
+        <w:rFonts w:hint="default"/>
+      </w:rPr>
     </w:lvl>
     <w:lvl w:ilvl="8">
       <w:start w:val="1"/>
@@ -6454,9 +7467,12 @@
       <w:pPr>
         <w:ind w:left="1584" w:hanging="1584"/>
       </w:pPr>
+      <w:rPr>
+        <w:rFonts w:hint="default"/>
+      </w:rPr>
     </w:lvl>
   </w:abstractNum>
-  <w:abstractNum w:abstractNumId="2" w15:restartNumberingAfterBreak="0">
+  <w:abstractNum w:abstractNumId="4" w15:restartNumberingAfterBreak="0">
     <w:nsid w:val="387E7325"/>
     <w:multiLevelType w:val="multilevel"/>
     <w:tmpl w:val="305A7A62"/>
@@ -6605,7 +7621,7 @@
       </w:rPr>
     </w:lvl>
   </w:abstractNum>
-  <w:abstractNum w:abstractNumId="3" w15:restartNumberingAfterBreak="0">
+  <w:abstractNum w:abstractNumId="5" w15:restartNumberingAfterBreak="0">
     <w:nsid w:val="49AA42F3"/>
     <w:multiLevelType w:val="hybridMultilevel"/>
     <w:tmpl w:val="4D5C218A"/>
@@ -6691,7 +7707,605 @@
       </w:pPr>
     </w:lvl>
   </w:abstractNum>
-  <w:abstractNum w:abstractNumId="4" w15:restartNumberingAfterBreak="0">
+  <w:abstractNum w:abstractNumId="6" w15:restartNumberingAfterBreak="0">
+    <w:nsid w:val="503F4D22"/>
+    <w:multiLevelType w:val="multilevel"/>
+    <w:tmpl w:val="B5B21404"/>
+    <w:lvl w:ilvl="0">
+      <w:start w:val="1"/>
+      <w:numFmt w:val="decimal"/>
+      <w:pStyle w:val="Titre1"/>
+      <w:lvlText w:val="%1."/>
+      <w:lvlJc w:val="left"/>
+      <w:pPr>
+        <w:ind w:left="360" w:hanging="360"/>
+      </w:pPr>
+    </w:lvl>
+    <w:lvl w:ilvl="1">
+      <w:start w:val="1"/>
+      <w:numFmt w:val="decimal"/>
+      <w:lvlText w:val="%1.%2."/>
+      <w:lvlJc w:val="left"/>
+      <w:pPr>
+        <w:ind w:left="792" w:hanging="432"/>
+      </w:pPr>
+    </w:lvl>
+    <w:lvl w:ilvl="2">
+      <w:start w:val="1"/>
+      <w:numFmt w:val="decimal"/>
+      <w:lvlText w:val="%1.%2.%3."/>
+      <w:lvlJc w:val="left"/>
+      <w:pPr>
+        <w:ind w:left="1224" w:hanging="504"/>
+      </w:pPr>
+    </w:lvl>
+    <w:lvl w:ilvl="3">
+      <w:start w:val="1"/>
+      <w:numFmt w:val="decimal"/>
+      <w:lvlText w:val="%1.%2.%3.%4."/>
+      <w:lvlJc w:val="left"/>
+      <w:pPr>
+        <w:ind w:left="1728" w:hanging="648"/>
+      </w:pPr>
+    </w:lvl>
+    <w:lvl w:ilvl="4">
+      <w:start w:val="1"/>
+      <w:numFmt w:val="decimal"/>
+      <w:lvlText w:val="%1.%2.%3.%4.%5."/>
+      <w:lvlJc w:val="left"/>
+      <w:pPr>
+        <w:ind w:left="2232" w:hanging="792"/>
+      </w:pPr>
+    </w:lvl>
+    <w:lvl w:ilvl="5">
+      <w:start w:val="1"/>
+      <w:numFmt w:val="decimal"/>
+      <w:lvlText w:val="%1.%2.%3.%4.%5.%6."/>
+      <w:lvlJc w:val="left"/>
+      <w:pPr>
+        <w:ind w:left="2736" w:hanging="936"/>
+      </w:pPr>
+    </w:lvl>
+    <w:lvl w:ilvl="6">
+      <w:start w:val="1"/>
+      <w:numFmt w:val="decimal"/>
+      <w:lvlText w:val="%1.%2.%3.%4.%5.%6.%7."/>
+      <w:lvlJc w:val="left"/>
+      <w:pPr>
+        <w:ind w:left="3240" w:hanging="1080"/>
+      </w:pPr>
+    </w:lvl>
+    <w:lvl w:ilvl="7">
+      <w:start w:val="1"/>
+      <w:numFmt w:val="decimal"/>
+      <w:lvlText w:val="%1.%2.%3.%4.%5.%6.%7.%8."/>
+      <w:lvlJc w:val="left"/>
+      <w:pPr>
+        <w:ind w:left="3744" w:hanging="1224"/>
+      </w:pPr>
+    </w:lvl>
+    <w:lvl w:ilvl="8">
+      <w:start w:val="1"/>
+      <w:numFmt w:val="decimal"/>
+      <w:lvlText w:val="%1.%2.%3.%4.%5.%6.%7.%8.%9."/>
+      <w:lvlJc w:val="left"/>
+      <w:pPr>
+        <w:ind w:left="4320" w:hanging="1440"/>
+      </w:pPr>
+    </w:lvl>
+  </w:abstractNum>
+  <w:abstractNum w:abstractNumId="7" w15:restartNumberingAfterBreak="0">
+    <w:nsid w:val="518051F5"/>
+    <w:multiLevelType w:val="multilevel"/>
+    <w:tmpl w:val="100C001F"/>
+    <w:lvl w:ilvl="0">
+      <w:start w:val="1"/>
+      <w:numFmt w:val="decimal"/>
+      <w:lvlText w:val="%1."/>
+      <w:lvlJc w:val="left"/>
+      <w:pPr>
+        <w:ind w:left="360" w:hanging="360"/>
+      </w:pPr>
+    </w:lvl>
+    <w:lvl w:ilvl="1">
+      <w:start w:val="1"/>
+      <w:numFmt w:val="decimal"/>
+      <w:lvlText w:val="%1.%2."/>
+      <w:lvlJc w:val="left"/>
+      <w:pPr>
+        <w:ind w:left="792" w:hanging="432"/>
+      </w:pPr>
+    </w:lvl>
+    <w:lvl w:ilvl="2">
+      <w:start w:val="1"/>
+      <w:numFmt w:val="decimal"/>
+      <w:lvlText w:val="%1.%2.%3."/>
+      <w:lvlJc w:val="left"/>
+      <w:pPr>
+        <w:ind w:left="1224" w:hanging="504"/>
+      </w:pPr>
+    </w:lvl>
+    <w:lvl w:ilvl="3">
+      <w:start w:val="1"/>
+      <w:numFmt w:val="decimal"/>
+      <w:lvlText w:val="%1.%2.%3.%4."/>
+      <w:lvlJc w:val="left"/>
+      <w:pPr>
+        <w:ind w:left="1728" w:hanging="648"/>
+      </w:pPr>
+    </w:lvl>
+    <w:lvl w:ilvl="4">
+      <w:start w:val="1"/>
+      <w:numFmt w:val="decimal"/>
+      <w:lvlText w:val="%1.%2.%3.%4.%5."/>
+      <w:lvlJc w:val="left"/>
+      <w:pPr>
+        <w:ind w:left="2232" w:hanging="792"/>
+      </w:pPr>
+    </w:lvl>
+    <w:lvl w:ilvl="5">
+      <w:start w:val="1"/>
+      <w:numFmt w:val="decimal"/>
+      <w:lvlText w:val="%1.%2.%3.%4.%5.%6."/>
+      <w:lvlJc w:val="left"/>
+      <w:pPr>
+        <w:ind w:left="2736" w:hanging="936"/>
+      </w:pPr>
+    </w:lvl>
+    <w:lvl w:ilvl="6">
+      <w:start w:val="1"/>
+      <w:numFmt w:val="decimal"/>
+      <w:lvlText w:val="%1.%2.%3.%4.%5.%6.%7."/>
+      <w:lvlJc w:val="left"/>
+      <w:pPr>
+        <w:ind w:left="3240" w:hanging="1080"/>
+      </w:pPr>
+    </w:lvl>
+    <w:lvl w:ilvl="7">
+      <w:start w:val="1"/>
+      <w:numFmt w:val="decimal"/>
+      <w:lvlText w:val="%1.%2.%3.%4.%5.%6.%7.%8."/>
+      <w:lvlJc w:val="left"/>
+      <w:pPr>
+        <w:ind w:left="3744" w:hanging="1224"/>
+      </w:pPr>
+    </w:lvl>
+    <w:lvl w:ilvl="8">
+      <w:start w:val="1"/>
+      <w:numFmt w:val="decimal"/>
+      <w:lvlText w:val="%1.%2.%3.%4.%5.%6.%7.%8.%9."/>
+      <w:lvlJc w:val="left"/>
+      <w:pPr>
+        <w:ind w:left="4320" w:hanging="1440"/>
+      </w:pPr>
+    </w:lvl>
+  </w:abstractNum>
+  <w:abstractNum w:abstractNumId="8" w15:restartNumberingAfterBreak="0">
+    <w:nsid w:val="657F75AA"/>
+    <w:multiLevelType w:val="hybridMultilevel"/>
+    <w:tmpl w:val="ABF2D802"/>
+    <w:lvl w:ilvl="0" w:tplc="100C0005">
+      <w:start w:val="1"/>
+      <w:numFmt w:val="bullet"/>
+      <w:lvlText w:val=""/>
+      <w:lvlJc w:val="left"/>
+      <w:pPr>
+        <w:ind w:left="720" w:hanging="360"/>
+      </w:pPr>
+      <w:rPr>
+        <w:rFonts w:ascii="Wingdings" w:hAnsi="Wingdings" w:hint="default"/>
+      </w:rPr>
+    </w:lvl>
+    <w:lvl w:ilvl="1" w:tplc="100C0003" w:tentative="1">
+      <w:start w:val="1"/>
+      <w:numFmt w:val="bullet"/>
+      <w:lvlText w:val="o"/>
+      <w:lvlJc w:val="left"/>
+      <w:pPr>
+        <w:ind w:left="1440" w:hanging="360"/>
+      </w:pPr>
+      <w:rPr>
+        <w:rFonts w:ascii="Courier New" w:hAnsi="Courier New" w:cs="Courier New" w:hint="default"/>
+      </w:rPr>
+    </w:lvl>
+    <w:lvl w:ilvl="2" w:tplc="100C0005" w:tentative="1">
+      <w:start w:val="1"/>
+      <w:numFmt w:val="bullet"/>
+      <w:lvlText w:val=""/>
+      <w:lvlJc w:val="left"/>
+      <w:pPr>
+        <w:ind w:left="2160" w:hanging="360"/>
+      </w:pPr>
+      <w:rPr>
+        <w:rFonts w:ascii="Wingdings" w:hAnsi="Wingdings" w:hint="default"/>
+      </w:rPr>
+    </w:lvl>
+    <w:lvl w:ilvl="3" w:tplc="100C0001" w:tentative="1">
+      <w:start w:val="1"/>
+      <w:numFmt w:val="bullet"/>
+      <w:lvlText w:val=""/>
+      <w:lvlJc w:val="left"/>
+      <w:pPr>
+        <w:ind w:left="2880" w:hanging="360"/>
+      </w:pPr>
+      <w:rPr>
+        <w:rFonts w:ascii="Symbol" w:hAnsi="Symbol" w:hint="default"/>
+      </w:rPr>
+    </w:lvl>
+    <w:lvl w:ilvl="4" w:tplc="100C0003" w:tentative="1">
+      <w:start w:val="1"/>
+      <w:numFmt w:val="bullet"/>
+      <w:lvlText w:val="o"/>
+      <w:lvlJc w:val="left"/>
+      <w:pPr>
+        <w:ind w:left="3600" w:hanging="360"/>
+      </w:pPr>
+      <w:rPr>
+        <w:rFonts w:ascii="Courier New" w:hAnsi="Courier New" w:cs="Courier New" w:hint="default"/>
+      </w:rPr>
+    </w:lvl>
+    <w:lvl w:ilvl="5" w:tplc="100C0005" w:tentative="1">
+      <w:start w:val="1"/>
+      <w:numFmt w:val="bullet"/>
+      <w:lvlText w:val=""/>
+      <w:lvlJc w:val="left"/>
+      <w:pPr>
+        <w:ind w:left="4320" w:hanging="360"/>
+      </w:pPr>
+      <w:rPr>
+        <w:rFonts w:ascii="Wingdings" w:hAnsi="Wingdings" w:hint="default"/>
+      </w:rPr>
+    </w:lvl>
+    <w:lvl w:ilvl="6" w:tplc="100C0001" w:tentative="1">
+      <w:start w:val="1"/>
+      <w:numFmt w:val="bullet"/>
+      <w:lvlText w:val=""/>
+      <w:lvlJc w:val="left"/>
+      <w:pPr>
+        <w:ind w:left="5040" w:hanging="360"/>
+      </w:pPr>
+      <w:rPr>
+        <w:rFonts w:ascii="Symbol" w:hAnsi="Symbol" w:hint="default"/>
+      </w:rPr>
+    </w:lvl>
+    <w:lvl w:ilvl="7" w:tplc="100C0003" w:tentative="1">
+      <w:start w:val="1"/>
+      <w:numFmt w:val="bullet"/>
+      <w:lvlText w:val="o"/>
+      <w:lvlJc w:val="left"/>
+      <w:pPr>
+        <w:ind w:left="5760" w:hanging="360"/>
+      </w:pPr>
+      <w:rPr>
+        <w:rFonts w:ascii="Courier New" w:hAnsi="Courier New" w:cs="Courier New" w:hint="default"/>
+      </w:rPr>
+    </w:lvl>
+    <w:lvl w:ilvl="8" w:tplc="100C0005" w:tentative="1">
+      <w:start w:val="1"/>
+      <w:numFmt w:val="bullet"/>
+      <w:lvlText w:val=""/>
+      <w:lvlJc w:val="left"/>
+      <w:pPr>
+        <w:ind w:left="6480" w:hanging="360"/>
+      </w:pPr>
+      <w:rPr>
+        <w:rFonts w:ascii="Wingdings" w:hAnsi="Wingdings" w:hint="default"/>
+      </w:rPr>
+    </w:lvl>
+  </w:abstractNum>
+  <w:abstractNum w:abstractNumId="9" w15:restartNumberingAfterBreak="0">
+    <w:nsid w:val="6AF870D2"/>
+    <w:multiLevelType w:val="hybridMultilevel"/>
+    <w:tmpl w:val="C5409D38"/>
+    <w:lvl w:ilvl="0" w:tplc="100C0005">
+      <w:start w:val="1"/>
+      <w:numFmt w:val="bullet"/>
+      <w:lvlText w:val=""/>
+      <w:lvlJc w:val="left"/>
+      <w:pPr>
+        <w:ind w:left="720" w:hanging="360"/>
+      </w:pPr>
+      <w:rPr>
+        <w:rFonts w:ascii="Wingdings" w:hAnsi="Wingdings" w:hint="default"/>
+      </w:rPr>
+    </w:lvl>
+    <w:lvl w:ilvl="1" w:tplc="100C0001">
+      <w:start w:val="1"/>
+      <w:numFmt w:val="bullet"/>
+      <w:lvlText w:val=""/>
+      <w:lvlJc w:val="left"/>
+      <w:pPr>
+        <w:ind w:left="1440" w:hanging="360"/>
+      </w:pPr>
+      <w:rPr>
+        <w:rFonts w:ascii="Symbol" w:hAnsi="Symbol" w:hint="default"/>
+      </w:rPr>
+    </w:lvl>
+    <w:lvl w:ilvl="2" w:tplc="100C0005">
+      <w:start w:val="1"/>
+      <w:numFmt w:val="bullet"/>
+      <w:lvlText w:val=""/>
+      <w:lvlJc w:val="left"/>
+      <w:pPr>
+        <w:ind w:left="2160" w:hanging="360"/>
+      </w:pPr>
+      <w:rPr>
+        <w:rFonts w:ascii="Wingdings" w:hAnsi="Wingdings" w:hint="default"/>
+      </w:rPr>
+    </w:lvl>
+    <w:lvl w:ilvl="3" w:tplc="100C0001" w:tentative="1">
+      <w:start w:val="1"/>
+      <w:numFmt w:val="bullet"/>
+      <w:lvlText w:val=""/>
+      <w:lvlJc w:val="left"/>
+      <w:pPr>
+        <w:ind w:left="2880" w:hanging="360"/>
+      </w:pPr>
+      <w:rPr>
+        <w:rFonts w:ascii="Symbol" w:hAnsi="Symbol" w:hint="default"/>
+      </w:rPr>
+    </w:lvl>
+    <w:lvl w:ilvl="4" w:tplc="100C0003" w:tentative="1">
+      <w:start w:val="1"/>
+      <w:numFmt w:val="bullet"/>
+      <w:lvlText w:val="o"/>
+      <w:lvlJc w:val="left"/>
+      <w:pPr>
+        <w:ind w:left="3600" w:hanging="360"/>
+      </w:pPr>
+      <w:rPr>
+        <w:rFonts w:ascii="Courier New" w:hAnsi="Courier New" w:cs="Courier New" w:hint="default"/>
+      </w:rPr>
+    </w:lvl>
+    <w:lvl w:ilvl="5" w:tplc="100C0005" w:tentative="1">
+      <w:start w:val="1"/>
+      <w:numFmt w:val="bullet"/>
+      <w:lvlText w:val=""/>
+      <w:lvlJc w:val="left"/>
+      <w:pPr>
+        <w:ind w:left="4320" w:hanging="360"/>
+      </w:pPr>
+      <w:rPr>
+        <w:rFonts w:ascii="Wingdings" w:hAnsi="Wingdings" w:hint="default"/>
+      </w:rPr>
+    </w:lvl>
+    <w:lvl w:ilvl="6" w:tplc="100C0001" w:tentative="1">
+      <w:start w:val="1"/>
+      <w:numFmt w:val="bullet"/>
+      <w:lvlText w:val=""/>
+      <w:lvlJc w:val="left"/>
+      <w:pPr>
+        <w:ind w:left="5040" w:hanging="360"/>
+      </w:pPr>
+      <w:rPr>
+        <w:rFonts w:ascii="Symbol" w:hAnsi="Symbol" w:hint="default"/>
+      </w:rPr>
+    </w:lvl>
+    <w:lvl w:ilvl="7" w:tplc="100C0003" w:tentative="1">
+      <w:start w:val="1"/>
+      <w:numFmt w:val="bullet"/>
+      <w:lvlText w:val="o"/>
+      <w:lvlJc w:val="left"/>
+      <w:pPr>
+        <w:ind w:left="5760" w:hanging="360"/>
+      </w:pPr>
+      <w:rPr>
+        <w:rFonts w:ascii="Courier New" w:hAnsi="Courier New" w:cs="Courier New" w:hint="default"/>
+      </w:rPr>
+    </w:lvl>
+    <w:lvl w:ilvl="8" w:tplc="100C0005" w:tentative="1">
+      <w:start w:val="1"/>
+      <w:numFmt w:val="bullet"/>
+      <w:lvlText w:val=""/>
+      <w:lvlJc w:val="left"/>
+      <w:pPr>
+        <w:ind w:left="6480" w:hanging="360"/>
+      </w:pPr>
+      <w:rPr>
+        <w:rFonts w:ascii="Wingdings" w:hAnsi="Wingdings" w:hint="default"/>
+      </w:rPr>
+    </w:lvl>
+  </w:abstractNum>
+  <w:abstractNum w:abstractNumId="10" w15:restartNumberingAfterBreak="0">
+    <w:nsid w:val="6C6A60D5"/>
+    <w:multiLevelType w:val="hybridMultilevel"/>
+    <w:tmpl w:val="D348F79E"/>
+    <w:lvl w:ilvl="0" w:tplc="100C0001">
+      <w:start w:val="1"/>
+      <w:numFmt w:val="bullet"/>
+      <w:lvlText w:val=""/>
+      <w:lvlJc w:val="left"/>
+      <w:pPr>
+        <w:ind w:left="720" w:hanging="360"/>
+      </w:pPr>
+      <w:rPr>
+        <w:rFonts w:ascii="Symbol" w:hAnsi="Symbol" w:hint="default"/>
+      </w:rPr>
+    </w:lvl>
+    <w:lvl w:ilvl="1" w:tplc="100C0003">
+      <w:start w:val="1"/>
+      <w:numFmt w:val="bullet"/>
+      <w:lvlText w:val="o"/>
+      <w:lvlJc w:val="left"/>
+      <w:pPr>
+        <w:ind w:left="1440" w:hanging="360"/>
+      </w:pPr>
+      <w:rPr>
+        <w:rFonts w:ascii="Courier New" w:hAnsi="Courier New" w:cs="Courier New" w:hint="default"/>
+      </w:rPr>
+    </w:lvl>
+    <w:lvl w:ilvl="2" w:tplc="100C0005" w:tentative="1">
+      <w:start w:val="1"/>
+      <w:numFmt w:val="bullet"/>
+      <w:lvlText w:val=""/>
+      <w:lvlJc w:val="left"/>
+      <w:pPr>
+        <w:ind w:left="2160" w:hanging="360"/>
+      </w:pPr>
+      <w:rPr>
+        <w:rFonts w:ascii="Wingdings" w:hAnsi="Wingdings" w:hint="default"/>
+      </w:rPr>
+    </w:lvl>
+    <w:lvl w:ilvl="3" w:tplc="100C0001" w:tentative="1">
+      <w:start w:val="1"/>
+      <w:numFmt w:val="bullet"/>
+      <w:lvlText w:val=""/>
+      <w:lvlJc w:val="left"/>
+      <w:pPr>
+        <w:ind w:left="2880" w:hanging="360"/>
+      </w:pPr>
+      <w:rPr>
+        <w:rFonts w:ascii="Symbol" w:hAnsi="Symbol" w:hint="default"/>
+      </w:rPr>
+    </w:lvl>
+    <w:lvl w:ilvl="4" w:tplc="100C0003" w:tentative="1">
+      <w:start w:val="1"/>
+      <w:numFmt w:val="bullet"/>
+      <w:lvlText w:val="o"/>
+      <w:lvlJc w:val="left"/>
+      <w:pPr>
+        <w:ind w:left="3600" w:hanging="360"/>
+      </w:pPr>
+      <w:rPr>
+        <w:rFonts w:ascii="Courier New" w:hAnsi="Courier New" w:cs="Courier New" w:hint="default"/>
+      </w:rPr>
+    </w:lvl>
+    <w:lvl w:ilvl="5" w:tplc="100C0005" w:tentative="1">
+      <w:start w:val="1"/>
+      <w:numFmt w:val="bullet"/>
+      <w:lvlText w:val=""/>
+      <w:lvlJc w:val="left"/>
+      <w:pPr>
+        <w:ind w:left="4320" w:hanging="360"/>
+      </w:pPr>
+      <w:rPr>
+        <w:rFonts w:ascii="Wingdings" w:hAnsi="Wingdings" w:hint="default"/>
+      </w:rPr>
+    </w:lvl>
+    <w:lvl w:ilvl="6" w:tplc="100C0001" w:tentative="1">
+      <w:start w:val="1"/>
+      <w:numFmt w:val="bullet"/>
+      <w:lvlText w:val=""/>
+      <w:lvlJc w:val="left"/>
+      <w:pPr>
+        <w:ind w:left="5040" w:hanging="360"/>
+      </w:pPr>
+      <w:rPr>
+        <w:rFonts w:ascii="Symbol" w:hAnsi="Symbol" w:hint="default"/>
+      </w:rPr>
+    </w:lvl>
+    <w:lvl w:ilvl="7" w:tplc="100C0003" w:tentative="1">
+      <w:start w:val="1"/>
+      <w:numFmt w:val="bullet"/>
+      <w:lvlText w:val="o"/>
+      <w:lvlJc w:val="left"/>
+      <w:pPr>
+        <w:ind w:left="5760" w:hanging="360"/>
+      </w:pPr>
+      <w:rPr>
+        <w:rFonts w:ascii="Courier New" w:hAnsi="Courier New" w:cs="Courier New" w:hint="default"/>
+      </w:rPr>
+    </w:lvl>
+    <w:lvl w:ilvl="8" w:tplc="100C0005" w:tentative="1">
+      <w:start w:val="1"/>
+      <w:numFmt w:val="bullet"/>
+      <w:lvlText w:val=""/>
+      <w:lvlJc w:val="left"/>
+      <w:pPr>
+        <w:ind w:left="6480" w:hanging="360"/>
+      </w:pPr>
+      <w:rPr>
+        <w:rFonts w:ascii="Wingdings" w:hAnsi="Wingdings" w:hint="default"/>
+      </w:rPr>
+    </w:lvl>
+  </w:abstractNum>
+  <w:abstractNum w:abstractNumId="11" w15:restartNumberingAfterBreak="0">
+    <w:nsid w:val="6E051236"/>
+    <w:multiLevelType w:val="multilevel"/>
+    <w:tmpl w:val="100C001F"/>
+    <w:lvl w:ilvl="0">
+      <w:start w:val="1"/>
+      <w:numFmt w:val="decimal"/>
+      <w:lvlText w:val="%1."/>
+      <w:lvlJc w:val="left"/>
+      <w:pPr>
+        <w:ind w:left="360" w:hanging="360"/>
+      </w:pPr>
+    </w:lvl>
+    <w:lvl w:ilvl="1">
+      <w:start w:val="1"/>
+      <w:numFmt w:val="decimal"/>
+      <w:lvlText w:val="%1.%2."/>
+      <w:lvlJc w:val="left"/>
+      <w:pPr>
+        <w:ind w:left="792" w:hanging="432"/>
+      </w:pPr>
+    </w:lvl>
+    <w:lvl w:ilvl="2">
+      <w:start w:val="1"/>
+      <w:numFmt w:val="decimal"/>
+      <w:lvlText w:val="%1.%2.%3."/>
+      <w:lvlJc w:val="left"/>
+      <w:pPr>
+        <w:ind w:left="1224" w:hanging="504"/>
+      </w:pPr>
+    </w:lvl>
+    <w:lvl w:ilvl="3">
+      <w:start w:val="1"/>
+      <w:numFmt w:val="decimal"/>
+      <w:lvlText w:val="%1.%2.%3.%4."/>
+      <w:lvlJc w:val="left"/>
+      <w:pPr>
+        <w:ind w:left="1728" w:hanging="648"/>
+      </w:pPr>
+    </w:lvl>
+    <w:lvl w:ilvl="4">
+      <w:start w:val="1"/>
+      <w:numFmt w:val="decimal"/>
+      <w:lvlText w:val="%1.%2.%3.%4.%5."/>
+      <w:lvlJc w:val="left"/>
+      <w:pPr>
+        <w:ind w:left="2232" w:hanging="792"/>
+      </w:pPr>
+    </w:lvl>
+    <w:lvl w:ilvl="5">
+      <w:start w:val="1"/>
+      <w:numFmt w:val="decimal"/>
+      <w:lvlText w:val="%1.%2.%3.%4.%5.%6."/>
+      <w:lvlJc w:val="left"/>
+      <w:pPr>
+        <w:ind w:left="2736" w:hanging="936"/>
+      </w:pPr>
+    </w:lvl>
+    <w:lvl w:ilvl="6">
+      <w:start w:val="1"/>
+      <w:numFmt w:val="decimal"/>
+      <w:lvlText w:val="%1.%2.%3.%4.%5.%6.%7."/>
+      <w:lvlJc w:val="left"/>
+      <w:pPr>
+        <w:ind w:left="3240" w:hanging="1080"/>
+      </w:pPr>
+    </w:lvl>
+    <w:lvl w:ilvl="7">
+      <w:start w:val="1"/>
+      <w:numFmt w:val="decimal"/>
+      <w:lvlText w:val="%1.%2.%3.%4.%5.%6.%7.%8."/>
+      <w:lvlJc w:val="left"/>
+      <w:pPr>
+        <w:ind w:left="3744" w:hanging="1224"/>
+      </w:pPr>
+    </w:lvl>
+    <w:lvl w:ilvl="8">
+      <w:start w:val="1"/>
+      <w:numFmt w:val="decimal"/>
+      <w:lvlText w:val="%1.%2.%3.%4.%5.%6.%7.%8.%9."/>
+      <w:lvlJc w:val="left"/>
+      <w:pPr>
+        <w:ind w:left="4320" w:hanging="1440"/>
+      </w:pPr>
+    </w:lvl>
+  </w:abstractNum>
+  <w:abstractNum w:abstractNumId="12" w15:restartNumberingAfterBreak="0">
     <w:nsid w:val="7DB020D0"/>
     <w:multiLevelType w:val="hybridMultilevel"/>
     <w:tmpl w:val="28C686DA"/>
@@ -6778,25 +8392,79 @@
     </w:lvl>
   </w:abstractNum>
   <w:num w:numId="1">
-    <w:abstractNumId w:val="2"/>
+    <w:abstractNumId w:val="4"/>
   </w:num>
   <w:num w:numId="2">
-    <w:abstractNumId w:val="3"/>
+    <w:abstractNumId w:val="5"/>
   </w:num>
   <w:num w:numId="3">
     <w:abstractNumId w:val="0"/>
   </w:num>
   <w:num w:numId="4">
-    <w:abstractNumId w:val="4"/>
+    <w:abstractNumId w:val="12"/>
   </w:num>
   <w:num w:numId="5">
+    <w:abstractNumId w:val="2"/>
+  </w:num>
+  <w:num w:numId="6">
+    <w:abstractNumId w:val="9"/>
+  </w:num>
+  <w:num w:numId="7">
+    <w:abstractNumId w:val="3"/>
+  </w:num>
+  <w:num w:numId="8">
+    <w:abstractNumId w:val="3"/>
+    <w:lvlOverride w:ilvl="0">
+      <w:startOverride w:val="1"/>
+    </w:lvlOverride>
+    <w:lvlOverride w:ilvl="1">
+      <w:startOverride w:val="1"/>
+    </w:lvlOverride>
+    <w:lvlOverride w:ilvl="2">
+      <w:startOverride w:val="1"/>
+    </w:lvlOverride>
+    <w:lvlOverride w:ilvl="3">
+      <w:startOverride w:val="1"/>
+    </w:lvlOverride>
+    <w:lvlOverride w:ilvl="4">
+      <w:startOverride w:val="1"/>
+    </w:lvlOverride>
+    <w:lvlOverride w:ilvl="5">
+      <w:startOverride w:val="1"/>
+    </w:lvlOverride>
+    <w:lvlOverride w:ilvl="6">
+      <w:startOverride w:val="1"/>
+    </w:lvlOverride>
+    <w:lvlOverride w:ilvl="7">
+      <w:startOverride w:val="1"/>
+    </w:lvlOverride>
+    <w:lvlOverride w:ilvl="8">
+      <w:startOverride w:val="1"/>
+    </w:lvlOverride>
+  </w:num>
+  <w:num w:numId="9">
     <w:abstractNumId w:val="1"/>
+  </w:num>
+  <w:num w:numId="10">
+    <w:abstractNumId w:val="8"/>
+  </w:num>
+  <w:num w:numId="11">
+    <w:abstractNumId w:val="11"/>
+  </w:num>
+  <w:num w:numId="12">
+    <w:abstractNumId w:val="6"/>
+  </w:num>
+  <w:num w:numId="13">
+    <w:abstractNumId w:val="7"/>
+  </w:num>
+  <w:num w:numId="14">
+    <w:abstractNumId w:val="10"/>
   </w:num>
 </w:numbering>
 </file>
 
 <file path=word/styles.xml><?xml version="1.0" encoding="utf-8"?>
-<w:styles xmlns:mc="http://schemas.openxmlformats.org/markup-compatibility/2006" xmlns:r="http://schemas.openxmlformats.org/officeDocument/2006/relationships" xmlns:w="http://schemas.openxmlformats.org/wordprocessingml/2006/main" xmlns:w14="http://schemas.microsoft.com/office/word/2010/wordml" xmlns:w15="http://schemas.microsoft.com/office/word/2012/wordml" xmlns:w16se="http://schemas.microsoft.com/office/word/2015/wordml/symex" mc:Ignorable="w14 w15 w16se">
+<w:styles xmlns:mc="http://schemas.openxmlformats.org/markup-compatibility/2006" xmlns:r="http://schemas.openxmlformats.org/officeDocument/2006/relationships" xmlns:w="http://schemas.openxmlformats.org/wordprocessingml/2006/main" xmlns:w14="http://schemas.microsoft.com/office/word/2010/wordml" xmlns:w15="http://schemas.microsoft.com/office/word/2012/wordml" xmlns:w16cid="http://schemas.microsoft.com/office/word/2016/wordml/cid" xmlns:w16se="http://schemas.microsoft.com/office/word/2015/wordml/symex" mc:Ignorable="w14 w15 w16se w16cid">
   <w:docDefaults>
     <w:rPrDefault>
       <w:rPr>
@@ -6812,7 +8480,7 @@
       </w:pPr>
     </w:pPrDefault>
   </w:docDefaults>
-  <w:latentStyles w:defLockedState="0" w:defUIPriority="99" w:defSemiHidden="0" w:defUnhideWhenUsed="0" w:defQFormat="0" w:count="371">
+  <w:latentStyles w:defLockedState="0" w:defUIPriority="99" w:defSemiHidden="0" w:defUnhideWhenUsed="0" w:defQFormat="0" w:count="377">
     <w:lsdException w:name="Normal" w:uiPriority="0" w:qFormat="1"/>
     <w:lsdException w:name="heading 1" w:uiPriority="9" w:qFormat="1"/>
     <w:lsdException w:name="heading 2" w:semiHidden="1" w:uiPriority="9" w:unhideWhenUsed="1" w:qFormat="1"/>
@@ -6960,11 +8628,8 @@
     <w:lsdException w:name="Table 3D effects 3" w:semiHidden="1" w:unhideWhenUsed="1"/>
     <w:lsdException w:name="Table Contemporary" w:semiHidden="1" w:unhideWhenUsed="1"/>
     <w:lsdException w:name="Table Elegant" w:semiHidden="1" w:unhideWhenUsed="1"/>
-    <w:lsdException w:name="Table Professional" w:semiHidden="1" w:unhideWhenUsed="1"/>
     <w:lsdException w:name="Table Subtle 1" w:semiHidden="1" w:unhideWhenUsed="1"/>
     <w:lsdException w:name="Table Subtle 2" w:semiHidden="1" w:unhideWhenUsed="1"/>
-    <w:lsdException w:name="Table Web 1" w:semiHidden="1" w:unhideWhenUsed="1"/>
-    <w:lsdException w:name="Table Web 2" w:semiHidden="1" w:unhideWhenUsed="1"/>
     <w:lsdException w:name="Table Web 3" w:semiHidden="1" w:unhideWhenUsed="1"/>
     <w:lsdException w:name="Balloon Text" w:semiHidden="1" w:unhideWhenUsed="1"/>
     <w:lsdException w:name="Table Grid" w:uiPriority="39"/>
@@ -7184,14 +8849,25 @@
     <w:lsdException w:name="List Table 5 Dark Accent 6" w:uiPriority="50"/>
     <w:lsdException w:name="List Table 6 Colorful Accent 6" w:uiPriority="51"/>
     <w:lsdException w:name="List Table 7 Colorful Accent 6" w:uiPriority="52"/>
+    <w:lsdException w:name="Mention" w:semiHidden="1" w:unhideWhenUsed="1"/>
+    <w:lsdException w:name="Smart Hyperlink" w:semiHidden="1" w:unhideWhenUsed="1"/>
+    <w:lsdException w:name="Hashtag" w:semiHidden="1" w:unhideWhenUsed="1"/>
+    <w:lsdException w:name="Unresolved Mention" w:semiHidden="1" w:unhideWhenUsed="1"/>
+    <w:lsdException w:name="Smart Link" w:semiHidden="1" w:unhideWhenUsed="1"/>
+    <w:lsdException w:name="Smart Link Error" w:semiHidden="1" w:unhideWhenUsed="1"/>
   </w:latentStyles>
   <w:style w:type="paragraph" w:default="1" w:styleId="Normal">
     <w:name w:val="Normal"/>
     <w:qFormat/>
-    <w:rsid w:val="0075556E"/>
+    <w:rsid w:val="008E6B1E"/>
+    <w:pPr>
+      <w:contextualSpacing/>
+      <w:jc w:val="both"/>
+    </w:pPr>
     <w:rPr>
       <w:sz w:val="24"/>
       <w:szCs w:val="24"/>
+      <w:lang w:val="fr-FR"/>
     </w:rPr>
   </w:style>
   <w:style w:type="paragraph" w:styleId="Titre1">
@@ -7201,25 +8877,22 @@
     <w:link w:val="Titre1Car"/>
     <w:uiPriority w:val="9"/>
     <w:qFormat/>
-    <w:rsid w:val="0024599E"/>
+    <w:rsid w:val="00DF6A5E"/>
     <w:pPr>
       <w:keepNext/>
       <w:keepLines/>
       <w:numPr>
-        <w:numId w:val="5"/>
+        <w:numId w:val="12"/>
       </w:numPr>
+      <w:shd w:val="clear" w:color="auto" w:fill="1F4E79" w:themeFill="accent1" w:themeFillShade="80"/>
       <w:spacing w:before="240" w:after="0"/>
-      <w:contextualSpacing/>
       <w:outlineLvl w:val="0"/>
     </w:pPr>
     <w:rPr>
       <w:rFonts w:asciiTheme="majorHAnsi" w:eastAsiaTheme="majorEastAsia" w:hAnsiTheme="majorHAnsi" w:cstheme="majorBidi"/>
-      <w:i/>
-      <w:iCs/>
-      <w:color w:val="2E74B5" w:themeColor="accent1" w:themeShade="BF"/>
+      <w:color w:val="FFFFFF" w:themeColor="background1"/>
       <w:sz w:val="32"/>
       <w:szCs w:val="32"/>
-      <w:u w:val="single"/>
     </w:rPr>
   </w:style>
   <w:style w:type="paragraph" w:styleId="Titre2">
@@ -7230,23 +8903,23 @@
     <w:uiPriority w:val="9"/>
     <w:unhideWhenUsed/>
     <w:qFormat/>
-    <w:rsid w:val="00BE3BE2"/>
+    <w:rsid w:val="000E5D1F"/>
     <w:pPr>
       <w:keepNext/>
       <w:keepLines/>
       <w:numPr>
         <w:ilvl w:val="1"/>
-        <w:numId w:val="5"/>
+        <w:numId w:val="7"/>
       </w:numPr>
-      <w:spacing w:before="40" w:after="0"/>
+      <w:shd w:val="clear" w:color="auto" w:fill="2E74B5" w:themeFill="accent1" w:themeFillShade="BF"/>
+      <w:spacing w:before="40" w:after="40"/>
       <w:outlineLvl w:val="1"/>
     </w:pPr>
     <w:rPr>
       <w:rFonts w:asciiTheme="majorHAnsi" w:eastAsiaTheme="majorEastAsia" w:hAnsiTheme="majorHAnsi" w:cstheme="majorBidi"/>
-      <w:color w:val="2E74B5" w:themeColor="accent1" w:themeShade="BF"/>
+      <w:color w:val="FFFFFF" w:themeColor="background1"/>
       <w:sz w:val="26"/>
       <w:szCs w:val="26"/>
-      <w:u w:val="single"/>
     </w:rPr>
   </w:style>
   <w:style w:type="paragraph" w:styleId="Titre3">
@@ -7264,7 +8937,7 @@
       <w:keepLines/>
       <w:numPr>
         <w:ilvl w:val="2"/>
-        <w:numId w:val="5"/>
+        <w:numId w:val="7"/>
       </w:numPr>
       <w:spacing w:before="40" w:after="0"/>
       <w:outlineLvl w:val="2"/>
@@ -7289,7 +8962,7 @@
       <w:keepLines/>
       <w:numPr>
         <w:ilvl w:val="3"/>
-        <w:numId w:val="5"/>
+        <w:numId w:val="7"/>
       </w:numPr>
       <w:spacing w:before="40" w:after="0"/>
       <w:outlineLvl w:val="3"/>
@@ -7316,7 +8989,7 @@
       <w:keepLines/>
       <w:numPr>
         <w:ilvl w:val="4"/>
-        <w:numId w:val="5"/>
+        <w:numId w:val="7"/>
       </w:numPr>
       <w:spacing w:before="40" w:after="0"/>
       <w:outlineLvl w:val="4"/>
@@ -7341,7 +9014,7 @@
       <w:keepLines/>
       <w:numPr>
         <w:ilvl w:val="5"/>
-        <w:numId w:val="5"/>
+        <w:numId w:val="7"/>
       </w:numPr>
       <w:spacing w:before="40" w:after="0"/>
       <w:outlineLvl w:val="5"/>
@@ -7366,7 +9039,7 @@
       <w:keepLines/>
       <w:numPr>
         <w:ilvl w:val="6"/>
-        <w:numId w:val="5"/>
+        <w:numId w:val="7"/>
       </w:numPr>
       <w:spacing w:before="40" w:after="0"/>
       <w:outlineLvl w:val="6"/>
@@ -7393,7 +9066,7 @@
       <w:keepLines/>
       <w:numPr>
         <w:ilvl w:val="7"/>
-        <w:numId w:val="5"/>
+        <w:numId w:val="7"/>
       </w:numPr>
       <w:spacing w:before="40" w:after="0"/>
       <w:outlineLvl w:val="7"/>
@@ -7420,7 +9093,7 @@
       <w:keepLines/>
       <w:numPr>
         <w:ilvl w:val="8"/>
-        <w:numId w:val="5"/>
+        <w:numId w:val="7"/>
       </w:numPr>
       <w:spacing w:before="40" w:after="0"/>
       <w:outlineLvl w:val="8"/>
@@ -7466,15 +9139,14 @@
     <w:basedOn w:val="Policepardfaut"/>
     <w:link w:val="Titre1"/>
     <w:uiPriority w:val="9"/>
-    <w:rsid w:val="0024599E"/>
+    <w:rsid w:val="00DF6A5E"/>
     <w:rPr>
       <w:rFonts w:asciiTheme="majorHAnsi" w:eastAsiaTheme="majorEastAsia" w:hAnsiTheme="majorHAnsi" w:cstheme="majorBidi"/>
-      <w:i/>
-      <w:iCs/>
-      <w:color w:val="2E74B5" w:themeColor="accent1" w:themeShade="BF"/>
+      <w:color w:val="FFFFFF" w:themeColor="background1"/>
       <w:sz w:val="32"/>
       <w:szCs w:val="32"/>
-      <w:u w:val="single"/>
+      <w:shd w:val="clear" w:color="auto" w:fill="1F4E79" w:themeFill="accent1" w:themeFillShade="80"/>
+      <w:lang w:val="fr-FR"/>
     </w:rPr>
   </w:style>
   <w:style w:type="character" w:styleId="Lienhypertexte">
@@ -7518,13 +9190,13 @@
     <w:basedOn w:val="Policepardfaut"/>
     <w:link w:val="Titre2"/>
     <w:uiPriority w:val="9"/>
-    <w:rsid w:val="00BE3BE2"/>
+    <w:rsid w:val="000E5D1F"/>
     <w:rPr>
       <w:rFonts w:asciiTheme="majorHAnsi" w:eastAsiaTheme="majorEastAsia" w:hAnsiTheme="majorHAnsi" w:cstheme="majorBidi"/>
-      <w:color w:val="2E74B5" w:themeColor="accent1" w:themeShade="BF"/>
+      <w:color w:val="FFFFFF" w:themeColor="background1"/>
       <w:sz w:val="26"/>
       <w:szCs w:val="26"/>
-      <w:u w:val="single"/>
+      <w:shd w:val="clear" w:color="auto" w:fill="2E74B5" w:themeFill="accent1" w:themeFillShade="BF"/>
     </w:rPr>
   </w:style>
   <w:style w:type="paragraph" w:styleId="NormalWeb">
@@ -7549,11 +9221,10 @@
     <w:rsid w:val="00D26BAC"/>
     <w:pPr>
       <w:ind w:left="720"/>
-      <w:contextualSpacing/>
     </w:pPr>
   </w:style>
-  <w:style w:type="character" w:customStyle="1" w:styleId="UnresolvedMention">
-    <w:name w:val="Unresolved Mention"/>
+  <w:style w:type="character" w:customStyle="1" w:styleId="Mentionnonrsolue1">
+    <w:name w:val="Mention non résolue1"/>
     <w:basedOn w:val="Policepardfaut"/>
     <w:uiPriority w:val="99"/>
     <w:semiHidden/>
@@ -7580,9 +9251,8 @@
       <w:outlineLvl w:val="9"/>
     </w:pPr>
     <w:rPr>
-      <w:i w:val="0"/>
-      <w:iCs w:val="0"/>
-      <w:u w:val="none"/>
+      <w:i/>
+      <w:iCs/>
       <w:lang w:eastAsia="fr-CH"/>
     </w:rPr>
   </w:style>
@@ -7913,7 +9583,7 @@
 </file>
 
 <file path=word/glossary/document.xml><?xml version="1.0" encoding="utf-8"?>
-<w:glossaryDocument xmlns:wpc="http://schemas.microsoft.com/office/word/2010/wordprocessingCanvas" xmlns:cx="http://schemas.microsoft.com/office/drawing/2014/chartex" xmlns:cx1="http://schemas.microsoft.com/office/drawing/2015/9/8/chartex" xmlns:mc="http://schemas.openxmlformats.org/markup-compatibility/2006" xmlns:o="urn:schemas-microsoft-com:office:office" xmlns:r="http://schemas.openxmlformats.org/officeDocument/2006/relationships" xmlns:m="http://schemas.openxmlformats.org/officeDocument/2006/math" xmlns:v="urn:schemas-microsoft-com:vml" xmlns:wp14="http://schemas.microsoft.com/office/word/2010/wordprocessingDrawing" xmlns:wp="http://schemas.openxmlformats.org/drawingml/2006/wordprocessingDrawing" xmlns:w10="urn:schemas-microsoft-com:office:word" xmlns:w="http://schemas.openxmlformats.org/wordprocessingml/2006/main" xmlns:w14="http://schemas.microsoft.com/office/word/2010/wordml" xmlns:w15="http://schemas.microsoft.com/office/word/2012/wordml" xmlns:w16se="http://schemas.microsoft.com/office/word/2015/wordml/symex" xmlns:wpg="http://schemas.microsoft.com/office/word/2010/wordprocessingGroup" xmlns:wpi="http://schemas.microsoft.com/office/word/2010/wordprocessingInk" xmlns:wne="http://schemas.microsoft.com/office/word/2006/wordml" xmlns:wps="http://schemas.microsoft.com/office/word/2010/wordprocessingShape" mc:Ignorable="w14 w15 w16se wp14">
+<w:glossaryDocument xmlns:wpc="http://schemas.microsoft.com/office/word/2010/wordprocessingCanvas" xmlns:cx="http://schemas.microsoft.com/office/drawing/2014/chartex" xmlns:cx1="http://schemas.microsoft.com/office/drawing/2015/9/8/chartex" xmlns:cx2="http://schemas.microsoft.com/office/drawing/2015/10/21/chartex" xmlns:cx3="http://schemas.microsoft.com/office/drawing/2016/5/9/chartex" xmlns:cx4="http://schemas.microsoft.com/office/drawing/2016/5/10/chartex" xmlns:cx5="http://schemas.microsoft.com/office/drawing/2016/5/11/chartex" xmlns:cx6="http://schemas.microsoft.com/office/drawing/2016/5/12/chartex" xmlns:cx7="http://schemas.microsoft.com/office/drawing/2016/5/13/chartex" xmlns:cx8="http://schemas.microsoft.com/office/drawing/2016/5/14/chartex" xmlns:mc="http://schemas.openxmlformats.org/markup-compatibility/2006" xmlns:aink="http://schemas.microsoft.com/office/drawing/2016/ink" xmlns:am3d="http://schemas.microsoft.com/office/drawing/2017/model3d" xmlns:o="urn:schemas-microsoft-com:office:office" xmlns:r="http://schemas.openxmlformats.org/officeDocument/2006/relationships" xmlns:m="http://schemas.openxmlformats.org/officeDocument/2006/math" xmlns:v="urn:schemas-microsoft-com:vml" xmlns:wp14="http://schemas.microsoft.com/office/word/2010/wordprocessingDrawing" xmlns:wp="http://schemas.openxmlformats.org/drawingml/2006/wordprocessingDrawing" xmlns:w10="urn:schemas-microsoft-com:office:word" xmlns:w="http://schemas.openxmlformats.org/wordprocessingml/2006/main" xmlns:w14="http://schemas.microsoft.com/office/word/2010/wordml" xmlns:w15="http://schemas.microsoft.com/office/word/2012/wordml" xmlns:w16cid="http://schemas.microsoft.com/office/word/2016/wordml/cid" xmlns:w16se="http://schemas.microsoft.com/office/word/2015/wordml/symex" xmlns:wpg="http://schemas.microsoft.com/office/word/2010/wordprocessingGroup" xmlns:wpi="http://schemas.microsoft.com/office/word/2010/wordprocessingInk" xmlns:wne="http://schemas.microsoft.com/office/word/2006/wordml" xmlns:wps="http://schemas.microsoft.com/office/word/2010/wordprocessingShape" mc:Ignorable="w14 w15 w16se w16cid wp14">
   <w:docParts>
     <w:docPart>
       <w:docPartPr>
@@ -7950,11 +9620,11 @@
 </file>
 
 <file path=word/glossary/fontTable.xml><?xml version="1.0" encoding="utf-8"?>
-<w:fonts xmlns:mc="http://schemas.openxmlformats.org/markup-compatibility/2006" xmlns:r="http://schemas.openxmlformats.org/officeDocument/2006/relationships" xmlns:w="http://schemas.openxmlformats.org/wordprocessingml/2006/main" xmlns:w14="http://schemas.microsoft.com/office/word/2010/wordml" xmlns:w15="http://schemas.microsoft.com/office/word/2012/wordml" xmlns:w16se="http://schemas.microsoft.com/office/word/2015/wordml/symex" mc:Ignorable="w14 w15 w16se">
-  <w:font w:name="Symbol">
-    <w:panose1 w:val="05050102010706020507"/>
+<w:fonts xmlns:mc="http://schemas.openxmlformats.org/markup-compatibility/2006" xmlns:r="http://schemas.openxmlformats.org/officeDocument/2006/relationships" xmlns:w="http://schemas.openxmlformats.org/wordprocessingml/2006/main" xmlns:w14="http://schemas.microsoft.com/office/word/2010/wordml" xmlns:w15="http://schemas.microsoft.com/office/word/2012/wordml" xmlns:w16cid="http://schemas.microsoft.com/office/word/2016/wordml/cid" xmlns:w16se="http://schemas.microsoft.com/office/word/2015/wordml/symex" mc:Ignorable="w14 w15 w16se w16cid">
+  <w:font w:name="Wingdings">
+    <w:panose1 w:val="05000000000000000000"/>
     <w:charset w:val="02"/>
-    <w:family w:val="roman"/>
+    <w:family w:val="auto"/>
     <w:pitch w:val="variable"/>
     <w:sig w:usb0="00000000" w:usb1="10000000" w:usb2="00000000" w:usb3="00000000" w:csb0="80000000" w:csb1="00000000"/>
   </w:font>
@@ -7963,7 +9633,7 @@
     <w:charset w:val="00"/>
     <w:family w:val="roman"/>
     <w:pitch w:val="variable"/>
-    <w:sig w:usb0="E0002EFF" w:usb1="C000785B" w:usb2="00000009" w:usb3="00000000" w:csb0="000001FF" w:csb1="00000000"/>
+    <w:sig w:usb0="20002A87" w:usb1="80000000" w:usb2="00000008" w:usb3="00000000" w:csb0="000001FF" w:csb1="00000000"/>
   </w:font>
   <w:font w:name="Courier New">
     <w:panose1 w:val="02070309020205020404"/>
@@ -7972,10 +9642,10 @@
     <w:pitch w:val="fixed"/>
     <w:sig w:usb0="E0002EFF" w:usb1="C0007843" w:usb2="00000009" w:usb3="00000000" w:csb0="000001FF" w:csb1="00000000"/>
   </w:font>
-  <w:font w:name="Wingdings">
-    <w:panose1 w:val="05000000000000000000"/>
+  <w:font w:name="Symbol">
+    <w:panose1 w:val="05050102010706020507"/>
     <w:charset w:val="02"/>
-    <w:family w:val="auto"/>
+    <w:family w:val="roman"/>
     <w:pitch w:val="variable"/>
     <w:sig w:usb0="00000000" w:usb1="10000000" w:usb2="00000000" w:usb3="00000000" w:csb0="80000000" w:csb1="00000000"/>
   </w:font>
@@ -7984,27 +9654,27 @@
     <w:charset w:val="00"/>
     <w:family w:val="swiss"/>
     <w:pitch w:val="variable"/>
-    <w:sig w:usb0="E0002AFF" w:usb1="C000247B" w:usb2="00000009" w:usb3="00000000" w:csb0="000001FF" w:csb1="00000000"/>
+    <w:sig w:usb0="A00002EF" w:usb1="4000207B" w:usb2="00000000" w:usb3="00000000" w:csb0="0000009F" w:csb1="00000000"/>
   </w:font>
   <w:font w:name="Calibri Light">
     <w:panose1 w:val="020F0302020204030204"/>
     <w:charset w:val="00"/>
     <w:family w:val="swiss"/>
     <w:pitch w:val="variable"/>
-    <w:sig w:usb0="E0002AFF" w:usb1="C000247B" w:usb2="00000009" w:usb3="00000000" w:csb0="000001FF" w:csb1="00000000"/>
+    <w:sig w:usb0="A00002EF" w:usb1="4000207B" w:usb2="00000000" w:usb3="00000000" w:csb0="0000009F" w:csb1="00000000"/>
   </w:font>
   <w:font w:name="Arial">
     <w:panose1 w:val="020B0604020202020204"/>
     <w:charset w:val="00"/>
     <w:family w:val="swiss"/>
     <w:pitch w:val="variable"/>
-    <w:sig w:usb0="E0002EFF" w:usb1="C0007843" w:usb2="00000009" w:usb3="00000000" w:csb0="000001FF" w:csb1="00000000"/>
+    <w:sig w:usb0="20002A87" w:usb1="80000000" w:usb2="00000008" w:usb3="00000000" w:csb0="000001FF" w:csb1="00000000"/>
   </w:font>
 </w:fonts>
 </file>
 
 <file path=word/glossary/settings.xml><?xml version="1.0" encoding="utf-8"?>
-<w:settings xmlns:mc="http://schemas.openxmlformats.org/markup-compatibility/2006" xmlns:o="urn:schemas-microsoft-com:office:office" xmlns:r="http://schemas.openxmlformats.org/officeDocument/2006/relationships" xmlns:m="http://schemas.openxmlformats.org/officeDocument/2006/math" xmlns:v="urn:schemas-microsoft-com:vml" xmlns:w10="urn:schemas-microsoft-com:office:word" xmlns:w="http://schemas.openxmlformats.org/wordprocessingml/2006/main" xmlns:w14="http://schemas.microsoft.com/office/word/2010/wordml" xmlns:w15="http://schemas.microsoft.com/office/word/2012/wordml" xmlns:w16se="http://schemas.microsoft.com/office/word/2015/wordml/symex" xmlns:sl="http://schemas.openxmlformats.org/schemaLibrary/2006/main" mc:Ignorable="w14 w15 w16se">
+<w:settings xmlns:mc="http://schemas.openxmlformats.org/markup-compatibility/2006" xmlns:o="urn:schemas-microsoft-com:office:office" xmlns:r="http://schemas.openxmlformats.org/officeDocument/2006/relationships" xmlns:m="http://schemas.openxmlformats.org/officeDocument/2006/math" xmlns:v="urn:schemas-microsoft-com:vml" xmlns:w10="urn:schemas-microsoft-com:office:word" xmlns:w="http://schemas.openxmlformats.org/wordprocessingml/2006/main" xmlns:w14="http://schemas.microsoft.com/office/word/2010/wordml" xmlns:w15="http://schemas.microsoft.com/office/word/2012/wordml" xmlns:w16cid="http://schemas.microsoft.com/office/word/2016/wordml/cid" xmlns:w16se="http://schemas.microsoft.com/office/word/2015/wordml/symex" xmlns:sl="http://schemas.openxmlformats.org/schemaLibrary/2006/main" mc:Ignorable="w14 w15 w16se w16cid">
   <w:view w:val="normal"/>
   <w:defaultTabStop w:val="708"/>
   <w:hyphenationZone w:val="425"/>
@@ -8016,12 +9686,14 @@
     <w:compatSetting w:name="enableOpenTypeFeatures" w:uri="http://schemas.microsoft.com/office/word" w:val="1"/>
     <w:compatSetting w:name="doNotFlipMirrorIndents" w:uri="http://schemas.microsoft.com/office/word" w:val="1"/>
     <w:compatSetting w:name="differentiateMultirowTableHeaders" w:uri="http://schemas.microsoft.com/office/word" w:val="1"/>
+    <w:compatSetting w:name="useWord2013TrackBottomHyphenation" w:uri="http://schemas.microsoft.com/office/word" w:val="1"/>
   </w:compat>
   <w:rsids>
     <w:rsidRoot w:val="00F6103A"/>
     <w:rsid w:val="009D59D3"/>
     <w:rsid w:val="00A735E3"/>
     <w:rsid w:val="00AD3B8C"/>
+    <w:rsid w:val="00CD379E"/>
     <w:rsid w:val="00DC03D3"/>
     <w:rsid w:val="00F6103A"/>
   </w:rsids>
@@ -8040,14 +9712,14 @@
   </m:mathPr>
   <w:themeFontLang w:val="fr-CH"/>
   <w:clrSchemeMapping w:bg1="light1" w:t1="dark1" w:bg2="light2" w:t2="dark2" w:accent1="accent1" w:accent2="accent2" w:accent3="accent3" w:accent4="accent4" w:accent5="accent5" w:accent6="accent6" w:hyperlink="hyperlink" w:followedHyperlink="followedHyperlink"/>
-  <w:decimalSymbol w:val="."/>
+  <w:decimalSymbol w:val=","/>
   <w:listSeparator w:val=";"/>
   <w15:chartTrackingRefBased/>
 </w:settings>
 </file>
 
 <file path=word/glossary/styles.xml><?xml version="1.0" encoding="utf-8"?>
-<w:styles xmlns:mc="http://schemas.openxmlformats.org/markup-compatibility/2006" xmlns:r="http://schemas.openxmlformats.org/officeDocument/2006/relationships" xmlns:w="http://schemas.openxmlformats.org/wordprocessingml/2006/main" xmlns:w14="http://schemas.microsoft.com/office/word/2010/wordml" xmlns:w15="http://schemas.microsoft.com/office/word/2012/wordml" xmlns:w16se="http://schemas.microsoft.com/office/word/2015/wordml/symex" mc:Ignorable="w14 w15 w16se">
+<w:styles xmlns:mc="http://schemas.openxmlformats.org/markup-compatibility/2006" xmlns:r="http://schemas.openxmlformats.org/officeDocument/2006/relationships" xmlns:w="http://schemas.openxmlformats.org/wordprocessingml/2006/main" xmlns:w14="http://schemas.microsoft.com/office/word/2010/wordml" xmlns:w15="http://schemas.microsoft.com/office/word/2012/wordml" xmlns:w16cid="http://schemas.microsoft.com/office/word/2016/wordml/cid" xmlns:w16se="http://schemas.microsoft.com/office/word/2015/wordml/symex" mc:Ignorable="w14 w15 w16se w16cid">
   <w:docDefaults>
     <w:rPrDefault>
       <w:rPr>
@@ -8063,7 +9735,7 @@
       </w:pPr>
     </w:pPrDefault>
   </w:docDefaults>
-  <w:latentStyles w:defLockedState="0" w:defUIPriority="99" w:defSemiHidden="0" w:defUnhideWhenUsed="0" w:defQFormat="0" w:count="371">
+  <w:latentStyles w:defLockedState="0" w:defUIPriority="99" w:defSemiHidden="0" w:defUnhideWhenUsed="0" w:defQFormat="0" w:count="377">
     <w:lsdException w:name="Normal" w:uiPriority="0" w:qFormat="1"/>
     <w:lsdException w:name="heading 1" w:uiPriority="9" w:qFormat="1"/>
     <w:lsdException w:name="heading 2" w:semiHidden="1" w:uiPriority="9" w:unhideWhenUsed="1" w:qFormat="1"/>
@@ -8211,11 +9883,8 @@
     <w:lsdException w:name="Table 3D effects 3" w:semiHidden="1" w:unhideWhenUsed="1"/>
     <w:lsdException w:name="Table Contemporary" w:semiHidden="1" w:unhideWhenUsed="1"/>
     <w:lsdException w:name="Table Elegant" w:semiHidden="1" w:unhideWhenUsed="1"/>
-    <w:lsdException w:name="Table Professional" w:semiHidden="1" w:unhideWhenUsed="1"/>
     <w:lsdException w:name="Table Subtle 1" w:semiHidden="1" w:unhideWhenUsed="1"/>
     <w:lsdException w:name="Table Subtle 2" w:semiHidden="1" w:unhideWhenUsed="1"/>
-    <w:lsdException w:name="Table Web 1" w:semiHidden="1" w:unhideWhenUsed="1"/>
-    <w:lsdException w:name="Table Web 2" w:semiHidden="1" w:unhideWhenUsed="1"/>
     <w:lsdException w:name="Table Web 3" w:semiHidden="1" w:unhideWhenUsed="1"/>
     <w:lsdException w:name="Balloon Text" w:semiHidden="1" w:unhideWhenUsed="1"/>
     <w:lsdException w:name="Table Grid" w:uiPriority="39"/>
@@ -8435,6 +10104,12 @@
     <w:lsdException w:name="List Table 5 Dark Accent 6" w:uiPriority="50"/>
     <w:lsdException w:name="List Table 6 Colorful Accent 6" w:uiPriority="51"/>
     <w:lsdException w:name="List Table 7 Colorful Accent 6" w:uiPriority="52"/>
+    <w:lsdException w:name="Mention" w:semiHidden="1" w:unhideWhenUsed="1"/>
+    <w:lsdException w:name="Smart Hyperlink" w:semiHidden="1" w:unhideWhenUsed="1"/>
+    <w:lsdException w:name="Hashtag" w:semiHidden="1" w:unhideWhenUsed="1"/>
+    <w:lsdException w:name="Unresolved Mention" w:semiHidden="1" w:unhideWhenUsed="1"/>
+    <w:lsdException w:name="Smart Link" w:semiHidden="1" w:unhideWhenUsed="1"/>
+    <w:lsdException w:name="Smart Link Error" w:semiHidden="1" w:unhideWhenUsed="1"/>
   </w:latentStyles>
   <w:style w:type="paragraph" w:default="1" w:styleId="Normal">
     <w:name w:val="Normal"/>
@@ -8489,7 +10164,7 @@
 </file>
 
 <file path=word/glossary/webSettings.xml><?xml version="1.0" encoding="utf-8"?>
-<w:webSettings xmlns:mc="http://schemas.openxmlformats.org/markup-compatibility/2006" xmlns:r="http://schemas.openxmlformats.org/officeDocument/2006/relationships" xmlns:w="http://schemas.openxmlformats.org/wordprocessingml/2006/main" xmlns:w14="http://schemas.microsoft.com/office/word/2010/wordml" xmlns:w15="http://schemas.microsoft.com/office/word/2012/wordml" xmlns:w16se="http://schemas.microsoft.com/office/word/2015/wordml/symex" mc:Ignorable="w14 w15 w16se">
+<w:webSettings xmlns:mc="http://schemas.openxmlformats.org/markup-compatibility/2006" xmlns:r="http://schemas.openxmlformats.org/officeDocument/2006/relationships" xmlns:w="http://schemas.openxmlformats.org/wordprocessingml/2006/main" xmlns:w14="http://schemas.microsoft.com/office/word/2010/wordml" xmlns:w15="http://schemas.microsoft.com/office/word/2012/wordml" xmlns:w16cid="http://schemas.microsoft.com/office/word/2016/wordml/cid" xmlns:w16se="http://schemas.microsoft.com/office/word/2015/wordml/symex" mc:Ignorable="w14 w15 w16se w16cid">
   <w:optimizeForBrowser/>
   <w:allowPNG/>
 </w:webSettings>
@@ -8780,7 +10455,7 @@
 </file>
 
 <file path=customXml/itemProps2.xml><?xml version="1.0" encoding="utf-8"?>
-<ds:datastoreItem xmlns:ds="http://schemas.openxmlformats.org/officeDocument/2006/customXml" ds:itemID="{727573F0-B3AD-4BEC-9DBB-14A0022DC118}">
+<ds:datastoreItem xmlns:ds="http://schemas.openxmlformats.org/officeDocument/2006/customXml" ds:itemID="{A28DEC06-8771-4E5D-846C-2664C954F9E0}">
   <ds:schemaRefs>
     <ds:schemaRef ds:uri="http://schemas.openxmlformats.org/officeDocument/2006/bibliography"/>
   </ds:schemaRefs>

--- a/doc/world dossier/Documentation_Mikael.Juillet.docx
+++ b/doc/world dossier/Documentation_Mikael.Juillet.docx
@@ -8,7 +8,7 @@
           <w:rFonts w:eastAsiaTheme="minorHAnsi"/>
           <w:sz w:val="24"/>
           <w:szCs w:val="24"/>
-          <w:lang w:eastAsia="en-US"/>
+          <w:lang w:val="fr-FR" w:eastAsia="en-US"/>
         </w:rPr>
         <w:id w:val="75105495"/>
         <w:docPartObj>
@@ -16,11 +16,7 @@
           <w:docPartUnique/>
         </w:docPartObj>
       </w:sdtPr>
-      <w:sdtEndPr>
-        <w:rPr>
-          <w:lang w:val="fr-FR"/>
-        </w:rPr>
-      </w:sdtEndPr>
+      <w:sdtEndPr/>
       <w:sdtContent>
         <w:p>
           <w:pPr>
@@ -5550,37 +5546,55 @@
         <w:t xml:space="preserve"> module</w:t>
       </w:r>
       <w:r>
+        <w:t>s</w:t>
+      </w:r>
+      <w:r>
         <w:t xml:space="preserve"> (MA-20, ICT-431)</w:t>
       </w:r>
       <w:r>
         <w:t xml:space="preserve"> est la réalisation </w:t>
       </w:r>
       <w:r>
-        <w:t xml:space="preserve">d'un projet nommé Bataille navale. </w:t>
+        <w:t xml:space="preserve">d'un projet nommé </w:t>
+      </w:r>
+      <w:r>
+        <w:t>"</w:t>
+      </w:r>
+      <w:r>
+        <w:t xml:space="preserve">Bataille </w:t>
+      </w:r>
+      <w:r>
+        <w:t>N</w:t>
+      </w:r>
+      <w:r>
+        <w:t>avale</w:t>
+      </w:r>
+      <w:r>
+        <w:t>"</w:t>
+      </w:r>
+      <w:r>
+        <w:t xml:space="preserve">. </w:t>
       </w:r>
     </w:p>
     <w:p>
+      <w:bookmarkStart w:id="2" w:name="_Toc35534347"/>
       <w:r>
         <w:t xml:space="preserve">Il est </w:t>
       </w:r>
       <w:r>
-        <w:t>"demander" de crée un projet individuel avec la réalisation d'un programme qui as les fonctionnalité demander dans le ca</w:t>
-      </w:r>
-      <w:r>
-        <w:t>h</w:t>
-      </w:r>
-      <w:r>
-        <w:t xml:space="preserve">ier des charges ainsi que la réalisation d'une documentation </w:t>
-      </w:r>
-      <w:r>
-        <w:t xml:space="preserve">structurée. </w:t>
+        <w:rPr>
+          <w:color w:val="FF0000"/>
+        </w:rPr>
+        <w:t>"demandé"</w:t>
+      </w:r>
+      <w:r>
+        <w:t xml:space="preserve"> de créer un projet individuel qu’il faudra réaliser à l’aide d'un programme, en y incluant les fonctionnalités demandées par le cahier des charges et développées à l’aide d'une documentation structurée. </w:t>
       </w:r>
     </w:p>
     <w:p>
       <w:pPr>
         <w:pStyle w:val="Titre2"/>
       </w:pPr>
-      <w:bookmarkStart w:id="2" w:name="_Toc35534347"/>
       <w:r>
         <w:t>Objectifs</w:t>
       </w:r>
@@ -5824,7 +5838,6 @@
     <w:p>
       <w:pPr>
         <w:contextualSpacing w:val="0"/>
-        <w:jc w:val="left"/>
       </w:pPr>
       <w:r>
         <w:br w:type="page"/>
@@ -5849,19 +5862,24 @@
     <w:p/>
     <w:p>
       <w:r>
-        <w:t>Nous avons reçu le cahier des charge le 26.02.2020, puis nous avons passer environ 10 minutes à discuter des modalité</w:t>
+        <w:t>Le 26.02.2020, nous avons reçu le cahier des charges et avons passé initialement 10 minutes environ à discuter des modalités de ce projet.</w:t>
+      </w:r>
+    </w:p>
+    <w:p>
+      <w:r>
+        <w:t xml:space="preserve">Il </w:t>
       </w:r>
       <w:r>
         <w:t>s</w:t>
       </w:r>
       <w:r>
-        <w:t xml:space="preserve"> de ce </w:t>
-      </w:r>
-      <w:r>
-        <w:t>projet. Puis s</w:t>
-      </w:r>
-      <w:r>
-        <w:t>'en est suivi une théorie sur la création des</w:t>
+        <w:t xml:space="preserve">'en est suivi </w:t>
+      </w:r>
+      <w:r>
+        <w:t>une</w:t>
+      </w:r>
+      <w:r>
+        <w:t xml:space="preserve"> théorie sur la création des</w:t>
       </w:r>
       <w:r>
         <w:t xml:space="preserve"> Use</w:t>
@@ -5873,31 +5891,49 @@
         <w:t>C</w:t>
       </w:r>
       <w:r>
-        <w:t>ases ainsi que de la théorie sur les scénarios</w:t>
+        <w:t>ases ainsi qu</w:t>
+      </w:r>
+      <w:r>
+        <w:t>'une</w:t>
+      </w:r>
+      <w:r>
+        <w:t xml:space="preserve"> théorie sur les scénarios</w:t>
+      </w:r>
+      <w:r>
+        <w:t>.</w:t>
+      </w:r>
+      <w:r>
+        <w:t xml:space="preserve"> </w:t>
+      </w:r>
+      <w:r>
+        <w:t>D</w:t>
+      </w:r>
+      <w:r>
+        <w:t xml:space="preserve">ans un </w:t>
+      </w:r>
+      <w:r>
+        <w:t>second</w:t>
+      </w:r>
+      <w:r>
+        <w:t xml:space="preserve"> temps le mandant n</w:t>
+      </w:r>
+      <w:r>
+        <w:t>ous</w:t>
+      </w:r>
+      <w:r>
+        <w:t xml:space="preserve"> présen</w:t>
+      </w:r>
+      <w:r>
+        <w:t>ta</w:t>
+      </w:r>
+      <w:r>
+        <w:t xml:space="preserve"> la création des maquettes</w:t>
       </w:r>
       <w:r>
         <w:t>,</w:t>
       </w:r>
       <w:r>
-        <w:t xml:space="preserve"> dans un </w:t>
-      </w:r>
-      <w:r>
-        <w:t>second</w:t>
-      </w:r>
-      <w:r>
-        <w:t xml:space="preserve"> temps le mandant n</w:t>
-      </w:r>
-      <w:r>
-        <w:t>ous</w:t>
-      </w:r>
-      <w:r>
-        <w:t xml:space="preserve"> présen</w:t>
-      </w:r>
-      <w:r>
-        <w:t>ta</w:t>
-      </w:r>
-      <w:r>
-        <w:t xml:space="preserve"> la création des maquettes ainsi que le</w:t>
+        <w:t xml:space="preserve"> ainsi que le</w:t>
       </w:r>
       <w:r>
         <w:t xml:space="preserve"> MCD.</w:t>
@@ -5906,202 +5942,829 @@
         <w:t xml:space="preserve"> Suite à cela nous avons pratiquer.</w:t>
       </w:r>
       <w:r>
-        <w:t xml:space="preserve"> J'ai crée des maquette. </w:t>
+        <w:t xml:space="preserve"> J'ai </w:t>
+      </w:r>
+      <w:r>
+        <w:t xml:space="preserve">été en charge de </w:t>
+      </w:r>
+      <w:r>
+        <w:t>crée</w:t>
+      </w:r>
+      <w:r>
+        <w:t xml:space="preserve"> quelques</w:t>
+      </w:r>
+      <w:r>
+        <w:t xml:space="preserve"> maquette</w:t>
+      </w:r>
+      <w:r>
+        <w:t>s</w:t>
+      </w:r>
+      <w:r>
+        <w:t xml:space="preserve">. </w:t>
       </w:r>
     </w:p>
     <w:p/>
     <w:p>
-      <w:proofErr w:type="spellStart"/>
-      <w:r>
-        <w:t>Img</w:t>
-      </w:r>
-      <w:proofErr w:type="spellEnd"/>
-      <w:r>
-        <w:t xml:space="preserve"> maquettes </w:t>
-      </w:r>
-    </w:p>
-    <w:p>
-      <w:proofErr w:type="spellStart"/>
-      <w:r>
-        <w:t>Img</w:t>
-      </w:r>
-      <w:proofErr w:type="spellEnd"/>
-      <w:r>
-        <w:t xml:space="preserve"> use case tous</w:t>
-      </w:r>
-    </w:p>
-    <w:p>
-      <w:pPr>
-        <w:pStyle w:val="Titre1"/>
-      </w:pPr>
-      <w:bookmarkStart w:id="7" w:name="_Toc35534352"/>
-      <w:r>
-        <w:t xml:space="preserve">La planification </w:t>
-      </w:r>
-      <w:r>
-        <w:t>en mode agile</w:t>
-      </w:r>
-      <w:bookmarkEnd w:id="7"/>
-      <w:r>
-        <w:t xml:space="preserve"> </w:t>
+      <w:pPr>
+        <w:rPr>
+          <w:u w:val="single"/>
+        </w:rPr>
+      </w:pPr>
+      <w:r>
+        <w:rPr>
+          <w:u w:val="single"/>
+        </w:rPr>
+        <w:t>Image des Maquettes</w:t>
       </w:r>
     </w:p>
     <w:p/>
     <w:p>
       <w:r>
-        <w:t xml:space="preserve">Sur </w:t>
-      </w:r>
+        <w:rPr>
+          <w:noProof/>
+        </w:rPr>
+        <w:drawing>
+          <wp:anchor distT="0" distB="0" distL="114300" distR="114300" simplePos="0" relativeHeight="251665408" behindDoc="0" locked="0" layoutInCell="1" allowOverlap="1">
+            <wp:simplePos x="0" y="0"/>
+            <wp:positionH relativeFrom="margin">
+              <wp:posOffset>4198290</wp:posOffset>
+            </wp:positionH>
+            <wp:positionV relativeFrom="paragraph">
+              <wp:posOffset>1169670</wp:posOffset>
+            </wp:positionV>
+            <wp:extent cx="2077085" cy="1151890"/>
+            <wp:effectExtent l="0" t="0" r="0" b="0"/>
+            <wp:wrapNone/>
+            <wp:docPr id="42" name="Image 42"/>
+            <wp:cNvGraphicFramePr>
+              <a:graphicFrameLocks xmlns:a="http://schemas.openxmlformats.org/drawingml/2006/main" noChangeAspect="1"/>
+            </wp:cNvGraphicFramePr>
+            <a:graphic xmlns:a="http://schemas.openxmlformats.org/drawingml/2006/main">
+              <a:graphicData uri="http://schemas.openxmlformats.org/drawingml/2006/picture">
+                <pic:pic xmlns:pic="http://schemas.openxmlformats.org/drawingml/2006/picture">
+                  <pic:nvPicPr>
+                    <pic:cNvPr id="0" name="Picture 37"/>
+                    <pic:cNvPicPr>
+                      <a:picLocks noChangeAspect="1" noChangeArrowheads="1"/>
+                    </pic:cNvPicPr>
+                  </pic:nvPicPr>
+                  <pic:blipFill>
+                    <a:blip r:embed="rId10">
+                      <a:extLst>
+                        <a:ext uri="{28A0092B-C50C-407E-A947-70E740481C1C}">
+                          <a14:useLocalDpi xmlns:a14="http://schemas.microsoft.com/office/drawing/2010/main" val="0"/>
+                        </a:ext>
+                      </a:extLst>
+                    </a:blip>
+                    <a:srcRect/>
+                    <a:stretch>
+                      <a:fillRect/>
+                    </a:stretch>
+                  </pic:blipFill>
+                  <pic:spPr bwMode="auto">
+                    <a:xfrm>
+                      <a:off x="0" y="0"/>
+                      <a:ext cx="2077085" cy="1151890"/>
+                    </a:xfrm>
+                    <a:prstGeom prst="rect">
+                      <a:avLst/>
+                    </a:prstGeom>
+                    <a:noFill/>
+                    <a:ln>
+                      <a:noFill/>
+                    </a:ln>
+                  </pic:spPr>
+                </pic:pic>
+              </a:graphicData>
+            </a:graphic>
+            <wp14:sizeRelH relativeFrom="margin">
+              <wp14:pctWidth>0</wp14:pctWidth>
+            </wp14:sizeRelH>
+            <wp14:sizeRelV relativeFrom="margin">
+              <wp14:pctHeight>0</wp14:pctHeight>
+            </wp14:sizeRelV>
+          </wp:anchor>
+        </w:drawing>
+      </w:r>
+      <w:r>
+        <w:rPr>
+          <w:noProof/>
+        </w:rPr>
+        <w:drawing>
+          <wp:anchor distT="0" distB="0" distL="114300" distR="114300" simplePos="0" relativeHeight="251666432" behindDoc="0" locked="0" layoutInCell="1" allowOverlap="1">
+            <wp:simplePos x="0" y="0"/>
+            <wp:positionH relativeFrom="page">
+              <wp:posOffset>3007665</wp:posOffset>
+            </wp:positionH>
+            <wp:positionV relativeFrom="paragraph">
+              <wp:posOffset>1169670</wp:posOffset>
+            </wp:positionV>
+            <wp:extent cx="2083435" cy="1155700"/>
+            <wp:effectExtent l="0" t="0" r="0" b="6350"/>
+            <wp:wrapNone/>
+            <wp:docPr id="41" name="Image 41"/>
+            <wp:cNvGraphicFramePr>
+              <a:graphicFrameLocks xmlns:a="http://schemas.openxmlformats.org/drawingml/2006/main" noChangeAspect="1"/>
+            </wp:cNvGraphicFramePr>
+            <a:graphic xmlns:a="http://schemas.openxmlformats.org/drawingml/2006/main">
+              <a:graphicData uri="http://schemas.openxmlformats.org/drawingml/2006/picture">
+                <pic:pic xmlns:pic="http://schemas.openxmlformats.org/drawingml/2006/picture">
+                  <pic:nvPicPr>
+                    <pic:cNvPr id="0" name="Picture 36"/>
+                    <pic:cNvPicPr>
+                      <a:picLocks noChangeAspect="1" noChangeArrowheads="1"/>
+                    </pic:cNvPicPr>
+                  </pic:nvPicPr>
+                  <pic:blipFill>
+                    <a:blip r:embed="rId11">
+                      <a:extLst>
+                        <a:ext uri="{28A0092B-C50C-407E-A947-70E740481C1C}">
+                          <a14:useLocalDpi xmlns:a14="http://schemas.microsoft.com/office/drawing/2010/main" val="0"/>
+                        </a:ext>
+                      </a:extLst>
+                    </a:blip>
+                    <a:srcRect/>
+                    <a:stretch>
+                      <a:fillRect/>
+                    </a:stretch>
+                  </pic:blipFill>
+                  <pic:spPr bwMode="auto">
+                    <a:xfrm>
+                      <a:off x="0" y="0"/>
+                      <a:ext cx="2083435" cy="1155700"/>
+                    </a:xfrm>
+                    <a:prstGeom prst="rect">
+                      <a:avLst/>
+                    </a:prstGeom>
+                    <a:noFill/>
+                    <a:ln>
+                      <a:noFill/>
+                    </a:ln>
+                  </pic:spPr>
+                </pic:pic>
+              </a:graphicData>
+            </a:graphic>
+            <wp14:sizeRelH relativeFrom="margin">
+              <wp14:pctWidth>0</wp14:pctWidth>
+            </wp14:sizeRelH>
+            <wp14:sizeRelV relativeFrom="margin">
+              <wp14:pctHeight>0</wp14:pctHeight>
+            </wp14:sizeRelV>
+          </wp:anchor>
+        </w:drawing>
+      </w:r>
+      <w:r>
+        <w:rPr>
+          <w:noProof/>
+        </w:rPr>
+        <w:drawing>
+          <wp:anchor distT="0" distB="0" distL="114300" distR="114300" simplePos="0" relativeHeight="251664384" behindDoc="0" locked="0" layoutInCell="1" allowOverlap="1">
+            <wp:simplePos x="0" y="0"/>
+            <wp:positionH relativeFrom="column">
+              <wp:posOffset>7838</wp:posOffset>
+            </wp:positionH>
+            <wp:positionV relativeFrom="paragraph">
+              <wp:posOffset>1166495</wp:posOffset>
+            </wp:positionV>
+            <wp:extent cx="2092020" cy="1159955"/>
+            <wp:effectExtent l="0" t="0" r="3810" b="2540"/>
+            <wp:wrapNone/>
+            <wp:docPr id="45" name="Image 45"/>
+            <wp:cNvGraphicFramePr>
+              <a:graphicFrameLocks xmlns:a="http://schemas.openxmlformats.org/drawingml/2006/main" noChangeAspect="1"/>
+            </wp:cNvGraphicFramePr>
+            <a:graphic xmlns:a="http://schemas.openxmlformats.org/drawingml/2006/main">
+              <a:graphicData uri="http://schemas.openxmlformats.org/drawingml/2006/picture">
+                <pic:pic xmlns:pic="http://schemas.openxmlformats.org/drawingml/2006/picture">
+                  <pic:nvPicPr>
+                    <pic:cNvPr id="0" name="Picture 40"/>
+                    <pic:cNvPicPr>
+                      <a:picLocks noChangeAspect="1" noChangeArrowheads="1"/>
+                    </pic:cNvPicPr>
+                  </pic:nvPicPr>
+                  <pic:blipFill>
+                    <a:blip r:embed="rId12">
+                      <a:extLst>
+                        <a:ext uri="{28A0092B-C50C-407E-A947-70E740481C1C}">
+                          <a14:useLocalDpi xmlns:a14="http://schemas.microsoft.com/office/drawing/2010/main" val="0"/>
+                        </a:ext>
+                      </a:extLst>
+                    </a:blip>
+                    <a:srcRect/>
+                    <a:stretch>
+                      <a:fillRect/>
+                    </a:stretch>
+                  </pic:blipFill>
+                  <pic:spPr bwMode="auto">
+                    <a:xfrm>
+                      <a:off x="0" y="0"/>
+                      <a:ext cx="2092020" cy="1159955"/>
+                    </a:xfrm>
+                    <a:prstGeom prst="rect">
+                      <a:avLst/>
+                    </a:prstGeom>
+                    <a:noFill/>
+                    <a:ln>
+                      <a:noFill/>
+                    </a:ln>
+                  </pic:spPr>
+                </pic:pic>
+              </a:graphicData>
+            </a:graphic>
+            <wp14:sizeRelH relativeFrom="margin">
+              <wp14:pctWidth>0</wp14:pctWidth>
+            </wp14:sizeRelH>
+            <wp14:sizeRelV relativeFrom="margin">
+              <wp14:pctHeight>0</wp14:pctHeight>
+            </wp14:sizeRelV>
+          </wp:anchor>
+        </w:drawing>
+      </w:r>
+      <w:r>
+        <w:rPr>
+          <w:noProof/>
+        </w:rPr>
+        <w:drawing>
+          <wp:anchor distT="0" distB="0" distL="114300" distR="114300" simplePos="0" relativeHeight="251663360" behindDoc="0" locked="0" layoutInCell="1" allowOverlap="1">
+            <wp:simplePos x="0" y="0"/>
+            <wp:positionH relativeFrom="column">
+              <wp:posOffset>4184269</wp:posOffset>
+            </wp:positionH>
+            <wp:positionV relativeFrom="paragraph">
+              <wp:posOffset>7315</wp:posOffset>
+            </wp:positionV>
+            <wp:extent cx="2083723" cy="1155558"/>
+            <wp:effectExtent l="0" t="0" r="0" b="6985"/>
+            <wp:wrapNone/>
+            <wp:docPr id="44" name="Image 44"/>
+            <wp:cNvGraphicFramePr>
+              <a:graphicFrameLocks xmlns:a="http://schemas.openxmlformats.org/drawingml/2006/main" noChangeAspect="1"/>
+            </wp:cNvGraphicFramePr>
+            <a:graphic xmlns:a="http://schemas.openxmlformats.org/drawingml/2006/main">
+              <a:graphicData uri="http://schemas.openxmlformats.org/drawingml/2006/picture">
+                <pic:pic xmlns:pic="http://schemas.openxmlformats.org/drawingml/2006/picture">
+                  <pic:nvPicPr>
+                    <pic:cNvPr id="0" name="Picture 39"/>
+                    <pic:cNvPicPr>
+                      <a:picLocks noChangeAspect="1" noChangeArrowheads="1"/>
+                    </pic:cNvPicPr>
+                  </pic:nvPicPr>
+                  <pic:blipFill>
+                    <a:blip r:embed="rId13">
+                      <a:extLst>
+                        <a:ext uri="{28A0092B-C50C-407E-A947-70E740481C1C}">
+                          <a14:useLocalDpi xmlns:a14="http://schemas.microsoft.com/office/drawing/2010/main" val="0"/>
+                        </a:ext>
+                      </a:extLst>
+                    </a:blip>
+                    <a:srcRect/>
+                    <a:stretch>
+                      <a:fillRect/>
+                    </a:stretch>
+                  </pic:blipFill>
+                  <pic:spPr bwMode="auto">
+                    <a:xfrm>
+                      <a:off x="0" y="0"/>
+                      <a:ext cx="2085875" cy="1156752"/>
+                    </a:xfrm>
+                    <a:prstGeom prst="rect">
+                      <a:avLst/>
+                    </a:prstGeom>
+                    <a:noFill/>
+                    <a:ln>
+                      <a:noFill/>
+                    </a:ln>
+                  </pic:spPr>
+                </pic:pic>
+              </a:graphicData>
+            </a:graphic>
+            <wp14:sizeRelH relativeFrom="margin">
+              <wp14:pctWidth>0</wp14:pctWidth>
+            </wp14:sizeRelH>
+            <wp14:sizeRelV relativeFrom="margin">
+              <wp14:pctHeight>0</wp14:pctHeight>
+            </wp14:sizeRelV>
+          </wp:anchor>
+        </w:drawing>
+      </w:r>
+      <w:r>
+        <w:rPr>
+          <w:noProof/>
+        </w:rPr>
+        <w:drawing>
+          <wp:inline distT="0" distB="0" distL="0" distR="0">
+            <wp:extent cx="2097041" cy="1163117"/>
+            <wp:effectExtent l="0" t="0" r="0" b="0"/>
+            <wp:docPr id="47" name="Image 47"/>
+            <wp:cNvGraphicFramePr>
+              <a:graphicFrameLocks xmlns:a="http://schemas.openxmlformats.org/drawingml/2006/main" noChangeAspect="1"/>
+            </wp:cNvGraphicFramePr>
+            <a:graphic xmlns:a="http://schemas.openxmlformats.org/drawingml/2006/main">
+              <a:graphicData uri="http://schemas.openxmlformats.org/drawingml/2006/picture">
+                <pic:pic xmlns:pic="http://schemas.openxmlformats.org/drawingml/2006/picture">
+                  <pic:nvPicPr>
+                    <pic:cNvPr id="0" name="Picture 42"/>
+                    <pic:cNvPicPr>
+                      <a:picLocks noChangeAspect="1" noChangeArrowheads="1"/>
+                    </pic:cNvPicPr>
+                  </pic:nvPicPr>
+                  <pic:blipFill>
+                    <a:blip r:embed="rId14">
+                      <a:extLst>
+                        <a:ext uri="{28A0092B-C50C-407E-A947-70E740481C1C}">
+                          <a14:useLocalDpi xmlns:a14="http://schemas.microsoft.com/office/drawing/2010/main" val="0"/>
+                        </a:ext>
+                      </a:extLst>
+                    </a:blip>
+                    <a:srcRect/>
+                    <a:stretch>
+                      <a:fillRect/>
+                    </a:stretch>
+                  </pic:blipFill>
+                  <pic:spPr bwMode="auto">
+                    <a:xfrm>
+                      <a:off x="0" y="0"/>
+                      <a:ext cx="2128007" cy="1180292"/>
+                    </a:xfrm>
+                    <a:prstGeom prst="rect">
+                      <a:avLst/>
+                    </a:prstGeom>
+                    <a:noFill/>
+                    <a:ln>
+                      <a:noFill/>
+                    </a:ln>
+                  </pic:spPr>
+                </pic:pic>
+              </a:graphicData>
+            </a:graphic>
+          </wp:inline>
+        </w:drawing>
+      </w:r>
+      <w:r>
+        <w:rPr>
+          <w:noProof/>
+        </w:rPr>
+        <w:drawing>
+          <wp:inline distT="0" distB="0" distL="0" distR="0">
+            <wp:extent cx="2097040" cy="1163116"/>
+            <wp:effectExtent l="0" t="0" r="0" b="0"/>
+            <wp:docPr id="46" name="Image 46"/>
+            <wp:cNvGraphicFramePr>
+              <a:graphicFrameLocks xmlns:a="http://schemas.openxmlformats.org/drawingml/2006/main" noChangeAspect="1"/>
+            </wp:cNvGraphicFramePr>
+            <a:graphic xmlns:a="http://schemas.openxmlformats.org/drawingml/2006/main">
+              <a:graphicData uri="http://schemas.openxmlformats.org/drawingml/2006/picture">
+                <pic:pic xmlns:pic="http://schemas.openxmlformats.org/drawingml/2006/picture">
+                  <pic:nvPicPr>
+                    <pic:cNvPr id="0" name="Picture 41"/>
+                    <pic:cNvPicPr>
+                      <a:picLocks noChangeAspect="1" noChangeArrowheads="1"/>
+                    </pic:cNvPicPr>
+                  </pic:nvPicPr>
+                  <pic:blipFill>
+                    <a:blip r:embed="rId15">
+                      <a:extLst>
+                        <a:ext uri="{28A0092B-C50C-407E-A947-70E740481C1C}">
+                          <a14:useLocalDpi xmlns:a14="http://schemas.microsoft.com/office/drawing/2010/main" val="0"/>
+                        </a:ext>
+                      </a:extLst>
+                    </a:blip>
+                    <a:srcRect/>
+                    <a:stretch>
+                      <a:fillRect/>
+                    </a:stretch>
+                  </pic:blipFill>
+                  <pic:spPr bwMode="auto">
+                    <a:xfrm>
+                      <a:off x="0" y="0"/>
+                      <a:ext cx="2140457" cy="1187197"/>
+                    </a:xfrm>
+                    <a:prstGeom prst="rect">
+                      <a:avLst/>
+                    </a:prstGeom>
+                    <a:noFill/>
+                    <a:ln>
+                      <a:noFill/>
+                    </a:ln>
+                  </pic:spPr>
+                </pic:pic>
+              </a:graphicData>
+            </a:graphic>
+          </wp:inline>
+        </w:drawing>
+      </w:r>
+    </w:p>
+    <w:p>
+      <w:pPr>
+        <w:rPr>
+          <w:color w:val="FF0000"/>
+        </w:rPr>
+      </w:pPr>
+    </w:p>
+    <w:p>
+      <w:pPr>
+        <w:rPr>
+          <w:color w:val="FF0000"/>
+        </w:rPr>
+      </w:pPr>
+    </w:p>
+    <w:p>
+      <w:pPr>
+        <w:rPr>
+          <w:noProof/>
+        </w:rPr>
+      </w:pPr>
+    </w:p>
+    <w:p>
+      <w:pPr>
+        <w:rPr>
+          <w:noProof/>
+        </w:rPr>
+      </w:pPr>
+    </w:p>
+    <w:p>
+      <w:pPr>
+        <w:rPr>
+          <w:noProof/>
+        </w:rPr>
+      </w:pPr>
+    </w:p>
+    <w:p>
+      <w:pPr>
+        <w:rPr>
+          <w:noProof/>
+        </w:rPr>
+      </w:pPr>
+      <w:r>
+        <w:rPr>
+          <w:noProof/>
+        </w:rPr>
+        <w:drawing>
+          <wp:anchor distT="0" distB="0" distL="114300" distR="114300" simplePos="0" relativeHeight="251667456" behindDoc="0" locked="0" layoutInCell="1" allowOverlap="1">
+            <wp:simplePos x="0" y="0"/>
+            <wp:positionH relativeFrom="margin">
+              <wp:posOffset>0</wp:posOffset>
+            </wp:positionH>
+            <wp:positionV relativeFrom="paragraph">
+              <wp:posOffset>170485</wp:posOffset>
+            </wp:positionV>
+            <wp:extent cx="2230755" cy="1737995"/>
+            <wp:effectExtent l="0" t="0" r="0" b="0"/>
+            <wp:wrapNone/>
+            <wp:docPr id="43" name="Image 43"/>
+            <wp:cNvGraphicFramePr>
+              <a:graphicFrameLocks xmlns:a="http://schemas.openxmlformats.org/drawingml/2006/main" noChangeAspect="1"/>
+            </wp:cNvGraphicFramePr>
+            <a:graphic xmlns:a="http://schemas.openxmlformats.org/drawingml/2006/main">
+              <a:graphicData uri="http://schemas.openxmlformats.org/drawingml/2006/picture">
+                <pic:pic xmlns:pic="http://schemas.openxmlformats.org/drawingml/2006/picture">
+                  <pic:nvPicPr>
+                    <pic:cNvPr id="0" name="Picture 38"/>
+                    <pic:cNvPicPr>
+                      <a:picLocks noChangeAspect="1" noChangeArrowheads="1"/>
+                    </pic:cNvPicPr>
+                  </pic:nvPicPr>
+                  <pic:blipFill>
+                    <a:blip r:embed="rId16">
+                      <a:extLst>
+                        <a:ext uri="{28A0092B-C50C-407E-A947-70E740481C1C}">
+                          <a14:useLocalDpi xmlns:a14="http://schemas.microsoft.com/office/drawing/2010/main" val="0"/>
+                        </a:ext>
+                      </a:extLst>
+                    </a:blip>
+                    <a:srcRect/>
+                    <a:stretch>
+                      <a:fillRect/>
+                    </a:stretch>
+                  </pic:blipFill>
+                  <pic:spPr bwMode="auto">
+                    <a:xfrm>
+                      <a:off x="0" y="0"/>
+                      <a:ext cx="2230755" cy="1737995"/>
+                    </a:xfrm>
+                    <a:prstGeom prst="rect">
+                      <a:avLst/>
+                    </a:prstGeom>
+                    <a:noFill/>
+                    <a:ln>
+                      <a:noFill/>
+                    </a:ln>
+                  </pic:spPr>
+                </pic:pic>
+              </a:graphicData>
+            </a:graphic>
+            <wp14:sizeRelH relativeFrom="margin">
+              <wp14:pctWidth>0</wp14:pctWidth>
+            </wp14:sizeRelH>
+            <wp14:sizeRelV relativeFrom="margin">
+              <wp14:pctHeight>0</wp14:pctHeight>
+            </wp14:sizeRelV>
+          </wp:anchor>
+        </w:drawing>
+      </w:r>
+    </w:p>
+    <w:p>
+      <w:pPr>
+        <w:rPr>
+          <w:color w:val="FF0000"/>
+        </w:rPr>
+      </w:pPr>
+    </w:p>
+    <w:p>
+      <w:pPr>
+        <w:rPr>
+          <w:color w:val="FF0000"/>
+        </w:rPr>
+      </w:pPr>
+    </w:p>
+    <w:p>
+      <w:pPr>
+        <w:rPr>
+          <w:color w:val="FF0000"/>
+        </w:rPr>
+      </w:pPr>
+    </w:p>
+    <w:p>
+      <w:pPr>
+        <w:rPr>
+          <w:color w:val="FF0000"/>
+        </w:rPr>
+      </w:pPr>
+    </w:p>
+    <w:p>
+      <w:pPr>
+        <w:rPr>
+          <w:color w:val="FF0000"/>
+        </w:rPr>
+      </w:pPr>
+    </w:p>
+    <w:p>
+      <w:pPr>
+        <w:rPr>
+          <w:color w:val="FF0000"/>
+        </w:rPr>
+      </w:pPr>
+    </w:p>
+    <w:p>
+      <w:pPr>
+        <w:rPr>
+          <w:color w:val="FF0000"/>
+        </w:rPr>
+      </w:pPr>
+    </w:p>
+    <w:p>
+      <w:pPr>
+        <w:rPr>
+          <w:color w:val="FF0000"/>
+        </w:rPr>
+      </w:pPr>
+    </w:p>
+    <w:p>
+      <w:pPr>
+        <w:rPr>
+          <w:color w:val="FF0000"/>
+        </w:rPr>
+      </w:pPr>
+    </w:p>
+    <w:p>
+      <w:pPr>
+        <w:rPr>
+          <w:color w:val="FF0000"/>
+        </w:rPr>
+      </w:pPr>
       <w:proofErr w:type="spellStart"/>
       <w:r>
-        <w:t>github</w:t>
+        <w:rPr>
+          <w:color w:val="FF0000"/>
+        </w:rPr>
+        <w:t>Img</w:t>
       </w:r>
       <w:proofErr w:type="spellEnd"/>
       <w:r>
-        <w:t xml:space="preserve"> nous avons la possibilité </w:t>
-      </w:r>
-      <w:r>
-        <w:t xml:space="preserve">de crée des projets (sprint) et des issues (tâche). J'ai donc utiliser le support de cour afin de comprendre comment cella marchais. J'ai crée en premier mes issues puis mes sprint j'ai </w:t>
-      </w:r>
-      <w:r>
-        <w:t>crée le sprint 3 comme demander par le mandant puis j'ai commencer à préparer le sprint 4. Chaque sprint dure une semaine.</w:t>
+        <w:rPr>
+          <w:color w:val="FF0000"/>
+        </w:rPr>
+        <w:t xml:space="preserve"> use case tous</w:t>
+      </w:r>
+      <w:bookmarkStart w:id="7" w:name="_GoBack"/>
+      <w:bookmarkEnd w:id="7"/>
+    </w:p>
+    <w:p>
+      <w:pPr>
+        <w:pStyle w:val="Titre1"/>
+      </w:pPr>
+      <w:bookmarkStart w:id="8" w:name="_Toc35534352"/>
+      <w:r>
+        <w:t xml:space="preserve">La planification </w:t>
+      </w:r>
+      <w:r>
+        <w:t>en mode agile</w:t>
+      </w:r>
+      <w:bookmarkEnd w:id="8"/>
+      <w:r>
+        <w:t xml:space="preserve"> </w:t>
       </w:r>
     </w:p>
     <w:p/>
     <w:p>
+      <w:r>
+        <w:t xml:space="preserve">Sur </w:t>
+      </w:r>
       <w:proofErr w:type="spellStart"/>
       <w:r>
-        <w:t>Img</w:t>
+        <w:t>github</w:t>
       </w:r>
       <w:proofErr w:type="spellEnd"/>
       <w:r>
-        <w:t xml:space="preserve"> sprint</w:t>
+        <w:t xml:space="preserve"> nous avons la possibilité </w:t>
+      </w:r>
+      <w:r>
+        <w:t xml:space="preserve">de crée des projets (sprint) et des issues (tâche). J'ai donc utiliser le support de cour afin de comprendre comment cella marchais. J'ai crée en premier mes issues puis mes sprint j'ai </w:t>
+      </w:r>
+      <w:r>
+        <w:t>crée le sprint 3 comme demander par le mandant puis j'ai commencer à préparer le sprint 4. Chaque sprint dure une semaine.</w:t>
       </w:r>
     </w:p>
     <w:p/>
     <w:p>
       <w:pPr>
-        <w:pStyle w:val="Titre1"/>
-      </w:pPr>
-      <w:bookmarkStart w:id="8" w:name="_Toc35534353"/>
-      <w:r>
-        <w:t xml:space="preserve">Journal de </w:t>
-      </w:r>
-      <w:r>
-        <w:t>travail</w:t>
-      </w:r>
-      <w:bookmarkEnd w:id="8"/>
+        <w:rPr>
+          <w:color w:val="FF0000"/>
+        </w:rPr>
+      </w:pPr>
+      <w:proofErr w:type="spellStart"/>
+      <w:r>
+        <w:rPr>
+          <w:color w:val="FF0000"/>
+        </w:rPr>
+        <w:lastRenderedPageBreak/>
+        <w:t>Img</w:t>
+      </w:r>
+      <w:proofErr w:type="spellEnd"/>
+      <w:r>
+        <w:rPr>
+          <w:color w:val="FF0000"/>
+        </w:rPr>
+        <w:t xml:space="preserve"> sprint</w:t>
+      </w:r>
     </w:p>
     <w:p/>
     <w:p>
-      <w:r>
-        <w:t>Nombres d'heurs total : …</w:t>
-      </w:r>
-    </w:p>
-    <w:p>
-      <w:proofErr w:type="spellStart"/>
-      <w:r>
-        <w:t>Img</w:t>
-      </w:r>
-      <w:proofErr w:type="spellEnd"/>
-      <w:r>
-        <w:t xml:space="preserve"> journal </w:t>
-      </w:r>
-    </w:p>
-    <w:p>
-      <w:pPr>
-        <w:pStyle w:val="Titre2"/>
-      </w:pPr>
-      <w:bookmarkStart w:id="9" w:name="_Toc35534354"/>
-      <w:r>
-        <w:t>Journal de bord</w:t>
+      <w:pPr>
+        <w:pStyle w:val="Titre1"/>
+      </w:pPr>
+      <w:bookmarkStart w:id="9" w:name="_Toc35534353"/>
+      <w:r>
+        <w:t xml:space="preserve">Journal de </w:t>
+      </w:r>
+      <w:r>
+        <w:t>travail</w:t>
       </w:r>
       <w:bookmarkEnd w:id="9"/>
-    </w:p>
-    <w:p>
-      <w:proofErr w:type="spellStart"/>
-      <w:r>
-        <w:t>Img</w:t>
-      </w:r>
-      <w:proofErr w:type="spellEnd"/>
-      <w:r>
-        <w:t xml:space="preserve"> journal </w:t>
-      </w:r>
-    </w:p>
-    <w:p>
-      <w:pPr>
-        <w:pStyle w:val="Titre1"/>
-      </w:pPr>
-      <w:bookmarkStart w:id="10" w:name="_Toc35534355"/>
-      <w:r>
-        <w:t>Test</w:t>
-      </w:r>
-      <w:bookmarkStart w:id="11" w:name="_Toc35534356"/>
-      <w:bookmarkEnd w:id="10"/>
-      <w:bookmarkEnd w:id="11"/>
     </w:p>
     <w:p/>
     <w:p>
-      <w:proofErr w:type="spellStart"/>
-      <w:r>
-        <w:t>Img</w:t>
-      </w:r>
-      <w:proofErr w:type="spellEnd"/>
-      <w:r>
-        <w:t xml:space="preserve"> test </w:t>
+      <w:r>
+        <w:t>Nombres d'heurs total : …</w:t>
       </w:r>
     </w:p>
     <w:p>
       <w:pPr>
-        <w:contextualSpacing w:val="0"/>
-        <w:jc w:val="left"/>
-      </w:pPr>
-      <w:r>
-        <w:br w:type="page"/>
+        <w:rPr>
+          <w:color w:val="FF0000"/>
+        </w:rPr>
+      </w:pPr>
+      <w:proofErr w:type="spellStart"/>
+      <w:r>
+        <w:rPr>
+          <w:color w:val="FF0000"/>
+        </w:rPr>
+        <w:t>Img</w:t>
+      </w:r>
+      <w:proofErr w:type="spellEnd"/>
+      <w:r>
+        <w:rPr>
+          <w:color w:val="FF0000"/>
+        </w:rPr>
+        <w:t xml:space="preserve"> journal </w:t>
       </w:r>
     </w:p>
-    <w:p/>
     <w:p>
       <w:pPr>
+        <w:pStyle w:val="Titre2"/>
+      </w:pPr>
+      <w:bookmarkStart w:id="10" w:name="_Toc35534354"/>
+      <w:r>
+        <w:t>Journal de bord</w:t>
+      </w:r>
+      <w:bookmarkEnd w:id="10"/>
+    </w:p>
+    <w:p>
+      <w:pPr>
+        <w:rPr>
+          <w:color w:val="FF0000"/>
+        </w:rPr>
+      </w:pPr>
+      <w:proofErr w:type="spellStart"/>
+      <w:r>
+        <w:rPr>
+          <w:color w:val="FF0000"/>
+        </w:rPr>
+        <w:t>Img</w:t>
+      </w:r>
+      <w:proofErr w:type="spellEnd"/>
+      <w:r>
+        <w:rPr>
+          <w:color w:val="FF0000"/>
+        </w:rPr>
+        <w:t xml:space="preserve"> journal </w:t>
+      </w:r>
+    </w:p>
+    <w:p>
+      <w:pPr>
         <w:pStyle w:val="Titre1"/>
       </w:pPr>
-      <w:bookmarkStart w:id="12" w:name="_Toc35534357"/>
-      <w:r>
-        <w:t>Ordre de création du programme e</w:t>
-      </w:r>
-      <w:r>
-        <w:t xml:space="preserve">n </w:t>
-      </w:r>
-      <w:r>
-        <w:t>détail</w:t>
-      </w:r>
+      <w:bookmarkStart w:id="11" w:name="_Toc35534355"/>
+      <w:r>
+        <w:t>Test</w:t>
+      </w:r>
+      <w:bookmarkStart w:id="12" w:name="_Toc35534356"/>
+      <w:bookmarkEnd w:id="11"/>
       <w:bookmarkEnd w:id="12"/>
     </w:p>
     <w:p/>
     <w:p>
-      <w:r>
-        <w:t xml:space="preserve">1 : Je vais </w:t>
-      </w:r>
-      <w:r>
-        <w:t>créer</w:t>
-      </w:r>
-      <w:r>
-        <w:t xml:space="preserve"> en premier la page du menu car c'est elle qui </w:t>
-      </w:r>
-      <w:r>
-        <w:t>va</w:t>
-      </w:r>
-      <w:r>
-        <w:t xml:space="preserve"> relier </w:t>
-      </w:r>
-      <w:r>
-        <w:t>tous</w:t>
-      </w:r>
-      <w:r>
-        <w:t xml:space="preserve"> les modes. </w:t>
+      <w:pPr>
+        <w:rPr>
+          <w:color w:val="FF0000"/>
+        </w:rPr>
+      </w:pPr>
+      <w:proofErr w:type="spellStart"/>
+      <w:r>
+        <w:rPr>
+          <w:color w:val="FF0000"/>
+        </w:rPr>
+        <w:t>Img</w:t>
+      </w:r>
+      <w:proofErr w:type="spellEnd"/>
+      <w:r>
+        <w:rPr>
+          <w:color w:val="FF0000"/>
+        </w:rPr>
+        <w:t xml:space="preserve"> test </w:t>
+      </w:r>
+    </w:p>
+    <w:p>
+      <w:pPr>
+        <w:contextualSpacing w:val="0"/>
+      </w:pPr>
+      <w:r>
+        <w:br w:type="page"/>
       </w:r>
     </w:p>
     <w:p/>
     <w:p>
+      <w:pPr>
+        <w:pStyle w:val="Titre1"/>
+      </w:pPr>
+      <w:bookmarkStart w:id="13" w:name="_Toc35534357"/>
+      <w:r>
+        <w:t>Ordre de création du programme e</w:t>
+      </w:r>
+      <w:r>
+        <w:t xml:space="preserve">n </w:t>
+      </w:r>
+      <w:r>
+        <w:t>détail</w:t>
+      </w:r>
+      <w:bookmarkEnd w:id="13"/>
+    </w:p>
+    <w:p/>
+    <w:p>
+      <w:r>
+        <w:t xml:space="preserve">1 : Je vais </w:t>
+      </w:r>
+      <w:r>
+        <w:t>créer</w:t>
+      </w:r>
+      <w:r>
+        <w:t xml:space="preserve"> en premier la page du menu car c'est elle qui </w:t>
+      </w:r>
+      <w:r>
+        <w:t>va</w:t>
+      </w:r>
+      <w:r>
+        <w:t xml:space="preserve"> relier </w:t>
+      </w:r>
+      <w:r>
+        <w:t>tous</w:t>
+      </w:r>
+      <w:r>
+        <w:t xml:space="preserve"> les modes. </w:t>
+      </w:r>
+    </w:p>
+    <w:p/>
+    <w:p>
       <w:r>
         <w:t xml:space="preserve">2 : Je vais </w:t>
       </w:r>
@@ -6149,7 +6812,7 @@
       </w:r>
     </w:p>
     <w:p>
-      <w:hyperlink r:id="rId10" w:history="1">
+      <w:hyperlink r:id="rId17" w:history="1">
         <w:r>
           <w:rPr>
             <w:rStyle w:val="Lienhypertexte"/>
@@ -6219,11 +6882,11 @@
       <w:pPr>
         <w:pStyle w:val="Titre1"/>
       </w:pPr>
-      <w:bookmarkStart w:id="13" w:name="_Toc35534358"/>
+      <w:bookmarkStart w:id="14" w:name="_Toc35534358"/>
       <w:r>
         <w:t>Lien</w:t>
       </w:r>
-      <w:bookmarkEnd w:id="13"/>
+      <w:bookmarkEnd w:id="14"/>
       <w:r>
         <w:t xml:space="preserve"> </w:t>
       </w:r>
@@ -6231,15 +6894,12 @@
         <w:t xml:space="preserve">utiliser comme renseignement </w:t>
       </w:r>
     </w:p>
+    <w:p/>
     <w:p>
-      <w:bookmarkStart w:id="14" w:name="_GoBack"/>
-      <w:bookmarkEnd w:id="14"/>
-    </w:p>
-    <w:p>
       <w:r>
         <w:t xml:space="preserve">Photo de la première page :  </w:t>
       </w:r>
-      <w:hyperlink r:id="rId11" w:history="1">
+      <w:hyperlink r:id="rId18" w:history="1">
         <w:r>
           <w:rPr>
             <w:rStyle w:val="Lienhypertexte"/>
@@ -6263,7 +6923,7 @@
         </w:rPr>
         <w:t xml:space="preserve">Wiki : </w:t>
       </w:r>
-      <w:hyperlink r:id="rId12" w:history="1">
+      <w:hyperlink r:id="rId19" w:history="1">
         <w:r>
           <w:rPr>
             <w:rStyle w:val="Lienhypertexte"/>
@@ -6311,7 +6971,7 @@
         </w:rPr>
         <w:t xml:space="preserve"> </w:t>
       </w:r>
-      <w:hyperlink r:id="rId13" w:history="1">
+      <w:hyperlink r:id="rId20" w:history="1">
         <w:r>
           <w:rPr>
             <w:rStyle w:val="Lienhypertexte"/>
@@ -6373,7 +7033,7 @@
         </w:rPr>
         <w:t xml:space="preserve">: </w:t>
       </w:r>
-      <w:hyperlink r:id="rId14" w:history="1">
+      <w:hyperlink r:id="rId21" w:history="1">
         <w:r>
           <w:rPr>
             <w:rStyle w:val="Lienhypertexte"/>
@@ -6419,8 +7079,8 @@
     <w:p/>
     <w:p/>
     <w:sectPr>
-      <w:headerReference w:type="default" r:id="rId15"/>
-      <w:footerReference w:type="default" r:id="rId16"/>
+      <w:headerReference w:type="default" r:id="rId22"/>
+      <w:footerReference w:type="default" r:id="rId23"/>
       <w:pgSz w:w="11906" w:h="16838"/>
       <w:pgMar w:top="1417" w:right="1417" w:bottom="1417" w:left="1417" w:header="708" w:footer="708" w:gutter="0"/>
       <w:pgNumType w:start="0"/>
@@ -6566,7 +7226,7 @@
             <w:rPr>
               <w:noProof/>
             </w:rPr>
-            <w:t>19 mars 2020</w:t>
+            <w:t>25 mars 2020</w:t>
           </w:r>
           <w:r>
             <w:fldChar w:fldCharType="end"/>
@@ -8628,8 +9288,11 @@
     <w:lsdException w:name="Table 3D effects 3" w:semiHidden="1" w:unhideWhenUsed="1"/>
     <w:lsdException w:name="Table Contemporary" w:semiHidden="1" w:unhideWhenUsed="1"/>
     <w:lsdException w:name="Table Elegant" w:semiHidden="1" w:unhideWhenUsed="1"/>
+    <w:lsdException w:name="Table Professional" w:semiHidden="1" w:unhideWhenUsed="1"/>
     <w:lsdException w:name="Table Subtle 1" w:semiHidden="1" w:unhideWhenUsed="1"/>
     <w:lsdException w:name="Table Subtle 2" w:semiHidden="1" w:unhideWhenUsed="1"/>
+    <w:lsdException w:name="Table Web 1" w:semiHidden="1" w:unhideWhenUsed="1"/>
+    <w:lsdException w:name="Table Web 2" w:semiHidden="1" w:unhideWhenUsed="1"/>
     <w:lsdException w:name="Table Web 3" w:semiHidden="1" w:unhideWhenUsed="1"/>
     <w:lsdException w:name="Balloon Text" w:semiHidden="1" w:unhideWhenUsed="1"/>
     <w:lsdException w:name="Table Grid" w:uiPriority="39"/>
@@ -9633,7 +10296,7 @@
     <w:charset w:val="00"/>
     <w:family w:val="roman"/>
     <w:pitch w:val="variable"/>
-    <w:sig w:usb0="20002A87" w:usb1="80000000" w:usb2="00000008" w:usb3="00000000" w:csb0="000001FF" w:csb1="00000000"/>
+    <w:sig w:usb0="E0002EFF" w:usb1="C000785B" w:usb2="00000009" w:usb3="00000000" w:csb0="000001FF" w:csb1="00000000"/>
   </w:font>
   <w:font w:name="Courier New">
     <w:panose1 w:val="02070309020205020404"/>
@@ -9654,21 +10317,21 @@
     <w:charset w:val="00"/>
     <w:family w:val="swiss"/>
     <w:pitch w:val="variable"/>
-    <w:sig w:usb0="A00002EF" w:usb1="4000207B" w:usb2="00000000" w:usb3="00000000" w:csb0="0000009F" w:csb1="00000000"/>
+    <w:sig w:usb0="E4002EFF" w:usb1="C000247B" w:usb2="00000009" w:usb3="00000000" w:csb0="000001FF" w:csb1="00000000"/>
   </w:font>
   <w:font w:name="Calibri Light">
     <w:panose1 w:val="020F0302020204030204"/>
     <w:charset w:val="00"/>
     <w:family w:val="swiss"/>
     <w:pitch w:val="variable"/>
-    <w:sig w:usb0="A00002EF" w:usb1="4000207B" w:usb2="00000000" w:usb3="00000000" w:csb0="0000009F" w:csb1="00000000"/>
+    <w:sig w:usb0="E4002EFF" w:usb1="C000247B" w:usb2="00000009" w:usb3="00000000" w:csb0="000001FF" w:csb1="00000000"/>
   </w:font>
   <w:font w:name="Arial">
     <w:panose1 w:val="020B0604020202020204"/>
     <w:charset w:val="00"/>
     <w:family w:val="swiss"/>
     <w:pitch w:val="variable"/>
-    <w:sig w:usb0="20002A87" w:usb1="80000000" w:usb2="00000008" w:usb3="00000000" w:csb0="000001FF" w:csb1="00000000"/>
+    <w:sig w:usb0="E0002EFF" w:usb1="C000785B" w:usb2="00000009" w:usb3="00000000" w:csb0="000001FF" w:csb1="00000000"/>
   </w:font>
 </w:fonts>
 </file>
@@ -9690,6 +10353,7 @@
   </w:compat>
   <w:rsids>
     <w:rsidRoot w:val="00F6103A"/>
+    <w:rsid w:val="005576DA"/>
     <w:rsid w:val="009D59D3"/>
     <w:rsid w:val="00A735E3"/>
     <w:rsid w:val="00AD3B8C"/>
@@ -9883,8 +10547,11 @@
     <w:lsdException w:name="Table 3D effects 3" w:semiHidden="1" w:unhideWhenUsed="1"/>
     <w:lsdException w:name="Table Contemporary" w:semiHidden="1" w:unhideWhenUsed="1"/>
     <w:lsdException w:name="Table Elegant" w:semiHidden="1" w:unhideWhenUsed="1"/>
+    <w:lsdException w:name="Table Professional" w:semiHidden="1" w:unhideWhenUsed="1"/>
     <w:lsdException w:name="Table Subtle 1" w:semiHidden="1" w:unhideWhenUsed="1"/>
     <w:lsdException w:name="Table Subtle 2" w:semiHidden="1" w:unhideWhenUsed="1"/>
+    <w:lsdException w:name="Table Web 1" w:semiHidden="1" w:unhideWhenUsed="1"/>
+    <w:lsdException w:name="Table Web 2" w:semiHidden="1" w:unhideWhenUsed="1"/>
     <w:lsdException w:name="Table Web 3" w:semiHidden="1" w:unhideWhenUsed="1"/>
     <w:lsdException w:name="Balloon Text" w:semiHidden="1" w:unhideWhenUsed="1"/>
     <w:lsdException w:name="Table Grid" w:uiPriority="39"/>
@@ -10455,7 +11122,7 @@
 </file>
 
 <file path=customXml/itemProps2.xml><?xml version="1.0" encoding="utf-8"?>
-<ds:datastoreItem xmlns:ds="http://schemas.openxmlformats.org/officeDocument/2006/customXml" ds:itemID="{A28DEC06-8771-4E5D-846C-2664C954F9E0}">
+<ds:datastoreItem xmlns:ds="http://schemas.openxmlformats.org/officeDocument/2006/customXml" ds:itemID="{CF5D2093-A0B6-4BE2-8218-2AF7EF6F53D2}">
   <ds:schemaRefs>
     <ds:schemaRef ds:uri="http://schemas.openxmlformats.org/officeDocument/2006/bibliography"/>
   </ds:schemaRefs>

--- a/doc/world dossier/Documentation_Mikael.Juillet.docx
+++ b/doc/world dossier/Documentation_Mikael.Juillet.docx
@@ -4219,7 +4219,7 @@
             </w:rPr>
             <w:fldChar w:fldCharType="separate"/>
           </w:r>
-          <w:hyperlink w:anchor="_Toc35534345" w:history="1">
+          <w:hyperlink w:anchor="_Toc36128356" w:history="1">
             <w:r>
               <w:rPr>
                 <w:rStyle w:val="Lienhypertexte"/>
@@ -4266,7 +4266,7 @@
                 <w:noProof/>
                 <w:webHidden/>
               </w:rPr>
-              <w:instrText xml:space="preserve"> PAGEREF _Toc35534345 \h </w:instrText>
+              <w:instrText xml:space="preserve"> PAGEREF _Toc36128356 \h </w:instrText>
             </w:r>
             <w:r>
               <w:rPr>
@@ -4313,7 +4313,7 @@
               <w:lang w:val="fr-CH" w:eastAsia="fr-CH"/>
             </w:rPr>
           </w:pPr>
-          <w:hyperlink w:anchor="_Toc35534346" w:history="1">
+          <w:hyperlink w:anchor="_Toc36128357" w:history="1">
             <w:r>
               <w:rPr>
                 <w:rStyle w:val="Lienhypertexte"/>
@@ -4358,7 +4358,7 @@
                 <w:noProof/>
                 <w:webHidden/>
               </w:rPr>
-              <w:instrText xml:space="preserve"> PAGEREF _Toc35534346 \h </w:instrText>
+              <w:instrText xml:space="preserve"> PAGEREF _Toc36128357 \h </w:instrText>
             </w:r>
             <w:r>
               <w:rPr>
@@ -4405,7 +4405,7 @@
               <w:lang w:val="fr-CH" w:eastAsia="fr-CH"/>
             </w:rPr>
           </w:pPr>
-          <w:hyperlink w:anchor="_Toc35534347" w:history="1">
+          <w:hyperlink w:anchor="_Toc36128358" w:history="1">
             <w:r>
               <w:rPr>
                 <w:rStyle w:val="Lienhypertexte"/>
@@ -4450,7 +4450,7 @@
                 <w:noProof/>
                 <w:webHidden/>
               </w:rPr>
-              <w:instrText xml:space="preserve"> PAGEREF _Toc35534347 \h </w:instrText>
+              <w:instrText xml:space="preserve"> PAGEREF _Toc36128358 \h </w:instrText>
             </w:r>
             <w:r>
               <w:rPr>
@@ -4497,7 +4497,7 @@
               <w:lang w:val="fr-CH" w:eastAsia="fr-CH"/>
             </w:rPr>
           </w:pPr>
-          <w:hyperlink w:anchor="_Toc35534348" w:history="1">
+          <w:hyperlink w:anchor="_Toc36128359" w:history="1">
             <w:r>
               <w:rPr>
                 <w:rStyle w:val="Lienhypertexte"/>
@@ -4542,7 +4542,7 @@
                 <w:noProof/>
                 <w:webHidden/>
               </w:rPr>
-              <w:instrText xml:space="preserve"> PAGEREF _Toc35534348 \h </w:instrText>
+              <w:instrText xml:space="preserve"> PAGEREF _Toc36128359 \h </w:instrText>
             </w:r>
             <w:r>
               <w:rPr>
@@ -4589,7 +4589,7 @@
               <w:lang w:val="fr-CH" w:eastAsia="fr-CH"/>
             </w:rPr>
           </w:pPr>
-          <w:hyperlink w:anchor="_Toc35534349" w:history="1">
+          <w:hyperlink w:anchor="_Toc36128360" w:history="1">
             <w:r>
               <w:rPr>
                 <w:rStyle w:val="Lienhypertexte"/>
@@ -4634,7 +4634,7 @@
                 <w:noProof/>
                 <w:webHidden/>
               </w:rPr>
-              <w:instrText xml:space="preserve"> PAGEREF _Toc35534349 \h </w:instrText>
+              <w:instrText xml:space="preserve"> PAGEREF _Toc36128360 \h </w:instrText>
             </w:r>
             <w:r>
               <w:rPr>
@@ -4681,7 +4681,7 @@
               <w:lang w:val="fr-CH" w:eastAsia="fr-CH"/>
             </w:rPr>
           </w:pPr>
-          <w:hyperlink w:anchor="_Toc35534350" w:history="1">
+          <w:hyperlink w:anchor="_Toc36128361" w:history="1">
             <w:r>
               <w:rPr>
                 <w:rStyle w:val="Lienhypertexte"/>
@@ -4726,7 +4726,7 @@
                 <w:noProof/>
                 <w:webHidden/>
               </w:rPr>
-              <w:instrText xml:space="preserve"> PAGEREF _Toc35534350 \h </w:instrText>
+              <w:instrText xml:space="preserve"> PAGEREF _Toc36128361 \h </w:instrText>
             </w:r>
             <w:r>
               <w:rPr>
@@ -4775,7 +4775,7 @@
               <w:lang w:val="fr-CH" w:eastAsia="fr-CH"/>
             </w:rPr>
           </w:pPr>
-          <w:hyperlink w:anchor="_Toc35534351" w:history="1">
+          <w:hyperlink w:anchor="_Toc36128362" w:history="1">
             <w:r>
               <w:rPr>
                 <w:rStyle w:val="Lienhypertexte"/>
@@ -4822,7 +4822,7 @@
                 <w:noProof/>
                 <w:webHidden/>
               </w:rPr>
-              <w:instrText xml:space="preserve"> PAGEREF _Toc35534351 \h </w:instrText>
+              <w:instrText xml:space="preserve"> PAGEREF _Toc36128362 \h </w:instrText>
             </w:r>
             <w:r>
               <w:rPr>
@@ -4871,7 +4871,7 @@
               <w:lang w:val="fr-CH" w:eastAsia="fr-CH"/>
             </w:rPr>
           </w:pPr>
-          <w:hyperlink w:anchor="_Toc35534352" w:history="1">
+          <w:hyperlink w:anchor="_Toc36128363" w:history="1">
             <w:r>
               <w:rPr>
                 <w:rStyle w:val="Lienhypertexte"/>
@@ -4918,7 +4918,7 @@
                 <w:noProof/>
                 <w:webHidden/>
               </w:rPr>
-              <w:instrText xml:space="preserve"> PAGEREF _Toc35534352 \h </w:instrText>
+              <w:instrText xml:space="preserve"> PAGEREF _Toc36128363 \h </w:instrText>
             </w:r>
             <w:r>
               <w:rPr>
@@ -4938,7 +4938,7 @@
                 <w:noProof/>
                 <w:webHidden/>
               </w:rPr>
-              <w:t>3</w:t>
+              <w:t>5</w:t>
             </w:r>
             <w:r>
               <w:rPr>
@@ -4967,7 +4967,7 @@
               <w:lang w:val="fr-CH" w:eastAsia="fr-CH"/>
             </w:rPr>
           </w:pPr>
-          <w:hyperlink w:anchor="_Toc35534353" w:history="1">
+          <w:hyperlink w:anchor="_Toc36128364" w:history="1">
             <w:r>
               <w:rPr>
                 <w:rStyle w:val="Lienhypertexte"/>
@@ -5014,7 +5014,7 @@
                 <w:noProof/>
                 <w:webHidden/>
               </w:rPr>
-              <w:instrText xml:space="preserve"> PAGEREF _Toc35534353 \h </w:instrText>
+              <w:instrText xml:space="preserve"> PAGEREF _Toc36128364 \h </w:instrText>
             </w:r>
             <w:r>
               <w:rPr>
@@ -5034,7 +5034,7 @@
                 <w:noProof/>
                 <w:webHidden/>
               </w:rPr>
-              <w:t>3</w:t>
+              <w:t>5</w:t>
             </w:r>
             <w:r>
               <w:rPr>
@@ -5061,7 +5061,7 @@
               <w:lang w:val="fr-CH" w:eastAsia="fr-CH"/>
             </w:rPr>
           </w:pPr>
-          <w:hyperlink w:anchor="_Toc35534354" w:history="1">
+          <w:hyperlink w:anchor="_Toc36128365" w:history="1">
             <w:r>
               <w:rPr>
                 <w:rStyle w:val="Lienhypertexte"/>
@@ -5106,7 +5106,7 @@
                 <w:noProof/>
                 <w:webHidden/>
               </w:rPr>
-              <w:instrText xml:space="preserve"> PAGEREF _Toc35534354 \h </w:instrText>
+              <w:instrText xml:space="preserve"> PAGEREF _Toc36128365 \h </w:instrText>
             </w:r>
             <w:r>
               <w:rPr>
@@ -5126,7 +5126,7 @@
                 <w:noProof/>
                 <w:webHidden/>
               </w:rPr>
-              <w:t>3</w:t>
+              <w:t>5</w:t>
             </w:r>
             <w:r>
               <w:rPr>
@@ -5155,7 +5155,7 @@
               <w:lang w:val="fr-CH" w:eastAsia="fr-CH"/>
             </w:rPr>
           </w:pPr>
-          <w:hyperlink w:anchor="_Toc35534355" w:history="1">
+          <w:hyperlink w:anchor="_Toc36128366" w:history="1">
             <w:r>
               <w:rPr>
                 <w:rStyle w:val="Lienhypertexte"/>
@@ -5181,7 +5181,7 @@
                 <w:rStyle w:val="Lienhypertexte"/>
                 <w:noProof/>
               </w:rPr>
-              <w:t>Tests</w:t>
+              <w:t>Test</w:t>
             </w:r>
             <w:r>
               <w:rPr>
@@ -5202,7 +5202,7 @@
                 <w:noProof/>
                 <w:webHidden/>
               </w:rPr>
-              <w:instrText xml:space="preserve"> PAGEREF _Toc35534355 \h </w:instrText>
+              <w:instrText xml:space="preserve"> PAGEREF _Toc36128366 \h </w:instrText>
             </w:r>
             <w:r>
               <w:rPr>
@@ -5222,82 +5222,7 @@
                 <w:noProof/>
                 <w:webHidden/>
               </w:rPr>
-              <w:t>3</w:t>
-            </w:r>
-            <w:r>
-              <w:rPr>
-                <w:noProof/>
-                <w:webHidden/>
-              </w:rPr>
-              <w:fldChar w:fldCharType="end"/>
-            </w:r>
-          </w:hyperlink>
-        </w:p>
-        <w:p>
-          <w:pPr>
-            <w:pStyle w:val="TM1"/>
-            <w:tabs>
-              <w:tab w:val="right" w:leader="dot" w:pos="9062"/>
-            </w:tabs>
-            <w:rPr>
-              <w:rFonts w:eastAsiaTheme="minorEastAsia" w:cstheme="minorBidi"/>
-              <w:b w:val="0"/>
-              <w:bCs w:val="0"/>
-              <w:caps w:val="0"/>
-              <w:noProof/>
-              <w:sz w:val="22"/>
-              <w:szCs w:val="22"/>
-              <w:lang w:val="fr-CH" w:eastAsia="fr-CH"/>
-            </w:rPr>
-          </w:pPr>
-          <w:hyperlink w:anchor="_Toc35534356" w:history="1">
-            <w:r>
-              <w:rPr>
-                <w:rStyle w:val="Lienhypertexte"/>
-                <w:noProof/>
-              </w:rPr>
-              <w:t>6.</w:t>
-            </w:r>
-            <w:r>
-              <w:rPr>
-                <w:noProof/>
-                <w:webHidden/>
-              </w:rPr>
-              <w:tab/>
-            </w:r>
-            <w:r>
-              <w:rPr>
-                <w:noProof/>
-                <w:webHidden/>
-              </w:rPr>
-              <w:fldChar w:fldCharType="begin"/>
-            </w:r>
-            <w:r>
-              <w:rPr>
-                <w:noProof/>
-                <w:webHidden/>
-              </w:rPr>
-              <w:instrText xml:space="preserve"> PAGEREF _Toc35534356 \h </w:instrText>
-            </w:r>
-            <w:r>
-              <w:rPr>
-                <w:noProof/>
-                <w:webHidden/>
-              </w:rPr>
-            </w:r>
-            <w:r>
-              <w:rPr>
-                <w:noProof/>
-                <w:webHidden/>
-              </w:rPr>
-              <w:fldChar w:fldCharType="separate"/>
-            </w:r>
-            <w:r>
-              <w:rPr>
-                <w:noProof/>
-                <w:webHidden/>
-              </w:rPr>
-              <w:t>3</w:t>
+              <w:t>5</w:t>
             </w:r>
             <w:r>
               <w:rPr>
@@ -5326,13 +5251,13 @@
               <w:lang w:val="fr-CH" w:eastAsia="fr-CH"/>
             </w:rPr>
           </w:pPr>
-          <w:hyperlink w:anchor="_Toc35534357" w:history="1">
+          <w:hyperlink w:anchor="_Toc36128367" w:history="1">
             <w:r>
               <w:rPr>
                 <w:rStyle w:val="Lienhypertexte"/>
                 <w:noProof/>
               </w:rPr>
-              <w:t>7.</w:t>
+              <w:t>6.</w:t>
             </w:r>
             <w:r>
               <w:rPr>
@@ -5373,7 +5298,7 @@
                 <w:noProof/>
                 <w:webHidden/>
               </w:rPr>
-              <w:instrText xml:space="preserve"> PAGEREF _Toc35534357 \h </w:instrText>
+              <w:instrText xml:space="preserve"> PAGEREF _Toc36128367 \h </w:instrText>
             </w:r>
             <w:r>
               <w:rPr>
@@ -5393,7 +5318,7 @@
                 <w:noProof/>
                 <w:webHidden/>
               </w:rPr>
-              <w:t>4</w:t>
+              <w:t>6</w:t>
             </w:r>
             <w:r>
               <w:rPr>
@@ -5422,13 +5347,13 @@
               <w:lang w:val="fr-CH" w:eastAsia="fr-CH"/>
             </w:rPr>
           </w:pPr>
-          <w:hyperlink w:anchor="_Toc35534358" w:history="1">
+          <w:hyperlink w:anchor="_Toc36128368" w:history="1">
             <w:r>
               <w:rPr>
                 <w:rStyle w:val="Lienhypertexte"/>
                 <w:noProof/>
               </w:rPr>
-              <w:t>8.</w:t>
+              <w:t>7.</w:t>
             </w:r>
             <w:r>
               <w:rPr>
@@ -5448,7 +5373,7 @@
                 <w:rStyle w:val="Lienhypertexte"/>
                 <w:noProof/>
               </w:rPr>
-              <w:t>Lien</w:t>
+              <w:t>Lien utiliser comme renseignement</w:t>
             </w:r>
             <w:r>
               <w:rPr>
@@ -5469,7 +5394,7 @@
                 <w:noProof/>
                 <w:webHidden/>
               </w:rPr>
-              <w:instrText xml:space="preserve"> PAGEREF _Toc35534358 \h </w:instrText>
+              <w:instrText xml:space="preserve"> PAGEREF _Toc36128368 \h </w:instrText>
             </w:r>
             <w:r>
               <w:rPr>
@@ -5489,7 +5414,7 @@
                 <w:noProof/>
                 <w:webHidden/>
               </w:rPr>
-              <w:t>5</w:t>
+              <w:t>6</w:t>
             </w:r>
             <w:r>
               <w:rPr>
@@ -5517,7 +5442,7 @@
       <w:pPr>
         <w:pStyle w:val="Titre1"/>
       </w:pPr>
-      <w:bookmarkStart w:id="0" w:name="_Toc35534345"/>
+      <w:bookmarkStart w:id="0" w:name="_Toc36128356"/>
       <w:r>
         <w:lastRenderedPageBreak/>
         <w:t>Introduction</w:t>
@@ -5529,7 +5454,7 @@
       <w:pPr>
         <w:pStyle w:val="Titre2"/>
       </w:pPr>
-      <w:bookmarkStart w:id="1" w:name="_Toc35534346"/>
+      <w:bookmarkStart w:id="1" w:name="_Toc36128357"/>
       <w:r>
         <w:t>Description</w:t>
       </w:r>
@@ -5577,7 +5502,6 @@
       </w:r>
     </w:p>
     <w:p>
-      <w:bookmarkStart w:id="2" w:name="_Toc35534347"/>
       <w:r>
         <w:t xml:space="preserve">Il est </w:t>
       </w:r>
@@ -5595,6 +5519,7 @@
       <w:pPr>
         <w:pStyle w:val="Titre2"/>
       </w:pPr>
+      <w:bookmarkStart w:id="2" w:name="_Toc36128358"/>
       <w:r>
         <w:t>Objectifs</w:t>
       </w:r>
@@ -5717,14 +5642,20 @@
         </w:numPr>
       </w:pPr>
       <w:r>
-        <w:t>Communiquer les avancements du travail</w:t>
+        <w:t>Communiquer les avancements d</w:t>
+      </w:r>
+      <w:r>
+        <w:t>e mon</w:t>
+      </w:r>
+      <w:r>
+        <w:t xml:space="preserve"> travail</w:t>
       </w:r>
     </w:p>
     <w:p>
       <w:pPr>
         <w:pStyle w:val="Titre2"/>
       </w:pPr>
-      <w:bookmarkStart w:id="3" w:name="_Toc35534348"/>
+      <w:bookmarkStart w:id="3" w:name="_Toc36128359"/>
       <w:r>
         <w:t>Responsable</w:t>
       </w:r>
@@ -5747,7 +5678,7 @@
       <w:pPr>
         <w:pStyle w:val="Titre2"/>
       </w:pPr>
-      <w:bookmarkStart w:id="4" w:name="_Toc35534349"/>
+      <w:bookmarkStart w:id="4" w:name="_Toc36128360"/>
       <w:r>
         <w:t>Calendrier initiale</w:t>
       </w:r>
@@ -5775,7 +5706,7 @@
       <w:pPr>
         <w:pStyle w:val="Titre2"/>
       </w:pPr>
-      <w:bookmarkStart w:id="5" w:name="_Toc35534350"/>
+      <w:bookmarkStart w:id="5" w:name="_Toc36128361"/>
       <w:r>
         <w:t>Références</w:t>
       </w:r>
@@ -5853,7 +5784,7 @@
       <w:pPr>
         <w:pStyle w:val="Titre1"/>
       </w:pPr>
-      <w:bookmarkStart w:id="6" w:name="_Toc35534351"/>
+      <w:bookmarkStart w:id="6" w:name="_Toc36128362"/>
       <w:r>
         <w:t>L'analyse</w:t>
       </w:r>
@@ -5974,7 +5905,19 @@
         <w:rPr>
           <w:u w:val="single"/>
         </w:rPr>
-        <w:t>Image des Maquettes</w:t>
+        <w:t>Image</w:t>
+      </w:r>
+      <w:r>
+        <w:rPr>
+          <w:u w:val="single"/>
+        </w:rPr>
+        <w:t>s</w:t>
+      </w:r>
+      <w:r>
+        <w:rPr>
+          <w:u w:val="single"/>
+        </w:rPr>
+        <w:t xml:space="preserve"> des Maquettes</w:t>
       </w:r>
     </w:p>
     <w:p/>
@@ -6528,6 +6471,532 @@
     </w:p>
     <w:p>
       <w:pPr>
+        <w:contextualSpacing w:val="0"/>
+        <w:jc w:val="left"/>
+        <w:rPr>
+          <w:u w:val="single"/>
+        </w:rPr>
+      </w:pPr>
+      <w:r>
+        <w:rPr>
+          <w:u w:val="single"/>
+        </w:rPr>
+        <w:br w:type="page"/>
+      </w:r>
+    </w:p>
+    <w:p>
+      <w:pPr>
+        <w:rPr>
+          <w:u w:val="single"/>
+        </w:rPr>
+      </w:pPr>
+      <w:r>
+        <w:rPr>
+          <w:noProof/>
+          <w:u w:val="single"/>
+        </w:rPr>
+        <w:lastRenderedPageBreak/>
+        <w:drawing>
+          <wp:anchor distT="0" distB="0" distL="114300" distR="114300" simplePos="0" relativeHeight="251668480" behindDoc="0" locked="0" layoutInCell="1" allowOverlap="1" wp14:anchorId="345E2A0A">
+            <wp:simplePos x="0" y="0"/>
+            <wp:positionH relativeFrom="margin">
+              <wp:align>left</wp:align>
+            </wp:positionH>
+            <wp:positionV relativeFrom="page">
+              <wp:posOffset>1115175</wp:posOffset>
+            </wp:positionV>
+            <wp:extent cx="2908935" cy="2479040"/>
+            <wp:effectExtent l="0" t="0" r="5715" b="0"/>
+            <wp:wrapTopAndBottom/>
+            <wp:docPr id="11" name="Image 11"/>
+            <wp:cNvGraphicFramePr>
+              <a:graphicFrameLocks xmlns:a="http://schemas.openxmlformats.org/drawingml/2006/main" noChangeAspect="1"/>
+            </wp:cNvGraphicFramePr>
+            <a:graphic xmlns:a="http://schemas.openxmlformats.org/drawingml/2006/main">
+              <a:graphicData uri="http://schemas.openxmlformats.org/drawingml/2006/picture">
+                <pic:pic xmlns:pic="http://schemas.openxmlformats.org/drawingml/2006/picture">
+                  <pic:nvPicPr>
+                    <pic:cNvPr id="0" name="Picture 1"/>
+                    <pic:cNvPicPr>
+                      <a:picLocks noChangeAspect="1" noChangeArrowheads="1"/>
+                    </pic:cNvPicPr>
+                  </pic:nvPicPr>
+                  <pic:blipFill>
+                    <a:blip r:embed="rId17">
+                      <a:extLst>
+                        <a:ext uri="{28A0092B-C50C-407E-A947-70E740481C1C}">
+                          <a14:useLocalDpi xmlns:a14="http://schemas.microsoft.com/office/drawing/2010/main" val="0"/>
+                        </a:ext>
+                      </a:extLst>
+                    </a:blip>
+                    <a:srcRect/>
+                    <a:stretch>
+                      <a:fillRect/>
+                    </a:stretch>
+                  </pic:blipFill>
+                  <pic:spPr bwMode="auto">
+                    <a:xfrm>
+                      <a:off x="0" y="0"/>
+                      <a:ext cx="2908935" cy="2479040"/>
+                    </a:xfrm>
+                    <a:prstGeom prst="rect">
+                      <a:avLst/>
+                    </a:prstGeom>
+                    <a:noFill/>
+                    <a:ln>
+                      <a:noFill/>
+                    </a:ln>
+                  </pic:spPr>
+                </pic:pic>
+              </a:graphicData>
+            </a:graphic>
+            <wp14:sizeRelH relativeFrom="margin">
+              <wp14:pctWidth>0</wp14:pctWidth>
+            </wp14:sizeRelH>
+            <wp14:sizeRelV relativeFrom="margin">
+              <wp14:pctHeight>0</wp14:pctHeight>
+            </wp14:sizeRelV>
+          </wp:anchor>
+        </w:drawing>
+      </w:r>
+      <w:r>
+        <w:rPr>
+          <w:u w:val="single"/>
+        </w:rPr>
+        <w:t>Image</w:t>
+      </w:r>
+      <w:r>
+        <w:rPr>
+          <w:u w:val="single"/>
+        </w:rPr>
+        <w:t>s</w:t>
+      </w:r>
+      <w:r>
+        <w:rPr>
+          <w:u w:val="single"/>
+        </w:rPr>
+        <w:t xml:space="preserve"> Use Case</w:t>
+      </w:r>
+    </w:p>
+    <w:p/>
+    <w:p>
+      <w:r>
+        <w:t>1) Jouer à la bataille navale</w:t>
+      </w:r>
+    </w:p>
+    <w:p>
+      <w:r>
+        <w:rPr>
+          <w:noProof/>
+        </w:rPr>
+        <w:drawing>
+          <wp:anchor distT="0" distB="0" distL="114300" distR="114300" simplePos="0" relativeHeight="251669504" behindDoc="0" locked="0" layoutInCell="1" allowOverlap="1">
+            <wp:simplePos x="0" y="0"/>
+            <wp:positionH relativeFrom="column">
+              <wp:posOffset>750</wp:posOffset>
+            </wp:positionH>
+            <wp:positionV relativeFrom="paragraph">
+              <wp:posOffset>1616</wp:posOffset>
+            </wp:positionV>
+            <wp:extent cx="5756275" cy="1489075"/>
+            <wp:effectExtent l="0" t="0" r="0" b="0"/>
+            <wp:wrapTopAndBottom/>
+            <wp:docPr id="35" name="Image 35"/>
+            <wp:cNvGraphicFramePr>
+              <a:graphicFrameLocks xmlns:a="http://schemas.openxmlformats.org/drawingml/2006/main" noChangeAspect="1"/>
+            </wp:cNvGraphicFramePr>
+            <a:graphic xmlns:a="http://schemas.openxmlformats.org/drawingml/2006/main">
+              <a:graphicData uri="http://schemas.openxmlformats.org/drawingml/2006/picture">
+                <pic:pic xmlns:pic="http://schemas.openxmlformats.org/drawingml/2006/picture">
+                  <pic:nvPicPr>
+                    <pic:cNvPr id="0" name="Picture 4"/>
+                    <pic:cNvPicPr>
+                      <a:picLocks noChangeAspect="1" noChangeArrowheads="1"/>
+                    </pic:cNvPicPr>
+                  </pic:nvPicPr>
+                  <pic:blipFill>
+                    <a:blip r:embed="rId18">
+                      <a:extLst>
+                        <a:ext uri="{28A0092B-C50C-407E-A947-70E740481C1C}">
+                          <a14:useLocalDpi xmlns:a14="http://schemas.microsoft.com/office/drawing/2010/main" val="0"/>
+                        </a:ext>
+                      </a:extLst>
+                    </a:blip>
+                    <a:srcRect/>
+                    <a:stretch>
+                      <a:fillRect/>
+                    </a:stretch>
+                  </pic:blipFill>
+                  <pic:spPr bwMode="auto">
+                    <a:xfrm>
+                      <a:off x="0" y="0"/>
+                      <a:ext cx="5756275" cy="1489075"/>
+                    </a:xfrm>
+                    <a:prstGeom prst="rect">
+                      <a:avLst/>
+                    </a:prstGeom>
+                    <a:noFill/>
+                    <a:ln>
+                      <a:noFill/>
+                    </a:ln>
+                  </pic:spPr>
+                </pic:pic>
+              </a:graphicData>
+            </a:graphic>
+            <wp14:sizeRelH relativeFrom="page">
+              <wp14:pctWidth>0</wp14:pctWidth>
+            </wp14:sizeRelH>
+            <wp14:sizeRelV relativeFrom="page">
+              <wp14:pctHeight>0</wp14:pctHeight>
+            </wp14:sizeRelV>
+          </wp:anchor>
+        </w:drawing>
+      </w:r>
+      <w:r>
+        <w:t>2) Se connecter</w:t>
+      </w:r>
+    </w:p>
+    <w:p>
+      <w:r>
+        <w:rPr>
+          <w:noProof/>
+        </w:rPr>
+        <w:drawing>
+          <wp:anchor distT="0" distB="0" distL="114300" distR="114300" simplePos="0" relativeHeight="251670528" behindDoc="0" locked="0" layoutInCell="1" allowOverlap="1">
+            <wp:simplePos x="0" y="0"/>
+            <wp:positionH relativeFrom="column">
+              <wp:posOffset>750</wp:posOffset>
+            </wp:positionH>
+            <wp:positionV relativeFrom="paragraph">
+              <wp:posOffset>866</wp:posOffset>
+            </wp:positionV>
+            <wp:extent cx="5756275" cy="1288415"/>
+            <wp:effectExtent l="0" t="0" r="0" b="6985"/>
+            <wp:wrapTopAndBottom/>
+            <wp:docPr id="36" name="Image 36"/>
+            <wp:cNvGraphicFramePr>
+              <a:graphicFrameLocks xmlns:a="http://schemas.openxmlformats.org/drawingml/2006/main" noChangeAspect="1"/>
+            </wp:cNvGraphicFramePr>
+            <a:graphic xmlns:a="http://schemas.openxmlformats.org/drawingml/2006/main">
+              <a:graphicData uri="http://schemas.openxmlformats.org/drawingml/2006/picture">
+                <pic:pic xmlns:pic="http://schemas.openxmlformats.org/drawingml/2006/picture">
+                  <pic:nvPicPr>
+                    <pic:cNvPr id="0" name="Picture 5"/>
+                    <pic:cNvPicPr>
+                      <a:picLocks noChangeAspect="1" noChangeArrowheads="1"/>
+                    </pic:cNvPicPr>
+                  </pic:nvPicPr>
+                  <pic:blipFill>
+                    <a:blip r:embed="rId19">
+                      <a:extLst>
+                        <a:ext uri="{28A0092B-C50C-407E-A947-70E740481C1C}">
+                          <a14:useLocalDpi xmlns:a14="http://schemas.microsoft.com/office/drawing/2010/main" val="0"/>
+                        </a:ext>
+                      </a:extLst>
+                    </a:blip>
+                    <a:srcRect/>
+                    <a:stretch>
+                      <a:fillRect/>
+                    </a:stretch>
+                  </pic:blipFill>
+                  <pic:spPr bwMode="auto">
+                    <a:xfrm>
+                      <a:off x="0" y="0"/>
+                      <a:ext cx="5756275" cy="1288415"/>
+                    </a:xfrm>
+                    <a:prstGeom prst="rect">
+                      <a:avLst/>
+                    </a:prstGeom>
+                    <a:noFill/>
+                    <a:ln>
+                      <a:noFill/>
+                    </a:ln>
+                  </pic:spPr>
+                </pic:pic>
+              </a:graphicData>
+            </a:graphic>
+            <wp14:sizeRelH relativeFrom="page">
+              <wp14:pctWidth>0</wp14:pctWidth>
+            </wp14:sizeRelH>
+            <wp14:sizeRelV relativeFrom="page">
+              <wp14:pctHeight>0</wp14:pctHeight>
+            </wp14:sizeRelV>
+          </wp:anchor>
+        </w:drawing>
+      </w:r>
+      <w:r>
+        <w:t>3) Crée un joueur</w:t>
+      </w:r>
+    </w:p>
+    <w:p>
+      <w:r>
+        <w:rPr>
+          <w:noProof/>
+        </w:rPr>
+        <w:drawing>
+          <wp:anchor distT="0" distB="0" distL="114300" distR="114300" simplePos="0" relativeHeight="251671552" behindDoc="0" locked="0" layoutInCell="1" allowOverlap="1">
+            <wp:simplePos x="0" y="0"/>
+            <wp:positionH relativeFrom="column">
+              <wp:posOffset>750</wp:posOffset>
+            </wp:positionH>
+            <wp:positionV relativeFrom="paragraph">
+              <wp:posOffset>-173</wp:posOffset>
+            </wp:positionV>
+            <wp:extent cx="5756275" cy="1302385"/>
+            <wp:effectExtent l="0" t="0" r="0" b="0"/>
+            <wp:wrapTopAndBottom/>
+            <wp:docPr id="37" name="Image 37"/>
+            <wp:cNvGraphicFramePr>
+              <a:graphicFrameLocks xmlns:a="http://schemas.openxmlformats.org/drawingml/2006/main" noChangeAspect="1"/>
+            </wp:cNvGraphicFramePr>
+            <a:graphic xmlns:a="http://schemas.openxmlformats.org/drawingml/2006/main">
+              <a:graphicData uri="http://schemas.openxmlformats.org/drawingml/2006/picture">
+                <pic:pic xmlns:pic="http://schemas.openxmlformats.org/drawingml/2006/picture">
+                  <pic:nvPicPr>
+                    <pic:cNvPr id="0" name="Picture 6"/>
+                    <pic:cNvPicPr>
+                      <a:picLocks noChangeAspect="1" noChangeArrowheads="1"/>
+                    </pic:cNvPicPr>
+                  </pic:nvPicPr>
+                  <pic:blipFill>
+                    <a:blip r:embed="rId20">
+                      <a:extLst>
+                        <a:ext uri="{28A0092B-C50C-407E-A947-70E740481C1C}">
+                          <a14:useLocalDpi xmlns:a14="http://schemas.microsoft.com/office/drawing/2010/main" val="0"/>
+                        </a:ext>
+                      </a:extLst>
+                    </a:blip>
+                    <a:srcRect/>
+                    <a:stretch>
+                      <a:fillRect/>
+                    </a:stretch>
+                  </pic:blipFill>
+                  <pic:spPr bwMode="auto">
+                    <a:xfrm>
+                      <a:off x="0" y="0"/>
+                      <a:ext cx="5756275" cy="1302385"/>
+                    </a:xfrm>
+                    <a:prstGeom prst="rect">
+                      <a:avLst/>
+                    </a:prstGeom>
+                    <a:noFill/>
+                    <a:ln>
+                      <a:noFill/>
+                    </a:ln>
+                  </pic:spPr>
+                </pic:pic>
+              </a:graphicData>
+            </a:graphic>
+            <wp14:sizeRelH relativeFrom="page">
+              <wp14:pctWidth>0</wp14:pctWidth>
+            </wp14:sizeRelH>
+            <wp14:sizeRelV relativeFrom="page">
+              <wp14:pctHeight>0</wp14:pctHeight>
+            </wp14:sizeRelV>
+          </wp:anchor>
+        </w:drawing>
+      </w:r>
+    </w:p>
+    <w:p>
+      <w:pPr>
+        <w:contextualSpacing w:val="0"/>
+        <w:jc w:val="left"/>
+      </w:pPr>
+      <w:r>
+        <w:br w:type="page"/>
+      </w:r>
+    </w:p>
+    <w:p>
+      <w:r>
+        <w:lastRenderedPageBreak/>
+        <w:t>4) Afficher les résultats</w:t>
+      </w:r>
+    </w:p>
+    <w:p>
+      <w:r>
+        <w:rPr>
+          <w:noProof/>
+        </w:rPr>
+        <w:drawing>
+          <wp:anchor distT="0" distB="0" distL="114300" distR="114300" simplePos="0" relativeHeight="251672576" behindDoc="0" locked="0" layoutInCell="1" allowOverlap="1">
+            <wp:simplePos x="0" y="0"/>
+            <wp:positionH relativeFrom="column">
+              <wp:posOffset>750</wp:posOffset>
+            </wp:positionH>
+            <wp:positionV relativeFrom="paragraph">
+              <wp:posOffset>981</wp:posOffset>
+            </wp:positionV>
+            <wp:extent cx="5756275" cy="1059815"/>
+            <wp:effectExtent l="0" t="0" r="0" b="6985"/>
+            <wp:wrapTopAndBottom/>
+            <wp:docPr id="38" name="Image 38"/>
+            <wp:cNvGraphicFramePr>
+              <a:graphicFrameLocks xmlns:a="http://schemas.openxmlformats.org/drawingml/2006/main" noChangeAspect="1"/>
+            </wp:cNvGraphicFramePr>
+            <a:graphic xmlns:a="http://schemas.openxmlformats.org/drawingml/2006/main">
+              <a:graphicData uri="http://schemas.openxmlformats.org/drawingml/2006/picture">
+                <pic:pic xmlns:pic="http://schemas.openxmlformats.org/drawingml/2006/picture">
+                  <pic:nvPicPr>
+                    <pic:cNvPr id="0" name="Picture 7"/>
+                    <pic:cNvPicPr>
+                      <a:picLocks noChangeAspect="1" noChangeArrowheads="1"/>
+                    </pic:cNvPicPr>
+                  </pic:nvPicPr>
+                  <pic:blipFill>
+                    <a:blip r:embed="rId21">
+                      <a:extLst>
+                        <a:ext uri="{28A0092B-C50C-407E-A947-70E740481C1C}">
+                          <a14:useLocalDpi xmlns:a14="http://schemas.microsoft.com/office/drawing/2010/main" val="0"/>
+                        </a:ext>
+                      </a:extLst>
+                    </a:blip>
+                    <a:srcRect/>
+                    <a:stretch>
+                      <a:fillRect/>
+                    </a:stretch>
+                  </pic:blipFill>
+                  <pic:spPr bwMode="auto">
+                    <a:xfrm>
+                      <a:off x="0" y="0"/>
+                      <a:ext cx="5756275" cy="1059815"/>
+                    </a:xfrm>
+                    <a:prstGeom prst="rect">
+                      <a:avLst/>
+                    </a:prstGeom>
+                    <a:noFill/>
+                    <a:ln>
+                      <a:noFill/>
+                    </a:ln>
+                  </pic:spPr>
+                </pic:pic>
+              </a:graphicData>
+            </a:graphic>
+            <wp14:sizeRelH relativeFrom="page">
+              <wp14:pctWidth>0</wp14:pctWidth>
+            </wp14:sizeRelH>
+            <wp14:sizeRelV relativeFrom="page">
+              <wp14:pctHeight>0</wp14:pctHeight>
+            </wp14:sizeRelV>
+          </wp:anchor>
+        </w:drawing>
+      </w:r>
+      <w:r>
+        <w:t>5) Afficher l'aide du jeux</w:t>
+      </w:r>
+    </w:p>
+    <w:p>
+      <w:r>
+        <w:rPr>
+          <w:noProof/>
+        </w:rPr>
+        <w:drawing>
+          <wp:inline distT="0" distB="0" distL="0" distR="0">
+            <wp:extent cx="5749925" cy="935355"/>
+            <wp:effectExtent l="0" t="0" r="3175" b="0"/>
+            <wp:docPr id="39" name="Image 39"/>
+            <wp:cNvGraphicFramePr>
+              <a:graphicFrameLocks xmlns:a="http://schemas.openxmlformats.org/drawingml/2006/main" noChangeAspect="1"/>
+            </wp:cNvGraphicFramePr>
+            <a:graphic xmlns:a="http://schemas.openxmlformats.org/drawingml/2006/main">
+              <a:graphicData uri="http://schemas.openxmlformats.org/drawingml/2006/picture">
+                <pic:pic xmlns:pic="http://schemas.openxmlformats.org/drawingml/2006/picture">
+                  <pic:nvPicPr>
+                    <pic:cNvPr id="0" name="Picture 8"/>
+                    <pic:cNvPicPr>
+                      <a:picLocks noChangeAspect="1" noChangeArrowheads="1"/>
+                    </pic:cNvPicPr>
+                  </pic:nvPicPr>
+                  <pic:blipFill>
+                    <a:blip r:embed="rId22">
+                      <a:extLst>
+                        <a:ext uri="{28A0092B-C50C-407E-A947-70E740481C1C}">
+                          <a14:useLocalDpi xmlns:a14="http://schemas.microsoft.com/office/drawing/2010/main" val="0"/>
+                        </a:ext>
+                      </a:extLst>
+                    </a:blip>
+                    <a:srcRect/>
+                    <a:stretch>
+                      <a:fillRect/>
+                    </a:stretch>
+                  </pic:blipFill>
+                  <pic:spPr bwMode="auto">
+                    <a:xfrm>
+                      <a:off x="0" y="0"/>
+                      <a:ext cx="5749925" cy="935355"/>
+                    </a:xfrm>
+                    <a:prstGeom prst="rect">
+                      <a:avLst/>
+                    </a:prstGeom>
+                    <a:noFill/>
+                    <a:ln>
+                      <a:noFill/>
+                    </a:ln>
+                  </pic:spPr>
+                </pic:pic>
+              </a:graphicData>
+            </a:graphic>
+          </wp:inline>
+        </w:drawing>
+      </w:r>
+    </w:p>
+    <w:p>
+      <w:pPr>
+        <w:rPr>
+          <w:u w:val="single"/>
+        </w:rPr>
+      </w:pPr>
+    </w:p>
+    <w:p>
+      <w:pPr>
+        <w:pStyle w:val="Titre1"/>
+      </w:pPr>
+      <w:bookmarkStart w:id="7" w:name="_Toc36128363"/>
+      <w:r>
+        <w:t xml:space="preserve">La planification </w:t>
+      </w:r>
+      <w:r>
+        <w:t>en mode agile</w:t>
+      </w:r>
+      <w:bookmarkEnd w:id="7"/>
+      <w:r>
+        <w:t xml:space="preserve"> </w:t>
+      </w:r>
+    </w:p>
+    <w:p/>
+    <w:p>
+      <w:r>
+        <w:t xml:space="preserve">Sur </w:t>
+      </w:r>
+      <w:proofErr w:type="spellStart"/>
+      <w:r>
+        <w:t>github</w:t>
+      </w:r>
+      <w:proofErr w:type="spellEnd"/>
+      <w:r>
+        <w:t xml:space="preserve"> nous avons la possibilité </w:t>
+      </w:r>
+      <w:r>
+        <w:t xml:space="preserve">de crée des projets (sprint) et des issues (tâche). J'ai donc utiliser le support de cour afin de comprendre comment cella marchais. J'ai crée en premier mes issues puis mes sprint j'ai </w:t>
+      </w:r>
+      <w:r>
+        <w:t>crée le sprint 3 comme demander par le mandant puis j'ai commencer à préparer le sprint 4. Chaque sprint d</w:t>
+      </w:r>
+      <w:r>
+        <w:t>emande</w:t>
+      </w:r>
+      <w:r>
+        <w:t xml:space="preserve"> une semaine</w:t>
+      </w:r>
+      <w:r>
+        <w:t xml:space="preserve"> de travail</w:t>
+      </w:r>
+      <w:r>
+        <w:t>.</w:t>
+      </w:r>
+    </w:p>
+    <w:p/>
+    <w:p>
+      <w:pPr>
         <w:rPr>
           <w:color w:val="FF0000"/>
         </w:rPr>
@@ -6544,83 +7013,22 @@
         <w:rPr>
           <w:color w:val="FF0000"/>
         </w:rPr>
-        <w:t xml:space="preserve"> use case tous</w:t>
-      </w:r>
-      <w:bookmarkStart w:id="7" w:name="_GoBack"/>
-      <w:bookmarkEnd w:id="7"/>
-    </w:p>
-    <w:p>
-      <w:pPr>
-        <w:pStyle w:val="Titre1"/>
-      </w:pPr>
-      <w:bookmarkStart w:id="8" w:name="_Toc35534352"/>
-      <w:r>
-        <w:t xml:space="preserve">La planification </w:t>
-      </w:r>
-      <w:r>
-        <w:t>en mode agile</w:t>
-      </w:r>
-      <w:bookmarkEnd w:id="8"/>
-      <w:r>
-        <w:t xml:space="preserve"> </w:t>
+        <w:t xml:space="preserve"> sprint</w:t>
       </w:r>
     </w:p>
     <w:p/>
     <w:p>
-      <w:r>
-        <w:t xml:space="preserve">Sur </w:t>
-      </w:r>
-      <w:proofErr w:type="spellStart"/>
-      <w:r>
-        <w:t>github</w:t>
-      </w:r>
-      <w:proofErr w:type="spellEnd"/>
-      <w:r>
-        <w:t xml:space="preserve"> nous avons la possibilité </w:t>
-      </w:r>
-      <w:r>
-        <w:t xml:space="preserve">de crée des projets (sprint) et des issues (tâche). J'ai donc utiliser le support de cour afin de comprendre comment cella marchais. J'ai crée en premier mes issues puis mes sprint j'ai </w:t>
-      </w:r>
-      <w:r>
-        <w:t>crée le sprint 3 comme demander par le mandant puis j'ai commencer à préparer le sprint 4. Chaque sprint dure une semaine.</w:t>
-      </w:r>
-    </w:p>
-    <w:p/>
-    <w:p>
-      <w:pPr>
-        <w:rPr>
-          <w:color w:val="FF0000"/>
-        </w:rPr>
-      </w:pPr>
-      <w:proofErr w:type="spellStart"/>
-      <w:r>
-        <w:rPr>
-          <w:color w:val="FF0000"/>
-        </w:rPr>
-        <w:lastRenderedPageBreak/>
-        <w:t>Img</w:t>
-      </w:r>
-      <w:proofErr w:type="spellEnd"/>
-      <w:r>
-        <w:rPr>
-          <w:color w:val="FF0000"/>
-        </w:rPr>
-        <w:t xml:space="preserve"> sprint</w:t>
-      </w:r>
-    </w:p>
-    <w:p/>
-    <w:p>
       <w:pPr>
         <w:pStyle w:val="Titre1"/>
       </w:pPr>
-      <w:bookmarkStart w:id="9" w:name="_Toc35534353"/>
+      <w:bookmarkStart w:id="8" w:name="_Toc36128364"/>
       <w:r>
         <w:t xml:space="preserve">Journal de </w:t>
       </w:r>
       <w:r>
         <w:t>travail</w:t>
       </w:r>
-      <w:bookmarkEnd w:id="9"/>
+      <w:bookmarkEnd w:id="8"/>
     </w:p>
     <w:p/>
     <w:p>
@@ -6653,11 +7061,11 @@
       <w:pPr>
         <w:pStyle w:val="Titre2"/>
       </w:pPr>
-      <w:bookmarkStart w:id="10" w:name="_Toc35534354"/>
+      <w:bookmarkStart w:id="9" w:name="_Toc36128365"/>
       <w:r>
         <w:t>Journal de bord</w:t>
       </w:r>
-      <w:bookmarkEnd w:id="10"/>
+      <w:bookmarkEnd w:id="9"/>
     </w:p>
     <w:p>
       <w:pPr>
@@ -6684,13 +7092,11 @@
       <w:pPr>
         <w:pStyle w:val="Titre1"/>
       </w:pPr>
-      <w:bookmarkStart w:id="11" w:name="_Toc35534355"/>
+      <w:bookmarkStart w:id="10" w:name="_Toc36128366"/>
       <w:r>
         <w:t>Test</w:t>
       </w:r>
-      <w:bookmarkStart w:id="12" w:name="_Toc35534356"/>
-      <w:bookmarkEnd w:id="11"/>
-      <w:bookmarkEnd w:id="12"/>
+      <w:bookmarkEnd w:id="10"/>
     </w:p>
     <w:p/>
     <w:p>
@@ -6727,7 +7133,7 @@
       <w:pPr>
         <w:pStyle w:val="Titre1"/>
       </w:pPr>
-      <w:bookmarkStart w:id="13" w:name="_Toc35534357"/>
+      <w:bookmarkStart w:id="11" w:name="_Toc36128367"/>
       <w:r>
         <w:t>Ordre de création du programme e</w:t>
       </w:r>
@@ -6737,7 +7143,7 @@
       <w:r>
         <w:t>détail</w:t>
       </w:r>
-      <w:bookmarkEnd w:id="13"/>
+      <w:bookmarkEnd w:id="11"/>
     </w:p>
     <w:p/>
     <w:p>
@@ -6812,7 +7218,7 @@
       </w:r>
     </w:p>
     <w:p>
-      <w:hyperlink r:id="rId17" w:history="1">
+      <w:hyperlink r:id="rId23" w:history="1">
         <w:r>
           <w:rPr>
             <w:rStyle w:val="Lienhypertexte"/>
@@ -6823,13 +7229,11 @@
     </w:p>
     <w:p/>
     <w:p>
-      <w:pPr>
-        <w:pStyle w:val="Paragraphedeliste"/>
-        <w:numPr>
-          <w:ilvl w:val="0"/>
-          <w:numId w:val="7"/>
-        </w:numPr>
-      </w:pPr>
+      <w:bookmarkStart w:id="12" w:name="_GoBack"/>
+      <w:bookmarkEnd w:id="12"/>
+      <w:r>
+        <w:t xml:space="preserve">3 </w:t>
+      </w:r>
       <w:r>
         <w:t xml:space="preserve">: Je vais </w:t>
       </w:r>
@@ -6882,16 +7286,16 @@
       <w:pPr>
         <w:pStyle w:val="Titre1"/>
       </w:pPr>
-      <w:bookmarkStart w:id="14" w:name="_Toc35534358"/>
-      <w:r>
-        <w:t>Lien</w:t>
-      </w:r>
-      <w:bookmarkEnd w:id="14"/>
+      <w:bookmarkStart w:id="13" w:name="_Toc36128368"/>
+      <w:r>
+        <w:t xml:space="preserve">Lien </w:t>
+      </w:r>
+      <w:r>
+        <w:t>utiliser comme renseignement</w:t>
+      </w:r>
+      <w:bookmarkEnd w:id="13"/>
       <w:r>
         <w:t xml:space="preserve"> </w:t>
-      </w:r>
-      <w:r>
-        <w:t xml:space="preserve">utiliser comme renseignement </w:t>
       </w:r>
     </w:p>
     <w:p/>
@@ -6899,7 +7303,7 @@
       <w:r>
         <w:t xml:space="preserve">Photo de la première page :  </w:t>
       </w:r>
-      <w:hyperlink r:id="rId18" w:history="1">
+      <w:hyperlink r:id="rId24" w:history="1">
         <w:r>
           <w:rPr>
             <w:rStyle w:val="Lienhypertexte"/>
@@ -6923,7 +7327,7 @@
         </w:rPr>
         <w:t xml:space="preserve">Wiki : </w:t>
       </w:r>
-      <w:hyperlink r:id="rId19" w:history="1">
+      <w:hyperlink r:id="rId25" w:history="1">
         <w:r>
           <w:rPr>
             <w:rStyle w:val="Lienhypertexte"/>
@@ -6971,7 +7375,7 @@
         </w:rPr>
         <w:t xml:space="preserve"> </w:t>
       </w:r>
-      <w:hyperlink r:id="rId20" w:history="1">
+      <w:hyperlink r:id="rId26" w:history="1">
         <w:r>
           <w:rPr>
             <w:rStyle w:val="Lienhypertexte"/>
@@ -7033,7 +7437,7 @@
         </w:rPr>
         <w:t xml:space="preserve">: </w:t>
       </w:r>
-      <w:hyperlink r:id="rId21" w:history="1">
+      <w:hyperlink r:id="rId27" w:history="1">
         <w:r>
           <w:rPr>
             <w:rStyle w:val="Lienhypertexte"/>
@@ -7079,8 +7483,8 @@
     <w:p/>
     <w:p/>
     <w:sectPr>
-      <w:headerReference w:type="default" r:id="rId22"/>
-      <w:footerReference w:type="default" r:id="rId23"/>
+      <w:headerReference w:type="default" r:id="rId28"/>
+      <w:footerReference w:type="default" r:id="rId29"/>
       <w:pgSz w:w="11906" w:h="16838"/>
       <w:pgMar w:top="1417" w:right="1417" w:bottom="1417" w:left="1417" w:header="708" w:footer="708" w:gutter="0"/>
       <w:pgNumType w:start="0"/>
@@ -7226,7 +7630,7 @@
             <w:rPr>
               <w:noProof/>
             </w:rPr>
-            <w:t>25 mars 2020</w:t>
+            <w:t>26 mars 2020</w:t>
           </w:r>
           <w:r>
             <w:fldChar w:fldCharType="end"/>
@@ -9119,6 +9523,18 @@
   </w:num>
   <w:num w:numId="14">
     <w:abstractNumId w:val="10"/>
+  </w:num>
+  <w:num w:numId="15">
+    <w:abstractNumId w:val="3"/>
+    <w:lvlOverride w:ilvl="0">
+      <w:startOverride w:val="1"/>
+    </w:lvlOverride>
+  </w:num>
+  <w:num w:numId="16">
+    <w:abstractNumId w:val="3"/>
+    <w:lvlOverride w:ilvl="0">
+      <w:startOverride w:val="1"/>
+    </w:lvlOverride>
   </w:num>
 </w:numbering>
 </file>
@@ -10353,6 +10769,7 @@
   </w:compat>
   <w:rsids>
     <w:rsidRoot w:val="00F6103A"/>
+    <w:rsid w:val="00025477"/>
     <w:rsid w:val="005576DA"/>
     <w:rsid w:val="009D59D3"/>
     <w:rsid w:val="00A735E3"/>
@@ -11122,7 +11539,7 @@
 </file>
 
 <file path=customXml/itemProps2.xml><?xml version="1.0" encoding="utf-8"?>
-<ds:datastoreItem xmlns:ds="http://schemas.openxmlformats.org/officeDocument/2006/customXml" ds:itemID="{CF5D2093-A0B6-4BE2-8218-2AF7EF6F53D2}">
+<ds:datastoreItem xmlns:ds="http://schemas.openxmlformats.org/officeDocument/2006/customXml" ds:itemID="{91CE7E3C-593E-410D-B89D-5E3B583D19E4}">
   <ds:schemaRefs>
     <ds:schemaRef ds:uri="http://schemas.openxmlformats.org/officeDocument/2006/bibliography"/>
   </ds:schemaRefs>
